--- a/praticaweb/modelli/oneri.docx
+++ b/praticaweb/modelli/oneri.docx
@@ -95,7 +95,7 @@
             </w:r>
             <w:proofErr w:type="spellStart"/>
             <w:r>
-              <w:t>pratica.prot</w:t>
+              <w:t>protocollo</w:t>
             </w:r>
             <w:proofErr w:type="spellEnd"/>
             <w:r>
@@ -104,7 +104,7 @@
           </w:p>
           <w:p>
             <w:r>
-              <w:t>del [pratica.d_prot]</w:t>
+              <w:t>del [data_protocollo]</w:t>
             </w:r>
           </w:p>
           <w:p/>
@@ -119,7 +119,7 @@
             </w:r>
             <w:proofErr w:type="spellStart"/>
             <w:r>
-              <w:t>pratica.numero</w:t>
+              <w:t>numero</w:t>
             </w:r>
             <w:proofErr w:type="spellEnd"/>
             <w:r>
@@ -133,7 +133,7 @@
               </w:rPr>
             </w:pPr>
             <w:r>
-              <w:t>C.E. [pratica.d_ce]</w:t>
+              <w:t>C.E. [data_rilascio_ce]</w:t>
             </w:r>
           </w:p>
         </w:tc>
@@ -232,7 +232,7 @@
         <w:t xml:space="preserve"> </w:t>
       </w:r>
       <w:r>
-        <w:t>[pratica.el_rich]</w:t>
+        <w:t>[elenco_richiedenti]</w:t>
       </w:r>
       <w:r>
         <w:t xml:space="preserve"> per </w:t>
@@ -242,7 +242,7 @@
       </w:r>
       <w:proofErr w:type="spellStart"/>
       <w:r>
-        <w:t>pratica.oggetto</w:t>
+        <w:t>oggetto</w:t>
       </w:r>
       <w:proofErr w:type="spellEnd"/>
       <w:r>
@@ -259,7 +259,7 @@
       </w:r>
       <w:proofErr w:type="spellStart"/>
       <w:r>
-        <w:t>pratica.ubicazione</w:t>
+        <w:t>ubicazione</w:t>
       </w:r>
       <w:proofErr w:type="spellEnd"/>
       <w:r>
@@ -1152,7 +1152,7 @@
             </w:r>
             <w:proofErr w:type="spellStart"/>
             <w:r>
-              <w:t>pratica.dirigente</w:t>
+              <w:t>dirigente</w:t>
             </w:r>
             <w:proofErr w:type="spellEnd"/>
             <w:r>

--- a/praticaweb/modelli/oneri.docx
+++ b/praticaweb/modelli/oneri.docx
@@ -1,6 +1,6 @@
 
 <file path=word/document.xml><?xml version="1.0" encoding="utf-8"?>
-<w:document xmlns:ve="http://schemas.openxmlformats.org/markup-compatibility/2006" xmlns:o="urn:schemas-microsoft-com:office:office" xmlns:r="http://schemas.openxmlformats.org/officeDocument/2006/relationships" xmlns:m="http://schemas.openxmlformats.org/officeDocument/2006/math" xmlns:v="urn:schemas-microsoft-com:vml" xmlns:wp="http://schemas.openxmlformats.org/drawingml/2006/wordprocessingDrawing" xmlns:w10="urn:schemas-microsoft-com:office:word" xmlns:w="http://schemas.openxmlformats.org/wordprocessingml/2006/main" xmlns:wne="http://schemas.microsoft.com/office/word/2006/wordml">
+<w:document xmlns:wpc="http://schemas.microsoft.com/office/word/2010/wordprocessingCanvas" xmlns:mc="http://schemas.openxmlformats.org/markup-compatibility/2006" xmlns:o="urn:schemas-microsoft-com:office:office" xmlns:r="http://schemas.openxmlformats.org/officeDocument/2006/relationships" xmlns:m="http://schemas.openxmlformats.org/officeDocument/2006/math" xmlns:v="urn:schemas-microsoft-com:vml" xmlns:wp14="http://schemas.microsoft.com/office/word/2010/wordprocessingDrawing" xmlns:wp="http://schemas.openxmlformats.org/drawingml/2006/wordprocessingDrawing" xmlns:w10="urn:schemas-microsoft-com:office:word" xmlns:w="http://schemas.openxmlformats.org/wordprocessingml/2006/main" xmlns:w14="http://schemas.microsoft.com/office/word/2010/wordml" xmlns:w15="http://schemas.microsoft.com/office/word/2012/wordml" xmlns:wpg="http://schemas.microsoft.com/office/word/2010/wordprocessingGroup" xmlns:wpi="http://schemas.microsoft.com/office/word/2010/wordprocessingInk" xmlns:wne="http://schemas.microsoft.com/office/word/2006/wordml" xmlns:wps="http://schemas.microsoft.com/office/word/2010/wordprocessingShape" mc:Ignorable="w14 w15 wp14">
   <w:body>
     <w:p>
       <w:pPr>
@@ -69,7 +69,7 @@
           <w:left w:w="70" w:type="dxa"/>
           <w:right w:w="70" w:type="dxa"/>
         </w:tblCellMar>
-        <w:tblLook w:val="0000"/>
+        <w:tblLook w:val="0000" w:firstRow="0" w:lastRow="0" w:firstColumn="0" w:lastColumn="0" w:noHBand="0" w:noVBand="0"/>
       </w:tblPr>
       <w:tblGrid>
         <w:gridCol w:w="3354"/>
@@ -91,20 +91,17 @@
               <w:t>.</w:t>
             </w:r>
             <w:r>
-              <w:t xml:space="preserve"> n. [</w:t>
-            </w:r>
-            <w:proofErr w:type="spellStart"/>
-            <w:r>
-              <w:t>protocollo</w:t>
-            </w:r>
-            <w:proofErr w:type="spellEnd"/>
-            <w:r>
-              <w:t>]</w:t>
+              <w:t xml:space="preserve"> n. [protocollo]</w:t>
             </w:r>
           </w:p>
           <w:p>
-            <w:r>
-              <w:t>del [data_protocollo]</w:t>
+            <w:proofErr w:type="gramStart"/>
+            <w:r>
+              <w:t>del</w:t>
+            </w:r>
+            <w:proofErr w:type="gramEnd"/>
+            <w:r>
+              <w:t xml:space="preserve"> [data_protocollo]</w:t>
             </w:r>
           </w:p>
           <w:p/>
@@ -115,15 +112,7 @@
             </w:r>
             <w:proofErr w:type="spellEnd"/>
             <w:r>
-              <w:t>. n. [</w:t>
-            </w:r>
-            <w:proofErr w:type="spellStart"/>
-            <w:r>
-              <w:t>numero</w:t>
-            </w:r>
-            <w:proofErr w:type="spellEnd"/>
-            <w:r>
-              <w:t>]</w:t>
+              <w:t>. n. [numero]</w:t>
             </w:r>
           </w:p>
           <w:p>
@@ -232,21 +221,21 @@
         <w:t xml:space="preserve"> </w:t>
       </w:r>
       <w:r>
-        <w:t>[elenco_richiedenti]</w:t>
+        <w:t>[</w:t>
+      </w:r>
+      <w:proofErr w:type="spellStart"/>
+      <w:r>
+        <w:t>elenco_richiedenti</w:t>
+      </w:r>
+      <w:proofErr w:type="spellEnd"/>
+      <w:r>
+        <w:t>]</w:t>
       </w:r>
       <w:r>
         <w:t xml:space="preserve"> per </w:t>
       </w:r>
       <w:r>
-        <w:t>[</w:t>
-      </w:r>
-      <w:proofErr w:type="spellStart"/>
-      <w:r>
-        <w:t>oggetto</w:t>
-      </w:r>
-      <w:proofErr w:type="spellEnd"/>
-      <w:r>
-        <w:t>]</w:t>
+        <w:t>[oggetto]</w:t>
       </w:r>
       <w:r>
         <w:t xml:space="preserve"> in</w:t>
@@ -255,15 +244,7 @@
         <w:t xml:space="preserve"> </w:t>
       </w:r>
       <w:r>
-        <w:t>[</w:t>
-      </w:r>
-      <w:proofErr w:type="spellStart"/>
-      <w:r>
-        <w:t>ubicazione</w:t>
-      </w:r>
-      <w:proofErr w:type="spellEnd"/>
-      <w:r>
-        <w:t>]</w:t>
+        <w:t>[ubicazione]</w:t>
       </w:r>
       <w:r>
         <w:t>;</w:t>
@@ -292,23 +273,23 @@
         </w:r>
       </w:smartTag>
       <w:r>
-        <w:t xml:space="preserve"> n. 16 del 06 giugno 2008 e </w:t>
-      </w:r>
-      <w:proofErr w:type="spellStart"/>
-      <w:r>
-        <w:t>ss.mm.</w:t>
-      </w:r>
-      <w:proofErr w:type="spellEnd"/>
-      <w:r>
-        <w:t xml:space="preserve"> e </w:t>
-      </w:r>
-      <w:proofErr w:type="spellStart"/>
-      <w:r>
-        <w:t>ii</w:t>
-      </w:r>
-      <w:proofErr w:type="spellEnd"/>
-      <w:r>
-        <w:t>. recante norme per la disciplina dell’attività edilizia</w:t>
+        <w:t xml:space="preserve"> n. 16 del 06 giugno 2008 e ss.mm. </w:t>
+      </w:r>
+      <w:proofErr w:type="gramStart"/>
+      <w:r>
+        <w:t>e</w:t>
+      </w:r>
+      <w:proofErr w:type="gramEnd"/>
+      <w:r>
+        <w:t xml:space="preserve"> ii. </w:t>
+      </w:r>
+      <w:proofErr w:type="gramStart"/>
+      <w:r>
+        <w:t>recante</w:t>
+      </w:r>
+      <w:proofErr w:type="gramEnd"/>
+      <w:r>
+        <w:t xml:space="preserve"> norme per la disciplina dell’attività edilizia</w:t>
       </w:r>
       <w:r>
         <w:t>;</w:t>
@@ -393,31 +374,17 @@
     </w:p>
     <w:tbl>
       <w:tblPr>
+        <w:tblStyle w:val="Grigliatabella"/>
         <w:tblW w:w="0" w:type="auto"/>
-        <w:tblBorders>
-          <w:top w:val="single" w:sz="4" w:space="0" w:color="auto"/>
-          <w:left w:val="single" w:sz="4" w:space="0" w:color="auto"/>
-          <w:bottom w:val="single" w:sz="4" w:space="0" w:color="auto"/>
-          <w:right w:val="single" w:sz="4" w:space="0" w:color="auto"/>
-          <w:insideH w:val="single" w:sz="4" w:space="0" w:color="auto"/>
-          <w:insideV w:val="single" w:sz="4" w:space="0" w:color="auto"/>
-        </w:tblBorders>
-        <w:tblLayout w:type="fixed"/>
-        <w:tblCellMar>
-          <w:left w:w="70" w:type="dxa"/>
-          <w:right w:w="70" w:type="dxa"/>
-        </w:tblCellMar>
-        <w:tblLook w:val="0000"/>
+        <w:tblLook w:val="04A0" w:firstRow="1" w:lastRow="0" w:firstColumn="1" w:lastColumn="0" w:noHBand="0" w:noVBand="1"/>
       </w:tblPr>
       <w:tblGrid>
-        <w:gridCol w:w="3354"/>
-        <w:gridCol w:w="3354"/>
-        <w:gridCol w:w="3354"/>
+        <w:gridCol w:w="10062"/>
       </w:tblGrid>
       <w:tr>
         <w:tc>
           <w:tcPr>
-            <w:tcW w:w="3354" w:type="dxa"/>
+            <w:tcW w:w="10062" w:type="dxa"/>
           </w:tcPr>
           <w:p>
             <w:pPr>
@@ -426,67 +393,547 @@
               </w:tabs>
               <w:rPr>
                 <w:sz w:val="18"/>
+                <w:szCs w:val="18"/>
               </w:rPr>
             </w:pPr>
             <w:r>
               <w:rPr>
-                <w:sz w:val="18"/>
-              </w:rPr>
-              <w:fldChar w:fldCharType="begin"/>
-            </w:r>
-            <w:r>
-              <w:rPr>
-                <w:sz w:val="18"/>
-              </w:rPr>
-              <w:instrText xml:space="preserve"> MERGEFIELD ONERI_DETTAGLIO </w:instrText>
-            </w:r>
-            <w:r>
-              <w:rPr>
-                <w:sz w:val="18"/>
-              </w:rPr>
-              <w:fldChar w:fldCharType="separate"/>
-            </w:r>
-            <w:r>
-              <w:rPr>
-                <w:noProof/>
-                <w:sz w:val="18"/>
-              </w:rPr>
-              <w:t>«ONERI_DETTAGLIO»</w:t>
-            </w:r>
-            <w:r>
-              <w:rPr>
-                <w:sz w:val="18"/>
-              </w:rPr>
-              <w:fldChar w:fldCharType="end"/>
+                <w:b/>
+                <w:sz w:val="18"/>
+                <w:szCs w:val="18"/>
+              </w:rPr>
+              <w:t xml:space="preserve">Classe di </w:t>
+            </w:r>
+            <w:proofErr w:type="gramStart"/>
+            <w:r>
+              <w:rPr>
+                <w:b/>
+                <w:sz w:val="18"/>
+                <w:szCs w:val="18"/>
+              </w:rPr>
+              <w:t>funzi</w:t>
+            </w:r>
+            <w:r>
+              <w:rPr>
+                <w:b/>
+                <w:sz w:val="18"/>
+                <w:szCs w:val="18"/>
+              </w:rPr>
+              <w:t>one :</w:t>
+            </w:r>
+            <w:proofErr w:type="gramEnd"/>
+            <w:r>
+              <w:rPr>
+                <w:b/>
+                <w:sz w:val="18"/>
+                <w:szCs w:val="18"/>
+              </w:rPr>
+              <w:t xml:space="preserve"> [</w:t>
+            </w:r>
+            <w:proofErr w:type="spellStart"/>
+            <w:r>
+              <w:rPr>
+                <w:b/>
+                <w:sz w:val="18"/>
+                <w:szCs w:val="18"/>
+              </w:rPr>
+              <w:t>oneri_dettaglio.funzione;block</w:t>
+            </w:r>
+            <w:proofErr w:type="spellEnd"/>
+            <w:r>
+              <w:rPr>
+                <w:b/>
+                <w:sz w:val="18"/>
+                <w:szCs w:val="18"/>
+              </w:rPr>
+              <w:t>=</w:t>
+            </w:r>
+            <w:bookmarkStart w:id="0" w:name="_GoBack"/>
+            <w:bookmarkEnd w:id="0"/>
+            <w:proofErr w:type="spellStart"/>
+            <w:r>
+              <w:rPr>
+                <w:b/>
+                <w:sz w:val="18"/>
+                <w:szCs w:val="18"/>
+              </w:rPr>
+              <w:t>w:cell</w:t>
+            </w:r>
+            <w:proofErr w:type="spellEnd"/>
+            <w:r>
+              <w:rPr>
+                <w:b/>
+                <w:sz w:val="18"/>
+                <w:szCs w:val="18"/>
+              </w:rPr>
+              <w:t>]</w:t>
+            </w:r>
+            <w:r>
+              <w:rPr>
+                <w:b/>
+                <w:sz w:val="18"/>
+                <w:szCs w:val="18"/>
+              </w:rPr>
+              <w:br/>
+            </w:r>
+            <w:proofErr w:type="spellStart"/>
+            <w:r>
+              <w:rPr>
+                <w:b/>
+                <w:sz w:val="18"/>
+                <w:szCs w:val="18"/>
+              </w:rPr>
+              <w:t>Supercie</w:t>
+            </w:r>
+            <w:proofErr w:type="spellEnd"/>
+            <w:r>
+              <w:rPr>
+                <w:b/>
+                <w:sz w:val="18"/>
+                <w:szCs w:val="18"/>
+              </w:rPr>
+              <w:t xml:space="preserve"> utile mq [</w:t>
+            </w:r>
+            <w:proofErr w:type="spellStart"/>
+            <w:r>
+              <w:rPr>
+                <w:b/>
+                <w:sz w:val="18"/>
+                <w:szCs w:val="18"/>
+              </w:rPr>
+              <w:t>oneri_dettaglio.superficie</w:t>
+            </w:r>
+            <w:proofErr w:type="spellEnd"/>
+            <w:r>
+              <w:rPr>
+                <w:b/>
+                <w:sz w:val="18"/>
+                <w:szCs w:val="18"/>
+              </w:rPr>
+              <w:t>]</w:t>
+            </w:r>
+            <w:r>
+              <w:rPr>
+                <w:b/>
+                <w:sz w:val="18"/>
+                <w:szCs w:val="18"/>
+              </w:rPr>
+              <w:br/>
+              <w:t>Tariffa di riferimento = € [</w:t>
+            </w:r>
+            <w:proofErr w:type="spellStart"/>
+            <w:r>
+              <w:rPr>
+                <w:b/>
+                <w:sz w:val="18"/>
+                <w:szCs w:val="18"/>
+              </w:rPr>
+              <w:t>oneri_dettaglio.tariffa</w:t>
+            </w:r>
+            <w:proofErr w:type="spellEnd"/>
+            <w:r>
+              <w:rPr>
+                <w:b/>
+                <w:sz w:val="18"/>
+                <w:szCs w:val="18"/>
+              </w:rPr>
+              <w:t>] al mq.</w:t>
+            </w:r>
+            <w:r>
+              <w:rPr>
+                <w:sz w:val="18"/>
+                <w:szCs w:val="18"/>
+              </w:rPr>
+              <w:br/>
+              <w:t>Costo di costruzione = € [</w:t>
+            </w:r>
+            <w:proofErr w:type="spellStart"/>
+            <w:r>
+              <w:rPr>
+                <w:sz w:val="18"/>
+                <w:szCs w:val="18"/>
+              </w:rPr>
+              <w:t>oneri_dettaglio.</w:t>
+            </w:r>
+            <w:r>
+              <w:rPr>
+                <w:sz w:val="18"/>
+                <w:szCs w:val="18"/>
+              </w:rPr>
+              <w:t>mq_</w:t>
+            </w:r>
+            <w:r>
+              <w:rPr>
+                <w:sz w:val="18"/>
+                <w:szCs w:val="18"/>
+              </w:rPr>
+              <w:t>cc</w:t>
+            </w:r>
+            <w:proofErr w:type="spellEnd"/>
+            <w:r>
+              <w:rPr>
+                <w:sz w:val="18"/>
+                <w:szCs w:val="18"/>
+              </w:rPr>
+              <w:t>]</w:t>
+            </w:r>
+            <w:r>
+              <w:rPr>
+                <w:sz w:val="18"/>
+                <w:szCs w:val="18"/>
+              </w:rPr>
+              <w:br/>
+              <w:t>B1 = € [oneri_dettaglio.</w:t>
+            </w:r>
+            <w:r>
+              <w:rPr>
+                <w:sz w:val="18"/>
+                <w:szCs w:val="18"/>
+              </w:rPr>
+              <w:t>mq_</w:t>
+            </w:r>
+            <w:r>
+              <w:rPr>
+                <w:sz w:val="18"/>
+                <w:szCs w:val="18"/>
+              </w:rPr>
+              <w:t>b</w:t>
+            </w:r>
+            <w:r>
+              <w:rPr>
+                <w:sz w:val="18"/>
+                <w:szCs w:val="18"/>
+              </w:rPr>
+              <w:t>1</w:t>
+            </w:r>
+            <w:r>
+              <w:rPr>
+                <w:sz w:val="18"/>
+                <w:szCs w:val="18"/>
+              </w:rPr>
+              <w:t>]</w:t>
+            </w:r>
+            <w:r>
+              <w:rPr>
+                <w:sz w:val="18"/>
+                <w:szCs w:val="18"/>
+              </w:rPr>
+              <w:br/>
+              <w:t xml:space="preserve">B2 = € </w:t>
+            </w:r>
+            <w:r>
+              <w:rPr>
+                <w:sz w:val="18"/>
+                <w:szCs w:val="18"/>
+              </w:rPr>
+              <w:t>[oneri_dettaglio.mq_b2]</w:t>
+            </w:r>
+            <w:r>
+              <w:rPr>
+                <w:sz w:val="18"/>
+                <w:szCs w:val="18"/>
+              </w:rPr>
+              <w:br/>
+              <w:t>Riduzioni applicate:</w:t>
+            </w:r>
+            <w:r>
+              <w:rPr>
+                <w:sz w:val="18"/>
+                <w:szCs w:val="18"/>
+              </w:rPr>
+              <w:br/>
+              <w:t>[</w:t>
+            </w:r>
+            <w:proofErr w:type="spellStart"/>
+            <w:r>
+              <w:rPr>
+                <w:sz w:val="18"/>
+                <w:szCs w:val="18"/>
+              </w:rPr>
+              <w:t>oneri_dettaglio.aggravio_carico_insediativo</w:t>
+            </w:r>
+            <w:proofErr w:type="spellEnd"/>
+            <w:r>
+              <w:rPr>
+                <w:sz w:val="18"/>
+                <w:szCs w:val="18"/>
+              </w:rPr>
+              <w:t>]</w:t>
+            </w:r>
+            <w:r>
+              <w:rPr>
+                <w:sz w:val="18"/>
+                <w:szCs w:val="18"/>
+              </w:rPr>
+              <w:br/>
+              <w:t>[</w:t>
+            </w:r>
+            <w:proofErr w:type="spellStart"/>
+            <w:r>
+              <w:rPr>
+                <w:sz w:val="18"/>
+                <w:szCs w:val="18"/>
+              </w:rPr>
+              <w:t>oneri_dettaglio.incentivo_comunale</w:t>
+            </w:r>
+            <w:proofErr w:type="spellEnd"/>
+            <w:r>
+              <w:rPr>
+                <w:sz w:val="18"/>
+                <w:szCs w:val="18"/>
+              </w:rPr>
+              <w:t>]</w:t>
+            </w:r>
+            <w:r>
+              <w:rPr>
+                <w:sz w:val="18"/>
+                <w:szCs w:val="18"/>
+              </w:rPr>
+              <w:br/>
+            </w:r>
+            <w:proofErr w:type="spellStart"/>
+            <w:r>
+              <w:rPr>
+                <w:sz w:val="18"/>
+                <w:szCs w:val="18"/>
+              </w:rPr>
+              <w:t>Inrementi</w:t>
+            </w:r>
+            <w:proofErr w:type="spellEnd"/>
+            <w:r>
+              <w:rPr>
+                <w:sz w:val="18"/>
+                <w:szCs w:val="18"/>
+              </w:rPr>
+              <w:t>:</w:t>
             </w:r>
           </w:p>
-        </w:tc>
-        <w:tc>
-          <w:tcPr>
-            <w:tcW w:w="3354" w:type="dxa"/>
-          </w:tcPr>
           <w:p>
             <w:pPr>
               <w:tabs>
                 <w:tab w:val="left" w:pos="5103"/>
               </w:tabs>
+              <w:rPr>
+                <w:sz w:val="18"/>
+                <w:szCs w:val="18"/>
+              </w:rPr>
             </w:pPr>
+            <w:r>
+              <w:rPr>
+                <w:sz w:val="18"/>
+                <w:szCs w:val="18"/>
+              </w:rPr>
+              <w:t>[</w:t>
+            </w:r>
+            <w:proofErr w:type="spellStart"/>
+            <w:proofErr w:type="gramStart"/>
+            <w:r>
+              <w:rPr>
+                <w:sz w:val="18"/>
+                <w:szCs w:val="18"/>
+              </w:rPr>
+              <w:t>oneri</w:t>
+            </w:r>
+            <w:proofErr w:type="gramEnd"/>
+            <w:r>
+              <w:rPr>
+                <w:sz w:val="18"/>
+                <w:szCs w:val="18"/>
+              </w:rPr>
+              <w:t>_dettaglio.tipologie_superiori</w:t>
+            </w:r>
+            <w:proofErr w:type="spellEnd"/>
+            <w:r>
+              <w:rPr>
+                <w:sz w:val="18"/>
+                <w:szCs w:val="18"/>
+              </w:rPr>
+              <w:t>]</w:t>
+            </w:r>
           </w:p>
-        </w:tc>
-        <w:tc>
-          <w:tcPr>
-            <w:tcW w:w="3354" w:type="dxa"/>
-          </w:tcPr>
           <w:p>
             <w:pPr>
               <w:tabs>
                 <w:tab w:val="left" w:pos="5103"/>
               </w:tabs>
+              <w:rPr>
+                <w:sz w:val="18"/>
+                <w:szCs w:val="18"/>
+              </w:rPr>
             </w:pPr>
+            <w:r>
+              <w:rPr>
+                <w:sz w:val="18"/>
+                <w:szCs w:val="18"/>
+              </w:rPr>
+              <w:t>[</w:t>
+            </w:r>
+            <w:proofErr w:type="spellStart"/>
+            <w:proofErr w:type="gramStart"/>
+            <w:r>
+              <w:rPr>
+                <w:sz w:val="18"/>
+                <w:szCs w:val="18"/>
+              </w:rPr>
+              <w:t>oneri</w:t>
+            </w:r>
+            <w:proofErr w:type="gramEnd"/>
+            <w:r>
+              <w:rPr>
+                <w:sz w:val="18"/>
+                <w:szCs w:val="18"/>
+              </w:rPr>
+              <w:t>_dettaglio.interventi_in_sua</w:t>
+            </w:r>
+            <w:proofErr w:type="spellEnd"/>
+            <w:r>
+              <w:rPr>
+                <w:sz w:val="18"/>
+                <w:szCs w:val="18"/>
+              </w:rPr>
+              <w:t>]</w:t>
+            </w:r>
+            <w:r>
+              <w:rPr>
+                <w:sz w:val="18"/>
+                <w:szCs w:val="18"/>
+              </w:rPr>
+              <w:br/>
+            </w:r>
+            <w:r>
+              <w:rPr>
+                <w:b/>
+                <w:sz w:val="18"/>
+                <w:szCs w:val="18"/>
+              </w:rPr>
+              <w:t>[</w:t>
+            </w:r>
+            <w:proofErr w:type="spellStart"/>
+            <w:r>
+              <w:rPr>
+                <w:b/>
+                <w:sz w:val="18"/>
+                <w:szCs w:val="18"/>
+              </w:rPr>
+              <w:t>oneri_dettaglio.intervento</w:t>
+            </w:r>
+            <w:proofErr w:type="spellEnd"/>
+            <w:r>
+              <w:rPr>
+                <w:b/>
+                <w:sz w:val="18"/>
+                <w:szCs w:val="18"/>
+              </w:rPr>
+              <w:t>]</w:t>
+            </w:r>
+            <w:r>
+              <w:rPr>
+                <w:sz w:val="18"/>
+                <w:szCs w:val="18"/>
+              </w:rPr>
+              <w:br/>
+            </w:r>
+            <w:r>
+              <w:rPr>
+                <w:sz w:val="18"/>
+                <w:szCs w:val="18"/>
+              </w:rPr>
+              <w:t>Totale Costo di Costruzione = € [</w:t>
+            </w:r>
+            <w:proofErr w:type="spellStart"/>
+            <w:r>
+              <w:rPr>
+                <w:sz w:val="18"/>
+                <w:szCs w:val="18"/>
+              </w:rPr>
+              <w:t>oneri_dettaglio.mq_cc</w:t>
+            </w:r>
+            <w:proofErr w:type="spellEnd"/>
+            <w:r>
+              <w:rPr>
+                <w:sz w:val="18"/>
+                <w:szCs w:val="18"/>
+              </w:rPr>
+              <w:t>] X [</w:t>
+            </w:r>
+            <w:proofErr w:type="spellStart"/>
+            <w:r>
+              <w:rPr>
+                <w:sz w:val="18"/>
+                <w:szCs w:val="18"/>
+              </w:rPr>
+              <w:t>oneri_dettaglio.superficie</w:t>
+            </w:r>
+            <w:proofErr w:type="spellEnd"/>
+            <w:r>
+              <w:rPr>
+                <w:sz w:val="18"/>
+                <w:szCs w:val="18"/>
+              </w:rPr>
+              <w:t>] mq = € [oneri_dettaglio.cc]</w:t>
+            </w:r>
+            <w:r>
+              <w:rPr>
+                <w:sz w:val="18"/>
+                <w:szCs w:val="18"/>
+              </w:rPr>
+              <w:br/>
+              <w:t>Totale B1  = € [oneri_dettaglio.mq_b1] X [</w:t>
+            </w:r>
+            <w:proofErr w:type="spellStart"/>
+            <w:r>
+              <w:rPr>
+                <w:sz w:val="18"/>
+                <w:szCs w:val="18"/>
+              </w:rPr>
+              <w:t>oneri_dettaglio.superficie</w:t>
+            </w:r>
+            <w:proofErr w:type="spellEnd"/>
+            <w:r>
+              <w:rPr>
+                <w:sz w:val="18"/>
+                <w:szCs w:val="18"/>
+              </w:rPr>
+              <w:t>] mq = € [oneri_dettaglio.b1]</w:t>
+            </w:r>
+            <w:r>
+              <w:rPr>
+                <w:sz w:val="18"/>
+                <w:szCs w:val="18"/>
+              </w:rPr>
+              <w:br/>
+              <w:t>Totale B2 = € [oneri_dettaglio.mq_b2] X [</w:t>
+            </w:r>
+            <w:proofErr w:type="spellStart"/>
+            <w:r>
+              <w:rPr>
+                <w:sz w:val="18"/>
+                <w:szCs w:val="18"/>
+              </w:rPr>
+              <w:t>oneri_dettaglio.superficie</w:t>
+            </w:r>
+            <w:proofErr w:type="spellEnd"/>
+            <w:r>
+              <w:rPr>
+                <w:sz w:val="18"/>
+                <w:szCs w:val="18"/>
+              </w:rPr>
+              <w:t>] mq = € [oneri_dettaglio.b2]</w:t>
+            </w:r>
           </w:p>
         </w:tc>
       </w:tr>
     </w:tbl>
+    <w:p>
+      <w:pPr>
+        <w:tabs>
+          <w:tab w:val="left" w:pos="5103"/>
+        </w:tabs>
+        <w:rPr>
+          <w:sz w:val="10"/>
+        </w:rPr>
+      </w:pPr>
+    </w:p>
     <w:p>
       <w:pPr>
         <w:tabs>
@@ -532,15 +979,7 @@
         <w:tab/>
       </w:r>
       <w:r>
-        <w:t>[</w:t>
-      </w:r>
-      <w:proofErr w:type="spellStart"/>
-      <w:r>
-        <w:t>oneri.cc</w:t>
-      </w:r>
-      <w:proofErr w:type="spellEnd"/>
-      <w:r>
-        <w:t>]</w:t>
+        <w:t>[oneri.cc]</w:t>
       </w:r>
     </w:p>
     <w:p>
@@ -769,8 +1208,13 @@
         </w:numPr>
         <w:ind w:left="0" w:firstLine="0"/>
       </w:pPr>
-      <w:r>
-        <w:t>prima rata al rilascio della Concessione</w:t>
+      <w:proofErr w:type="gramStart"/>
+      <w:r>
+        <w:t>prima</w:t>
+      </w:r>
+      <w:proofErr w:type="gramEnd"/>
+      <w:r>
+        <w:t xml:space="preserve"> rata al rilascio della Concessione</w:t>
       </w:r>
       <w:r>
         <w:rPr>
@@ -802,8 +1246,13 @@
         </w:numPr>
         <w:ind w:left="0" w:firstLine="0"/>
       </w:pPr>
-      <w:r>
-        <w:t xml:space="preserve">seconda rata entro sei mesi </w:t>
+      <w:proofErr w:type="gramStart"/>
+      <w:r>
+        <w:t>seconda</w:t>
+      </w:r>
+      <w:proofErr w:type="gramEnd"/>
+      <w:r>
+        <w:t xml:space="preserve"> rata entro sei mesi </w:t>
       </w:r>
       <w:r>
         <w:rPr>
@@ -823,8 +1272,13 @@
         </w:numPr>
         <w:ind w:left="0" w:firstLine="0"/>
       </w:pPr>
-      <w:r>
-        <w:t xml:space="preserve">terza rata entro dodici mesi </w:t>
+      <w:proofErr w:type="gramStart"/>
+      <w:r>
+        <w:t>terza</w:t>
+      </w:r>
+      <w:proofErr w:type="gramEnd"/>
+      <w:r>
+        <w:t xml:space="preserve"> rata entro dodici mesi </w:t>
       </w:r>
       <w:r>
         <w:rPr>
@@ -844,8 +1298,13 @@
         </w:numPr>
         <w:ind w:left="0" w:firstLine="0"/>
       </w:pPr>
-      <w:r>
-        <w:t>quarta rata entro diciotto</w:t>
+      <w:proofErr w:type="gramStart"/>
+      <w:r>
+        <w:t>quarta</w:t>
+      </w:r>
+      <w:proofErr w:type="gramEnd"/>
+      <w:r>
+        <w:t xml:space="preserve"> rata entro diciotto</w:t>
       </w:r>
       <w:r>
         <w:t xml:space="preserve"> mesi </w:t>
@@ -867,7 +1326,15 @@
         </w:rPr>
       </w:pPr>
       <w:r>
-        <w:t>A garanzia del pagamento della seconda,  terza e quarta rata dovranno essere presentate fideiussioni bancarie/assicurative dei corrispondenti importi</w:t>
+        <w:t xml:space="preserve">A garanzia del pagamento della </w:t>
+      </w:r>
+      <w:proofErr w:type="gramStart"/>
+      <w:r>
+        <w:t>seconda,  terza</w:t>
+      </w:r>
+      <w:proofErr w:type="gramEnd"/>
+      <w:r>
+        <w:t xml:space="preserve"> e quarta rata dovranno essere presentate fideiussioni bancarie/assicurative dei corrispondenti importi</w:t>
       </w:r>
       <w:r>
         <w:rPr>
@@ -903,35 +1370,35 @@
         <w:rPr>
           <w:u w:val="single"/>
         </w:rPr>
-        <w:t xml:space="preserve">Legge Regionale n. 16 del 06 giugno 2008 e </w:t>
-      </w:r>
-      <w:proofErr w:type="spellStart"/>
+        <w:t xml:space="preserve">Legge Regionale n. 16 del 06 giugno 2008 e ss.mm. </w:t>
+      </w:r>
+      <w:proofErr w:type="gramStart"/>
       <w:r>
         <w:rPr>
           <w:u w:val="single"/>
         </w:rPr>
-        <w:t>ss.mm.</w:t>
-      </w:r>
-      <w:proofErr w:type="spellEnd"/>
+        <w:t>e</w:t>
+      </w:r>
+      <w:proofErr w:type="gramEnd"/>
       <w:r>
         <w:rPr>
           <w:u w:val="single"/>
         </w:rPr>
-        <w:t xml:space="preserve"> e </w:t>
-      </w:r>
-      <w:proofErr w:type="spellStart"/>
+        <w:t xml:space="preserve"> ii. </w:t>
+      </w:r>
+      <w:proofErr w:type="gramStart"/>
       <w:r>
         <w:rPr>
           <w:u w:val="single"/>
         </w:rPr>
-        <w:t>ii</w:t>
-      </w:r>
-      <w:proofErr w:type="spellEnd"/>
+        <w:t>recante</w:t>
+      </w:r>
+      <w:proofErr w:type="gramEnd"/>
       <w:r>
         <w:rPr>
           <w:u w:val="single"/>
         </w:rPr>
-        <w:t>. recante norme per la disciplina dell’attività edilizia</w:t>
+        <w:t xml:space="preserve"> norme per la disciplina dell’attività edilizia</w:t>
       </w:r>
       <w:r>
         <w:rPr>
@@ -1083,7 +1550,7 @@
           <w:insideH w:val="none" w:sz="0" w:space="0" w:color="auto"/>
           <w:insideV w:val="none" w:sz="0" w:space="0" w:color="auto"/>
         </w:tblBorders>
-        <w:tblLook w:val="04A0"/>
+        <w:tblLook w:val="04A0" w:firstRow="1" w:lastRow="0" w:firstColumn="1" w:lastColumn="0" w:noHBand="0" w:noVBand="1"/>
       </w:tblPr>
       <w:tblGrid>
         <w:gridCol w:w="4889"/>
@@ -1115,11 +1582,11 @@
             <w:r>
               <w:t>[</w:t>
             </w:r>
-            <w:proofErr w:type="spellStart"/>
+            <w:proofErr w:type="gramStart"/>
             <w:r>
               <w:t>pratica.rdp</w:t>
             </w:r>
-            <w:proofErr w:type="spellEnd"/>
+            <w:proofErr w:type="gramEnd"/>
             <w:r>
               <w:t>]</w:t>
             </w:r>
@@ -1150,11 +1617,11 @@
             <w:r>
               <w:t>[</w:t>
             </w:r>
-            <w:proofErr w:type="spellStart"/>
+            <w:proofErr w:type="gramStart"/>
             <w:r>
               <w:t>dirigente</w:t>
             </w:r>
-            <w:proofErr w:type="spellEnd"/>
+            <w:proofErr w:type="gramEnd"/>
             <w:r>
               <w:t>]</w:t>
             </w:r>
@@ -1177,7 +1644,7 @@
 </file>
 
 <file path=word/numbering.xml><?xml version="1.0" encoding="utf-8"?>
-<w:numbering xmlns:ve="http://schemas.openxmlformats.org/markup-compatibility/2006" xmlns:o="urn:schemas-microsoft-com:office:office" xmlns:r="http://schemas.openxmlformats.org/officeDocument/2006/relationships" xmlns:m="http://schemas.openxmlformats.org/officeDocument/2006/math" xmlns:v="urn:schemas-microsoft-com:vml" xmlns:wp="http://schemas.openxmlformats.org/drawingml/2006/wordprocessingDrawing" xmlns:w10="urn:schemas-microsoft-com:office:word" xmlns:w="http://schemas.openxmlformats.org/wordprocessingml/2006/main" xmlns:wne="http://schemas.microsoft.com/office/word/2006/wordml">
+<w:numbering xmlns:wpc="http://schemas.microsoft.com/office/word/2010/wordprocessingCanvas" xmlns:mc="http://schemas.openxmlformats.org/markup-compatibility/2006" xmlns:o="urn:schemas-microsoft-com:office:office" xmlns:r="http://schemas.openxmlformats.org/officeDocument/2006/relationships" xmlns:m="http://schemas.openxmlformats.org/officeDocument/2006/math" xmlns:v="urn:schemas-microsoft-com:vml" xmlns:wp14="http://schemas.microsoft.com/office/word/2010/wordprocessingDrawing" xmlns:wp="http://schemas.openxmlformats.org/drawingml/2006/wordprocessingDrawing" xmlns:w10="urn:schemas-microsoft-com:office:word" xmlns:w="http://schemas.openxmlformats.org/wordprocessingml/2006/main" xmlns:w14="http://schemas.microsoft.com/office/word/2010/wordml" xmlns:w15="http://schemas.microsoft.com/office/word/2012/wordml" xmlns:wpg="http://schemas.microsoft.com/office/word/2010/wordprocessingGroup" xmlns:wpi="http://schemas.microsoft.com/office/word/2010/wordprocessingInk" xmlns:wne="http://schemas.microsoft.com/office/word/2006/wordml" xmlns:wps="http://schemas.microsoft.com/office/word/2010/wordprocessingShape" mc:Ignorable="w14 w15 wp14">
   <w:abstractNum w:abstractNumId="0">
     <w:nsid w:val="FFFFFFFE"/>
     <w:multiLevelType w:val="singleLevel"/>
@@ -1210,7 +1677,7 @@
 </file>
 
 <file path=word/styles.xml><?xml version="1.0" encoding="utf-8"?>
-<w:styles xmlns:r="http://schemas.openxmlformats.org/officeDocument/2006/relationships" xmlns:w="http://schemas.openxmlformats.org/wordprocessingml/2006/main">
+<w:styles xmlns:mc="http://schemas.openxmlformats.org/markup-compatibility/2006" xmlns:r="http://schemas.openxmlformats.org/officeDocument/2006/relationships" xmlns:w="http://schemas.openxmlformats.org/wordprocessingml/2006/main" xmlns:w14="http://schemas.microsoft.com/office/word/2010/wordml" xmlns:w15="http://schemas.microsoft.com/office/word/2012/wordml" mc:Ignorable="w14 w15">
   <w:docDefaults>
     <w:rPrDefault>
       <w:rPr>
@@ -1220,7 +1687,7 @@
     </w:rPrDefault>
     <w:pPrDefault/>
   </w:docDefaults>
-  <w:latentStyles w:defLockedState="0" w:defUIPriority="0" w:defSemiHidden="0" w:defUnhideWhenUsed="0" w:defQFormat="0" w:count="267">
+  <w:latentStyles w:defLockedState="0" w:defUIPriority="0" w:defSemiHidden="0" w:defUnhideWhenUsed="0" w:defQFormat="0" w:count="371">
     <w:lsdException w:name="Normal" w:qFormat="1"/>
     <w:lsdException w:name="heading 1" w:qFormat="1"/>
     <w:lsdException w:name="heading 2" w:semiHidden="1" w:unhideWhenUsed="1" w:qFormat="1"/>
@@ -1231,11 +1698,145 @@
     <w:lsdException w:name="heading 7" w:semiHidden="1" w:unhideWhenUsed="1" w:qFormat="1"/>
     <w:lsdException w:name="heading 8" w:semiHidden="1" w:unhideWhenUsed="1" w:qFormat="1"/>
     <w:lsdException w:name="heading 9" w:semiHidden="1" w:unhideWhenUsed="1" w:qFormat="1"/>
+    <w:lsdException w:name="index 1" w:semiHidden="1" w:unhideWhenUsed="1"/>
+    <w:lsdException w:name="index 2" w:semiHidden="1" w:unhideWhenUsed="1"/>
+    <w:lsdException w:name="index 3" w:semiHidden="1" w:unhideWhenUsed="1"/>
+    <w:lsdException w:name="index 4" w:semiHidden="1" w:unhideWhenUsed="1"/>
+    <w:lsdException w:name="index 5" w:semiHidden="1" w:unhideWhenUsed="1"/>
+    <w:lsdException w:name="index 6" w:semiHidden="1" w:unhideWhenUsed="1"/>
+    <w:lsdException w:name="index 7" w:semiHidden="1" w:unhideWhenUsed="1"/>
+    <w:lsdException w:name="index 8" w:semiHidden="1" w:unhideWhenUsed="1"/>
+    <w:lsdException w:name="index 9" w:semiHidden="1" w:unhideWhenUsed="1"/>
+    <w:lsdException w:name="toc 1" w:semiHidden="1" w:unhideWhenUsed="1"/>
+    <w:lsdException w:name="toc 2" w:semiHidden="1" w:unhideWhenUsed="1"/>
+    <w:lsdException w:name="toc 3" w:semiHidden="1" w:unhideWhenUsed="1"/>
+    <w:lsdException w:name="toc 4" w:semiHidden="1" w:unhideWhenUsed="1"/>
+    <w:lsdException w:name="toc 5" w:semiHidden="1" w:unhideWhenUsed="1"/>
+    <w:lsdException w:name="toc 6" w:semiHidden="1" w:unhideWhenUsed="1"/>
+    <w:lsdException w:name="toc 7" w:semiHidden="1" w:unhideWhenUsed="1"/>
+    <w:lsdException w:name="toc 8" w:semiHidden="1" w:unhideWhenUsed="1"/>
+    <w:lsdException w:name="toc 9" w:semiHidden="1" w:unhideWhenUsed="1"/>
+    <w:lsdException w:name="Normal Indent" w:semiHidden="1" w:unhideWhenUsed="1"/>
+    <w:lsdException w:name="footnote text" w:semiHidden="1" w:unhideWhenUsed="1"/>
+    <w:lsdException w:name="annotation text" w:semiHidden="1" w:unhideWhenUsed="1"/>
+    <w:lsdException w:name="header" w:semiHidden="1" w:unhideWhenUsed="1"/>
+    <w:lsdException w:name="footer" w:semiHidden="1" w:unhideWhenUsed="1"/>
+    <w:lsdException w:name="index heading" w:semiHidden="1" w:unhideWhenUsed="1"/>
     <w:lsdException w:name="caption" w:semiHidden="1" w:unhideWhenUsed="1" w:qFormat="1"/>
+    <w:lsdException w:name="table of figures" w:semiHidden="1" w:unhideWhenUsed="1"/>
+    <w:lsdException w:name="envelope address" w:semiHidden="1" w:unhideWhenUsed="1"/>
+    <w:lsdException w:name="envelope return" w:semiHidden="1" w:unhideWhenUsed="1"/>
+    <w:lsdException w:name="footnote reference" w:semiHidden="1" w:unhideWhenUsed="1"/>
+    <w:lsdException w:name="annotation reference" w:semiHidden="1" w:unhideWhenUsed="1"/>
+    <w:lsdException w:name="line number" w:semiHidden="1" w:unhideWhenUsed="1"/>
+    <w:lsdException w:name="page number" w:semiHidden="1" w:unhideWhenUsed="1"/>
+    <w:lsdException w:name="endnote reference" w:semiHidden="1" w:unhideWhenUsed="1"/>
+    <w:lsdException w:name="endnote text" w:semiHidden="1" w:unhideWhenUsed="1"/>
+    <w:lsdException w:name="table of authorities" w:semiHidden="1" w:unhideWhenUsed="1"/>
+    <w:lsdException w:name="macro" w:semiHidden="1" w:unhideWhenUsed="1"/>
+    <w:lsdException w:name="toa heading" w:semiHidden="1" w:unhideWhenUsed="1"/>
+    <w:lsdException w:name="List" w:semiHidden="1" w:unhideWhenUsed="1"/>
+    <w:lsdException w:name="List Bullet" w:semiHidden="1" w:unhideWhenUsed="1"/>
+    <w:lsdException w:name="List 2" w:semiHidden="1" w:unhideWhenUsed="1"/>
+    <w:lsdException w:name="List 3" w:semiHidden="1" w:unhideWhenUsed="1"/>
+    <w:lsdException w:name="List Bullet 2" w:semiHidden="1" w:unhideWhenUsed="1"/>
+    <w:lsdException w:name="List Bullet 3" w:semiHidden="1" w:unhideWhenUsed="1"/>
+    <w:lsdException w:name="List Bullet 4" w:semiHidden="1" w:unhideWhenUsed="1"/>
+    <w:lsdException w:name="List Bullet 5" w:semiHidden="1" w:unhideWhenUsed="1"/>
+    <w:lsdException w:name="List Number 2" w:semiHidden="1" w:unhideWhenUsed="1"/>
+    <w:lsdException w:name="List Number 3" w:semiHidden="1" w:unhideWhenUsed="1"/>
+    <w:lsdException w:name="List Number 4" w:semiHidden="1" w:unhideWhenUsed="1"/>
+    <w:lsdException w:name="List Number 5" w:semiHidden="1" w:unhideWhenUsed="1"/>
     <w:lsdException w:name="Title" w:qFormat="1"/>
+    <w:lsdException w:name="Closing" w:semiHidden="1" w:unhideWhenUsed="1"/>
+    <w:lsdException w:name="Signature" w:semiHidden="1" w:unhideWhenUsed="1"/>
+    <w:lsdException w:name="Default Paragraph Font" w:semiHidden="1" w:unhideWhenUsed="1"/>
+    <w:lsdException w:name="Body Text" w:semiHidden="1" w:unhideWhenUsed="1"/>
+    <w:lsdException w:name="Body Text Indent" w:semiHidden="1" w:unhideWhenUsed="1"/>
+    <w:lsdException w:name="List Continue" w:semiHidden="1" w:unhideWhenUsed="1"/>
+    <w:lsdException w:name="List Continue 2" w:semiHidden="1" w:unhideWhenUsed="1"/>
+    <w:lsdException w:name="List Continue 3" w:semiHidden="1" w:unhideWhenUsed="1"/>
+    <w:lsdException w:name="List Continue 4" w:semiHidden="1" w:unhideWhenUsed="1"/>
+    <w:lsdException w:name="List Continue 5" w:semiHidden="1" w:unhideWhenUsed="1"/>
+    <w:lsdException w:name="Message Header" w:semiHidden="1" w:unhideWhenUsed="1"/>
     <w:lsdException w:name="Subtitle" w:qFormat="1"/>
+    <w:lsdException w:name="Body Text First Indent 2" w:semiHidden="1" w:unhideWhenUsed="1"/>
+    <w:lsdException w:name="Note Heading" w:semiHidden="1" w:unhideWhenUsed="1"/>
+    <w:lsdException w:name="Body Text 2" w:semiHidden="1" w:unhideWhenUsed="1"/>
+    <w:lsdException w:name="Body Text 3" w:semiHidden="1" w:unhideWhenUsed="1"/>
+    <w:lsdException w:name="Body Text Indent 2" w:semiHidden="1" w:unhideWhenUsed="1"/>
+    <w:lsdException w:name="Body Text Indent 3" w:semiHidden="1" w:unhideWhenUsed="1"/>
+    <w:lsdException w:name="Block Text" w:semiHidden="1" w:unhideWhenUsed="1"/>
+    <w:lsdException w:name="Hyperlink" w:semiHidden="1" w:unhideWhenUsed="1"/>
+    <w:lsdException w:name="FollowedHyperlink" w:semiHidden="1" w:unhideWhenUsed="1"/>
     <w:lsdException w:name="Strong" w:qFormat="1"/>
     <w:lsdException w:name="Emphasis" w:qFormat="1"/>
+    <w:lsdException w:name="Document Map" w:semiHidden="1" w:unhideWhenUsed="1"/>
+    <w:lsdException w:name="Plain Text" w:semiHidden="1" w:unhideWhenUsed="1"/>
+    <w:lsdException w:name="E-mail Signature" w:semiHidden="1" w:unhideWhenUsed="1"/>
+    <w:lsdException w:name="HTML Top of Form" w:semiHidden="1" w:unhideWhenUsed="1"/>
+    <w:lsdException w:name="HTML Bottom of Form" w:semiHidden="1" w:unhideWhenUsed="1"/>
+    <w:lsdException w:name="Normal (Web)" w:semiHidden="1" w:unhideWhenUsed="1"/>
+    <w:lsdException w:name="HTML Acronym" w:semiHidden="1" w:unhideWhenUsed="1"/>
+    <w:lsdException w:name="HTML Address" w:semiHidden="1" w:unhideWhenUsed="1"/>
+    <w:lsdException w:name="HTML Cite" w:semiHidden="1" w:unhideWhenUsed="1"/>
+    <w:lsdException w:name="HTML Code" w:semiHidden="1" w:unhideWhenUsed="1"/>
+    <w:lsdException w:name="HTML Definition" w:semiHidden="1" w:unhideWhenUsed="1"/>
+    <w:lsdException w:name="HTML Keyboard" w:semiHidden="1" w:unhideWhenUsed="1"/>
+    <w:lsdException w:name="HTML Preformatted" w:semiHidden="1" w:unhideWhenUsed="1"/>
+    <w:lsdException w:name="HTML Sample" w:semiHidden="1" w:unhideWhenUsed="1"/>
+    <w:lsdException w:name="HTML Typewriter" w:semiHidden="1" w:unhideWhenUsed="1"/>
+    <w:lsdException w:name="HTML Variable" w:semiHidden="1" w:unhideWhenUsed="1"/>
+    <w:lsdException w:name="Normal Table" w:semiHidden="1" w:unhideWhenUsed="1"/>
+    <w:lsdException w:name="annotation subject" w:semiHidden="1" w:unhideWhenUsed="1"/>
+    <w:lsdException w:name="No List" w:semiHidden="1" w:unhideWhenUsed="1"/>
+    <w:lsdException w:name="Outline List 1" w:semiHidden="1" w:unhideWhenUsed="1"/>
+    <w:lsdException w:name="Outline List 2" w:semiHidden="1" w:unhideWhenUsed="1"/>
+    <w:lsdException w:name="Outline List 3" w:semiHidden="1" w:unhideWhenUsed="1"/>
+    <w:lsdException w:name="Table Simple 1" w:semiHidden="1" w:unhideWhenUsed="1"/>
+    <w:lsdException w:name="Table Simple 2" w:semiHidden="1" w:unhideWhenUsed="1"/>
+    <w:lsdException w:name="Table Simple 3" w:semiHidden="1" w:unhideWhenUsed="1"/>
+    <w:lsdException w:name="Table Classic 1" w:semiHidden="1" w:unhideWhenUsed="1"/>
+    <w:lsdException w:name="Table Classic 2" w:semiHidden="1" w:unhideWhenUsed="1"/>
+    <w:lsdException w:name="Table Classic 3" w:semiHidden="1" w:unhideWhenUsed="1"/>
+    <w:lsdException w:name="Table Classic 4" w:semiHidden="1" w:unhideWhenUsed="1"/>
+    <w:lsdException w:name="Table Colorful 1" w:semiHidden="1" w:unhideWhenUsed="1"/>
+    <w:lsdException w:name="Table Colorful 2" w:semiHidden="1" w:unhideWhenUsed="1"/>
+    <w:lsdException w:name="Table Colorful 3" w:semiHidden="1" w:unhideWhenUsed="1"/>
+    <w:lsdException w:name="Table Columns 1" w:semiHidden="1" w:unhideWhenUsed="1"/>
+    <w:lsdException w:name="Table Columns 2" w:semiHidden="1" w:unhideWhenUsed="1"/>
+    <w:lsdException w:name="Table Columns 3" w:semiHidden="1" w:unhideWhenUsed="1"/>
+    <w:lsdException w:name="Table Columns 4" w:semiHidden="1" w:unhideWhenUsed="1"/>
+    <w:lsdException w:name="Table Columns 5" w:semiHidden="1" w:unhideWhenUsed="1"/>
+    <w:lsdException w:name="Table Grid 1" w:semiHidden="1" w:unhideWhenUsed="1"/>
+    <w:lsdException w:name="Table Grid 2" w:semiHidden="1" w:unhideWhenUsed="1"/>
+    <w:lsdException w:name="Table Grid 3" w:semiHidden="1" w:unhideWhenUsed="1"/>
+    <w:lsdException w:name="Table Grid 4" w:semiHidden="1" w:unhideWhenUsed="1"/>
+    <w:lsdException w:name="Table Grid 5" w:semiHidden="1" w:unhideWhenUsed="1"/>
+    <w:lsdException w:name="Table Grid 6" w:semiHidden="1" w:unhideWhenUsed="1"/>
+    <w:lsdException w:name="Table Grid 7" w:semiHidden="1" w:unhideWhenUsed="1"/>
+    <w:lsdException w:name="Table Grid 8" w:semiHidden="1" w:unhideWhenUsed="1"/>
+    <w:lsdException w:name="Table List 1" w:semiHidden="1" w:unhideWhenUsed="1"/>
+    <w:lsdException w:name="Table List 2" w:semiHidden="1" w:unhideWhenUsed="1"/>
+    <w:lsdException w:name="Table List 3" w:semiHidden="1" w:unhideWhenUsed="1"/>
+    <w:lsdException w:name="Table List 4" w:semiHidden="1" w:unhideWhenUsed="1"/>
+    <w:lsdException w:name="Table List 5" w:semiHidden="1" w:unhideWhenUsed="1"/>
+    <w:lsdException w:name="Table List 6" w:semiHidden="1" w:unhideWhenUsed="1"/>
+    <w:lsdException w:name="Table List 7" w:semiHidden="1" w:unhideWhenUsed="1"/>
+    <w:lsdException w:name="Table List 8" w:semiHidden="1" w:unhideWhenUsed="1"/>
+    <w:lsdException w:name="Table 3D effects 1" w:semiHidden="1" w:unhideWhenUsed="1"/>
+    <w:lsdException w:name="Table 3D effects 2" w:semiHidden="1" w:unhideWhenUsed="1"/>
+    <w:lsdException w:name="Table 3D effects 3" w:semiHidden="1" w:unhideWhenUsed="1"/>
+    <w:lsdException w:name="Table Contemporary" w:semiHidden="1" w:unhideWhenUsed="1"/>
+    <w:lsdException w:name="Table Elegant" w:semiHidden="1" w:unhideWhenUsed="1"/>
+    <w:lsdException w:name="Table Professional" w:semiHidden="1" w:unhideWhenUsed="1"/>
+    <w:lsdException w:name="Table Subtle 1" w:semiHidden="1" w:unhideWhenUsed="1"/>
+    <w:lsdException w:name="Table Subtle 2" w:semiHidden="1" w:unhideWhenUsed="1"/>
+    <w:lsdException w:name="Table Web 1" w:semiHidden="1" w:unhideWhenUsed="1"/>
+    <w:lsdException w:name="Table Web 2" w:semiHidden="1" w:unhideWhenUsed="1"/>
+    <w:lsdException w:name="Table Web 3" w:semiHidden="1" w:unhideWhenUsed="1"/>
+    <w:lsdException w:name="Balloon Text" w:semiHidden="1" w:unhideWhenUsed="1"/>
+    <w:lsdException w:name="Table Theme" w:semiHidden="1" w:unhideWhenUsed="1"/>
     <w:lsdException w:name="Placeholder Text" w:semiHidden="1" w:uiPriority="99"/>
     <w:lsdException w:name="No Spacing" w:uiPriority="1" w:qFormat="1"/>
     <w:lsdException w:name="Light Shading" w:uiPriority="60"/>
@@ -1347,6 +1948,110 @@
     <w:lsdException w:name="Book Title" w:uiPriority="33" w:qFormat="1"/>
     <w:lsdException w:name="Bibliography" w:semiHidden="1" w:uiPriority="37" w:unhideWhenUsed="1"/>
     <w:lsdException w:name="TOC Heading" w:semiHidden="1" w:uiPriority="39" w:unhideWhenUsed="1" w:qFormat="1"/>
+    <w:lsdException w:name="Plain Table 1" w:uiPriority="41"/>
+    <w:lsdException w:name="Plain Table 2" w:uiPriority="42"/>
+    <w:lsdException w:name="Plain Table 3" w:uiPriority="43"/>
+    <w:lsdException w:name="Plain Table 4" w:uiPriority="44"/>
+    <w:lsdException w:name="Plain Table 5" w:uiPriority="45"/>
+    <w:lsdException w:name="Grid Table Light" w:uiPriority="40"/>
+    <w:lsdException w:name="Grid Table 1 Light" w:uiPriority="46"/>
+    <w:lsdException w:name="Grid Table 2" w:uiPriority="47"/>
+    <w:lsdException w:name="Grid Table 3" w:uiPriority="48"/>
+    <w:lsdException w:name="Grid Table 4" w:uiPriority="49"/>
+    <w:lsdException w:name="Grid Table 5 Dark" w:uiPriority="50"/>
+    <w:lsdException w:name="Grid Table 6 Colorful" w:uiPriority="51"/>
+    <w:lsdException w:name="Grid Table 7 Colorful" w:uiPriority="52"/>
+    <w:lsdException w:name="Grid Table 1 Light Accent 1" w:uiPriority="46"/>
+    <w:lsdException w:name="Grid Table 2 Accent 1" w:uiPriority="47"/>
+    <w:lsdException w:name="Grid Table 3 Accent 1" w:uiPriority="48"/>
+    <w:lsdException w:name="Grid Table 4 Accent 1" w:uiPriority="49"/>
+    <w:lsdException w:name="Grid Table 5 Dark Accent 1" w:uiPriority="50"/>
+    <w:lsdException w:name="Grid Table 6 Colorful Accent 1" w:uiPriority="51"/>
+    <w:lsdException w:name="Grid Table 7 Colorful Accent 1" w:uiPriority="52"/>
+    <w:lsdException w:name="Grid Table 1 Light Accent 2" w:uiPriority="46"/>
+    <w:lsdException w:name="Grid Table 2 Accent 2" w:uiPriority="47"/>
+    <w:lsdException w:name="Grid Table 3 Accent 2" w:uiPriority="48"/>
+    <w:lsdException w:name="Grid Table 4 Accent 2" w:uiPriority="49"/>
+    <w:lsdException w:name="Grid Table 5 Dark Accent 2" w:uiPriority="50"/>
+    <w:lsdException w:name="Grid Table 6 Colorful Accent 2" w:uiPriority="51"/>
+    <w:lsdException w:name="Grid Table 7 Colorful Accent 2" w:uiPriority="52"/>
+    <w:lsdException w:name="Grid Table 1 Light Accent 3" w:uiPriority="46"/>
+    <w:lsdException w:name="Grid Table 2 Accent 3" w:uiPriority="47"/>
+    <w:lsdException w:name="Grid Table 3 Accent 3" w:uiPriority="48"/>
+    <w:lsdException w:name="Grid Table 4 Accent 3" w:uiPriority="49"/>
+    <w:lsdException w:name="Grid Table 5 Dark Accent 3" w:uiPriority="50"/>
+    <w:lsdException w:name="Grid Table 6 Colorful Accent 3" w:uiPriority="51"/>
+    <w:lsdException w:name="Grid Table 7 Colorful Accent 3" w:uiPriority="52"/>
+    <w:lsdException w:name="Grid Table 1 Light Accent 4" w:uiPriority="46"/>
+    <w:lsdException w:name="Grid Table 2 Accent 4" w:uiPriority="47"/>
+    <w:lsdException w:name="Grid Table 3 Accent 4" w:uiPriority="48"/>
+    <w:lsdException w:name="Grid Table 4 Accent 4" w:uiPriority="49"/>
+    <w:lsdException w:name="Grid Table 5 Dark Accent 4" w:uiPriority="50"/>
+    <w:lsdException w:name="Grid Table 6 Colorful Accent 4" w:uiPriority="51"/>
+    <w:lsdException w:name="Grid Table 7 Colorful Accent 4" w:uiPriority="52"/>
+    <w:lsdException w:name="Grid Table 1 Light Accent 5" w:uiPriority="46"/>
+    <w:lsdException w:name="Grid Table 2 Accent 5" w:uiPriority="47"/>
+    <w:lsdException w:name="Grid Table 3 Accent 5" w:uiPriority="48"/>
+    <w:lsdException w:name="Grid Table 4 Accent 5" w:uiPriority="49"/>
+    <w:lsdException w:name="Grid Table 5 Dark Accent 5" w:uiPriority="50"/>
+    <w:lsdException w:name="Grid Table 6 Colorful Accent 5" w:uiPriority="51"/>
+    <w:lsdException w:name="Grid Table 7 Colorful Accent 5" w:uiPriority="52"/>
+    <w:lsdException w:name="Grid Table 1 Light Accent 6" w:uiPriority="46"/>
+    <w:lsdException w:name="Grid Table 2 Accent 6" w:uiPriority="47"/>
+    <w:lsdException w:name="Grid Table 3 Accent 6" w:uiPriority="48"/>
+    <w:lsdException w:name="Grid Table 4 Accent 6" w:uiPriority="49"/>
+    <w:lsdException w:name="Grid Table 5 Dark Accent 6" w:uiPriority="50"/>
+    <w:lsdException w:name="Grid Table 6 Colorful Accent 6" w:uiPriority="51"/>
+    <w:lsdException w:name="Grid Table 7 Colorful Accent 6" w:uiPriority="52"/>
+    <w:lsdException w:name="List Table 1 Light" w:uiPriority="46"/>
+    <w:lsdException w:name="List Table 2" w:uiPriority="47"/>
+    <w:lsdException w:name="List Table 3" w:uiPriority="48"/>
+    <w:lsdException w:name="List Table 4" w:uiPriority="49"/>
+    <w:lsdException w:name="List Table 5 Dark" w:uiPriority="50"/>
+    <w:lsdException w:name="List Table 6 Colorful" w:uiPriority="51"/>
+    <w:lsdException w:name="List Table 7 Colorful" w:uiPriority="52"/>
+    <w:lsdException w:name="List Table 1 Light Accent 1" w:uiPriority="46"/>
+    <w:lsdException w:name="List Table 2 Accent 1" w:uiPriority="47"/>
+    <w:lsdException w:name="List Table 3 Accent 1" w:uiPriority="48"/>
+    <w:lsdException w:name="List Table 4 Accent 1" w:uiPriority="49"/>
+    <w:lsdException w:name="List Table 5 Dark Accent 1" w:uiPriority="50"/>
+    <w:lsdException w:name="List Table 6 Colorful Accent 1" w:uiPriority="51"/>
+    <w:lsdException w:name="List Table 7 Colorful Accent 1" w:uiPriority="52"/>
+    <w:lsdException w:name="List Table 1 Light Accent 2" w:uiPriority="46"/>
+    <w:lsdException w:name="List Table 2 Accent 2" w:uiPriority="47"/>
+    <w:lsdException w:name="List Table 3 Accent 2" w:uiPriority="48"/>
+    <w:lsdException w:name="List Table 4 Accent 2" w:uiPriority="49"/>
+    <w:lsdException w:name="List Table 5 Dark Accent 2" w:uiPriority="50"/>
+    <w:lsdException w:name="List Table 6 Colorful Accent 2" w:uiPriority="51"/>
+    <w:lsdException w:name="List Table 7 Colorful Accent 2" w:uiPriority="52"/>
+    <w:lsdException w:name="List Table 1 Light Accent 3" w:uiPriority="46"/>
+    <w:lsdException w:name="List Table 2 Accent 3" w:uiPriority="47"/>
+    <w:lsdException w:name="List Table 3 Accent 3" w:uiPriority="48"/>
+    <w:lsdException w:name="List Table 4 Accent 3" w:uiPriority="49"/>
+    <w:lsdException w:name="List Table 5 Dark Accent 3" w:uiPriority="50"/>
+    <w:lsdException w:name="List Table 6 Colorful Accent 3" w:uiPriority="51"/>
+    <w:lsdException w:name="List Table 7 Colorful Accent 3" w:uiPriority="52"/>
+    <w:lsdException w:name="List Table 1 Light Accent 4" w:uiPriority="46"/>
+    <w:lsdException w:name="List Table 2 Accent 4" w:uiPriority="47"/>
+    <w:lsdException w:name="List Table 3 Accent 4" w:uiPriority="48"/>
+    <w:lsdException w:name="List Table 4 Accent 4" w:uiPriority="49"/>
+    <w:lsdException w:name="List Table 5 Dark Accent 4" w:uiPriority="50"/>
+    <w:lsdException w:name="List Table 6 Colorful Accent 4" w:uiPriority="51"/>
+    <w:lsdException w:name="List Table 7 Colorful Accent 4" w:uiPriority="52"/>
+    <w:lsdException w:name="List Table 1 Light Accent 5" w:uiPriority="46"/>
+    <w:lsdException w:name="List Table 2 Accent 5" w:uiPriority="47"/>
+    <w:lsdException w:name="List Table 3 Accent 5" w:uiPriority="48"/>
+    <w:lsdException w:name="List Table 4 Accent 5" w:uiPriority="49"/>
+    <w:lsdException w:name="List Table 5 Dark Accent 5" w:uiPriority="50"/>
+    <w:lsdException w:name="List Table 6 Colorful Accent 5" w:uiPriority="51"/>
+    <w:lsdException w:name="List Table 7 Colorful Accent 5" w:uiPriority="52"/>
+    <w:lsdException w:name="List Table 1 Light Accent 6" w:uiPriority="46"/>
+    <w:lsdException w:name="List Table 2 Accent 6" w:uiPriority="47"/>
+    <w:lsdException w:name="List Table 3 Accent 6" w:uiPriority="48"/>
+    <w:lsdException w:name="List Table 4 Accent 6" w:uiPriority="49"/>
+    <w:lsdException w:name="List Table 5 Dark Accent 6" w:uiPriority="50"/>
+    <w:lsdException w:name="List Table 6 Colorful Accent 6" w:uiPriority="51"/>
+    <w:lsdException w:name="List Table 7 Colorful Accent 6" w:uiPriority="52"/>
   </w:latentStyles>
   <w:style w:type="paragraph" w:default="1" w:styleId="Normale">
     <w:name w:val="Normal"/>
@@ -1364,7 +2069,6 @@
     <w:uiPriority w:val="99"/>
     <w:semiHidden/>
     <w:unhideWhenUsed/>
-    <w:qFormat/>
     <w:tblPr>
       <w:tblInd w:w="0" w:type="dxa"/>
       <w:tblCellMar>

--- a/praticaweb/modelli/oneri.docx
+++ b/praticaweb/modelli/oneri.docx
@@ -281,15 +281,7 @@
       </w:r>
       <w:proofErr w:type="gramEnd"/>
       <w:r>
-        <w:t xml:space="preserve"> ii. </w:t>
-      </w:r>
-      <w:proofErr w:type="gramStart"/>
-      <w:r>
-        <w:t>recante</w:t>
-      </w:r>
-      <w:proofErr w:type="gramEnd"/>
-      <w:r>
-        <w:t xml:space="preserve"> norme per la disciplina dell’attività edilizia</w:t>
+        <w:t xml:space="preserve"> ii. recante norme per la disciplina dell’attività edilizia</w:t>
       </w:r>
       <w:r>
         <w:t>;</w:t>
@@ -402,33 +394,33 @@
                 <w:sz w:val="18"/>
                 <w:szCs w:val="18"/>
               </w:rPr>
-              <w:t xml:space="preserve">Classe di </w:t>
-            </w:r>
-            <w:proofErr w:type="gramStart"/>
+              <w:t>Classe di funzi</w:t>
+            </w:r>
             <w:r>
               <w:rPr>
                 <w:b/>
                 <w:sz w:val="18"/>
                 <w:szCs w:val="18"/>
               </w:rPr>
-              <w:t>funzi</w:t>
-            </w:r>
+              <w:t>one : [</w:t>
+            </w:r>
+            <w:proofErr w:type="spellStart"/>
             <w:r>
               <w:rPr>
                 <w:b/>
                 <w:sz w:val="18"/>
                 <w:szCs w:val="18"/>
               </w:rPr>
-              <w:t>one :</w:t>
-            </w:r>
-            <w:proofErr w:type="gramEnd"/>
+              <w:t>oneri_dettaglio.funzione;block</w:t>
+            </w:r>
+            <w:proofErr w:type="spellEnd"/>
             <w:r>
               <w:rPr>
                 <w:b/>
                 <w:sz w:val="18"/>
                 <w:szCs w:val="18"/>
               </w:rPr>
-              <w:t xml:space="preserve"> [</w:t>
+              <w:t>=</w:t>
             </w:r>
             <w:proofErr w:type="spellStart"/>
             <w:r>
@@ -437,28 +429,10 @@
                 <w:sz w:val="18"/>
                 <w:szCs w:val="18"/>
               </w:rPr>
-              <w:t>oneri_dettaglio.funzione;block</w:t>
-            </w:r>
-            <w:proofErr w:type="spellEnd"/>
-            <w:r>
-              <w:rPr>
-                <w:b/>
-                <w:sz w:val="18"/>
-                <w:szCs w:val="18"/>
-              </w:rPr>
-              <w:t>=</w:t>
+              <w:t>w:tr</w:t>
             </w:r>
             <w:bookmarkStart w:id="0" w:name="_GoBack"/>
             <w:bookmarkEnd w:id="0"/>
-            <w:proofErr w:type="spellStart"/>
-            <w:r>
-              <w:rPr>
-                <w:b/>
-                <w:sz w:val="18"/>
-                <w:szCs w:val="18"/>
-              </w:rPr>
-              <w:t>w:cell</w:t>
-            </w:r>
             <w:proofErr w:type="spellEnd"/>
             <w:r>
               <w:rPr>
@@ -545,7 +519,14 @@
                 <w:szCs w:val="18"/>
               </w:rPr>
               <w:br/>
-              <w:t>Costo di costruzione = € [</w:t>
+              <w:t>Costo di c</w:t>
+            </w:r>
+            <w:r>
+              <w:rPr>
+                <w:sz w:val="18"/>
+                <w:szCs w:val="18"/>
+              </w:rPr>
+              <w:t>ostruzione = € [</w:t>
             </w:r>
             <w:proofErr w:type="spellStart"/>
             <w:r>
@@ -553,21 +534,7 @@
                 <w:sz w:val="18"/>
                 <w:szCs w:val="18"/>
               </w:rPr>
-              <w:t>oneri_dettaglio.</w:t>
-            </w:r>
-            <w:r>
-              <w:rPr>
-                <w:sz w:val="18"/>
-                <w:szCs w:val="18"/>
-              </w:rPr>
-              <w:t>mq_</w:t>
-            </w:r>
-            <w:r>
-              <w:rPr>
-                <w:sz w:val="18"/>
-                <w:szCs w:val="18"/>
-              </w:rPr>
-              <w:t>cc</w:t>
+              <w:t>oneri_dettaglio.mq_cc</w:t>
             </w:r>
             <w:proofErr w:type="spellEnd"/>
             <w:r>
@@ -583,35 +550,7 @@
                 <w:szCs w:val="18"/>
               </w:rPr>
               <w:br/>
-              <w:t>B1 = € [oneri_dettaglio.</w:t>
-            </w:r>
-            <w:r>
-              <w:rPr>
-                <w:sz w:val="18"/>
-                <w:szCs w:val="18"/>
-              </w:rPr>
-              <w:t>mq_</w:t>
-            </w:r>
-            <w:r>
-              <w:rPr>
-                <w:sz w:val="18"/>
-                <w:szCs w:val="18"/>
-              </w:rPr>
-              <w:t>b</w:t>
-            </w:r>
-            <w:r>
-              <w:rPr>
-                <w:sz w:val="18"/>
-                <w:szCs w:val="18"/>
-              </w:rPr>
-              <w:t>1</w:t>
-            </w:r>
-            <w:r>
-              <w:rPr>
-                <w:sz w:val="18"/>
-                <w:szCs w:val="18"/>
-              </w:rPr>
-              <w:t>]</w:t>
+              <w:t>B1 = € [oneri_dettaglio.mq_b1]</w:t>
             </w:r>
             <w:r>
               <w:rPr>
@@ -642,6 +581,12 @@
                 <w:szCs w:val="18"/>
               </w:rPr>
               <w:br/>
+            </w:r>
+            <w:r>
+              <w:rPr>
+                <w:sz w:val="18"/>
+                <w:szCs w:val="18"/>
+              </w:rPr>
               <w:t>[</w:t>
             </w:r>
             <w:proofErr w:type="spellStart"/>
@@ -666,6 +611,12 @@
                 <w:szCs w:val="18"/>
               </w:rPr>
               <w:br/>
+            </w:r>
+            <w:r>
+              <w:rPr>
+                <w:sz w:val="18"/>
+                <w:szCs w:val="18"/>
+              </w:rPr>
               <w:t>[</w:t>
             </w:r>
             <w:proofErr w:type="spellStart"/>
@@ -674,7 +625,7 @@
                 <w:sz w:val="18"/>
                 <w:szCs w:val="18"/>
               </w:rPr>
-              <w:t>oneri_dettaglio.incentivo_comunale</w:t>
+              <w:t>incentivo_comunale</w:t>
             </w:r>
             <w:proofErr w:type="spellEnd"/>
             <w:r>
@@ -690,22 +641,21 @@
                 <w:szCs w:val="18"/>
               </w:rPr>
               <w:br/>
-            </w:r>
-            <w:proofErr w:type="spellStart"/>
-            <w:r>
-              <w:rPr>
-                <w:sz w:val="18"/>
-                <w:szCs w:val="18"/>
-              </w:rPr>
-              <w:t>Inrementi</w:t>
-            </w:r>
-            <w:proofErr w:type="spellEnd"/>
-            <w:r>
-              <w:rPr>
-                <w:sz w:val="18"/>
-                <w:szCs w:val="18"/>
-              </w:rPr>
-              <w:t>:</w:t>
+              <w:t>In</w:t>
+            </w:r>
+            <w:r>
+              <w:rPr>
+                <w:sz w:val="18"/>
+                <w:szCs w:val="18"/>
+              </w:rPr>
+              <w:t>c</w:t>
+            </w:r>
+            <w:r>
+              <w:rPr>
+                <w:sz w:val="18"/>
+                <w:szCs w:val="18"/>
+              </w:rPr>
+              <w:t>rementi:</w:t>
             </w:r>
           </w:p>
           <w:p>
@@ -1582,11 +1532,9 @@
             <w:r>
               <w:t>[</w:t>
             </w:r>
-            <w:proofErr w:type="gramStart"/>
-            <w:r>
-              <w:t>pratica.rdp</w:t>
-            </w:r>
-            <w:proofErr w:type="gramEnd"/>
+            <w:r>
+              <w:t>rdp</w:t>
+            </w:r>
             <w:r>
               <w:t>]</w:t>
             </w:r>

--- a/praticaweb/modelli/oneri.docx
+++ b/praticaweb/modelli/oneri.docx
@@ -82,16 +82,11 @@
             <w:tcW w:w="3354" w:type="dxa"/>
           </w:tcPr>
           <w:p>
-            <w:proofErr w:type="spellStart"/>
-            <w:r>
-              <w:t>Prot</w:t>
-            </w:r>
-            <w:proofErr w:type="spellEnd"/>
-            <w:r>
-              <w:t>.</w:t>
-            </w:r>
-            <w:r>
-              <w:t xml:space="preserve"> n. [protocollo]</w:t>
+            <w:r>
+              <w:t>Prot.</w:t>
+            </w:r>
+            <w:r>
+              <w:t>n. [protocollo]</w:t>
             </w:r>
           </w:p>
           <w:p>
@@ -101,7 +96,7 @@
             </w:r>
             <w:proofErr w:type="gramEnd"/>
             <w:r>
-              <w:t xml:space="preserve"> [data_protocollo]</w:t>
+              <w:t>[data_protocollo]</w:t>
             </w:r>
           </w:p>
           <w:p/>
@@ -218,30 +213,22 @@
         <w:t>Vista l’istanza presentata da</w:t>
       </w:r>
       <w:r>
-        <w:t xml:space="preserve"> </w:t>
-      </w:r>
-      <w:r>
-        <w:t>[</w:t>
-      </w:r>
+                        </w:r>
       <w:proofErr w:type="spellStart"/>
       <w:r>
-        <w:t>elenco_richiedenti</w:t>
+        <w:t>[elenco_richiedenti]</w:t>
       </w:r>
       <w:proofErr w:type="spellEnd"/>
       <w:r>
-        <w:t>]</w:t>
-      </w:r>
-      <w:r>
-        <w:t xml:space="preserve"> per </w:t>
+                        </w:r>
+      <w:r>
+        <w:t>per</w:t>
       </w:r>
       <w:r>
         <w:t>[oggetto]</w:t>
       </w:r>
       <w:r>
-        <w:t xml:space="preserve"> in</w:t>
-      </w:r>
-      <w:r>
-        <w:t xml:space="preserve"> </w:t>
+        <w:t>in</w:t>
       </w:r>
       <w:r>
         <w:t>[ubicazione]</w:t>
@@ -259,7 +246,7 @@
         <w:jc w:val="both"/>
       </w:pPr>
       <w:r>
-        <w:t xml:space="preserve">Vista </w:t>
+        <w:t>Vista</w:t>
       </w:r>
       <w:smartTag w:uri="urn:schemas-microsoft-com:office:smarttags" w:element="PersonName">
         <w:smartTagPr>
@@ -273,15 +260,7 @@
         </w:r>
       </w:smartTag>
       <w:r>
-        <w:t xml:space="preserve"> n. 16 del 06 giugno 2008 e ss.mm. </w:t>
-      </w:r>
-      <w:proofErr w:type="gramStart"/>
-      <w:r>
-        <w:t>e</w:t>
-      </w:r>
-      <w:proofErr w:type="gramEnd"/>
-      <w:r>
-        <w:t xml:space="preserve"> ii. recante norme per la disciplina dell’attività edilizia</w:t>
+        <w:t>n. 16 del 06 giugno 2008 e ss.mm.eii. recante norme per la disciplina dell’attività edilizia</w:t>
       </w:r>
       <w:r>
         <w:t>;</w:t>
@@ -296,7 +275,7 @@
         <w:jc w:val="both"/>
       </w:pPr>
       <w:r>
-        <w:t xml:space="preserve">Vista </w:t>
+        <w:t>Vista</w:t>
       </w:r>
       <w:smartTag w:uri="urn:schemas-microsoft-com:office:smarttags" w:element="PersonName">
         <w:smartTagPr>
@@ -307,7 +286,7 @@
         </w:r>
       </w:smartTag>
       <w:r>
-        <w:t xml:space="preserve"> 07.04.95 n. 25;</w:t>
+        <w:t>07.04.95 n. 25;</w:t>
       </w:r>
     </w:p>
     <w:p>
@@ -319,7 +298,7 @@
         <w:jc w:val="both"/>
       </w:pPr>
       <w:r>
-        <w:t xml:space="preserve">Vista </w:t>
+        <w:t>Vista</w:t>
       </w:r>
       <w:smartTag w:uri="urn:schemas-microsoft-com:office:smarttags" w:element="PersonName">
         <w:smartTagPr>
@@ -330,7 +309,7 @@
         </w:r>
       </w:smartTag>
       <w:r>
-        <w:t xml:space="preserve"> del Commissario Straordinario n. 940 del 09.10.95 e n. 1068 del 27.10.95 e le successive determinazioni dirigenziali per l’adeguamento della tariffa secondo l’indice ISTAT</w:t>
+        <w:t>del Commissario Straordinario n. 940 del 09.10.95 e n. 1068 del 27.10.95 e le successive determinazioni dirigenziali per l’adeguamento della tariffa secondo l’indice ISTAT</w:t>
       </w:r>
     </w:p>
     <w:p>
@@ -371,12 +350,423 @@
         <w:tblLook w:val="04A0" w:firstRow="1" w:lastRow="0" w:firstColumn="1" w:lastColumn="0" w:noHBand="0" w:noVBand="1"/>
       </w:tblPr>
       <w:tblGrid>
-        <w:gridCol w:w="10062"/>
+        <w:gridCol w:w="2915"/>
+        <w:gridCol w:w="4002"/>
+        <w:gridCol w:w="3221"/>
       </w:tblGrid>
       <w:tr>
         <w:tc>
           <w:tcPr>
-            <w:tcW w:w="10062" w:type="dxa"/>
+            <w:tcW w:w="3354" w:type="dxa"/>
+            <w:tcMar>
+              <w:top w:w="170" w:type="dxa"/>
+            </w:tcMar>
+          </w:tcPr>
+          <w:p>
+            <w:r>
+              <w:rPr>
+                <w:b/>
+                <w:sz w:val="18"/>
+                <w:szCs w:val="18"/>
+              </w:rPr>
+              <w:t xml:space="preserve">Classe</w:t>
+            </w:r>
+            <w:proofErr w:type="spellStart"/>
+            <w:proofErr w:type="gramStart"/>
+            <w:r>
+              <w:rPr>
+                <w:b/>
+                <w:sz w:val="18"/>
+                <w:szCs w:val="18"/>
+              </w:rPr>
+              <w:t>difunzi</w:t>
+            </w:r>
+            <w:r>
+              <w:rPr>
+                <w:b/>
+                <w:sz w:val="18"/>
+                <w:szCs w:val="18"/>
+              </w:rPr>
+              <w:t>one</w:t>
+            </w:r>
+            <w:proofErr w:type="spellEnd"/>
+            <w:r>
+              <w:rPr>
+                <w:b/>
+                <w:sz w:val="18"/>
+                <w:szCs w:val="18"/>
+              </w:rPr>
+              <w:t xml:space="preserve">:</w:t>
+            </w:r>
+            <w:proofErr w:type="gramEnd"/>
+            <w:r>
+              <w:rPr>
+                <w:b/>
+                <w:sz w:val="18"/>
+                <w:szCs w:val="18"/>
+              </w:rPr>
+            </w:r>
+            <w:proofErr w:type="spellStart"/>
+            <w:r>
+              <w:rPr>
+                <w:b/>
+                <w:sz w:val="18"/>
+                <w:szCs w:val="18"/>
+              </w:rPr>
+              <w:t>[oneri_dettaglio.funzione;block=w:tr]</w:t>
+            </w:r>
+            <w:proofErr w:type="spellEnd"/>
+            <w:r>
+              <w:rPr>
+                <w:b/>
+                <w:sz w:val="18"/>
+                <w:szCs w:val="18"/>
+              </w:rPr>
+            </w:r>
+            <w:proofErr w:type="spellStart"/>
+            <w:r>
+              <w:rPr>
+                <w:b/>
+                <w:sz w:val="18"/>
+                <w:szCs w:val="18"/>
+              </w:rPr>
+            </w:r>
+            <w:proofErr w:type="spellEnd"/>
+            <w:r>
+              <w:rPr>
+                <w:b/>
+                <w:sz w:val="18"/>
+                <w:szCs w:val="18"/>
+              </w:rPr>
+            </w:r>
+            <w:r>
+              <w:rPr>
+                <w:b/>
+                <w:sz w:val="18"/>
+                <w:szCs w:val="18"/>
+              </w:rPr>
+              <w:br/>
+              <w:t xml:space="preserve">Superficie</w:t>
+            </w:r>
+            <w:proofErr w:type="spellStart"/>
+            <w:r>
+              <w:rPr>
+                <w:b/>
+                <w:sz w:val="18"/>
+                <w:szCs w:val="18"/>
+              </w:rPr>
+              <w:t>utile</w:t>
+            </w:r>
+            <w:r>
+              <w:rPr>
+                <w:b/>
+                <w:sz w:val="18"/>
+                <w:szCs w:val="18"/>
+              </w:rPr>
+              <w:t>mq</w:t>
+            </w:r>
+            <w:proofErr w:type="spellEnd"/>
+            <w:r>
+              <w:rPr>
+                <w:b/>
+                <w:sz w:val="18"/>
+                <w:szCs w:val="18"/>
+              </w:rPr>
+            </w:r>
+            <w:proofErr w:type="spellStart"/>
+            <w:r>
+              <w:rPr>
+                <w:b/>
+                <w:sz w:val="18"/>
+                <w:szCs w:val="18"/>
+              </w:rPr>
+              <w:t>[oneri_dettaglio.superficie]</w:t>
+            </w:r>
+            <w:proofErr w:type="spellEnd"/>
+            <w:r>
+              <w:rPr>
+                <w:b/>
+                <w:sz w:val="18"/>
+                <w:szCs w:val="18"/>
+              </w:rPr>
+            </w:r>
+            <w:r>
+              <w:rPr>
+                <w:b/>
+                <w:sz w:val="18"/>
+                <w:szCs w:val="18"/>
+              </w:rPr>
+              <w:br/>
+              <w:t>Tariffa di riferimento = €</w:t>
+            </w:r>
+            <w:proofErr w:type="spellStart"/>
+            <w:r>
+              <w:rPr>
+                <w:b/>
+                <w:sz w:val="18"/>
+                <w:szCs w:val="18"/>
+              </w:rPr>
+              <w:t>[oneri_dettaglio.tariffa]</w:t>
+            </w:r>
+            <w:proofErr w:type="spellEnd"/>
+            <w:r>
+              <w:rPr>
+                <w:b/>
+                <w:sz w:val="18"/>
+                <w:szCs w:val="18"/>
+              </w:rPr>
+              <w:t>al mq.</w:t>
+            </w:r>
+            <w:r>
+              <w:rPr>
+                <w:b/>
+                <w:sz w:val="18"/>
+                <w:szCs w:val="18"/>
+              </w:rPr>
+              <w:br/>
+            </w:r>
+            <w:r>
+              <w:rPr>
+                <w:b/>
+                <w:sz w:val="18"/>
+                <w:szCs w:val="18"/>
+              </w:rPr>
+            </w:r>
+            <w:proofErr w:type="spellStart"/>
+            <w:r>
+              <w:rPr>
+                <w:b/>
+                <w:sz w:val="18"/>
+                <w:szCs w:val="18"/>
+              </w:rPr>
+              <w:t>[oneri_dettaglio.intervento]</w:t>
+            </w:r>
+            <w:proofErr w:type="spellEnd"/>
+            <w:r>
+              <w:rPr>
+                <w:b/>
+                <w:sz w:val="18"/>
+                <w:szCs w:val="18"/>
+              </w:rPr>
+              <w:t/>
+            </w:r>
+          </w:p>
+        </w:tc>
+        <w:tc>
+          <w:tcPr>
+            <w:tcW w:w="3354" w:type="dxa"/>
+            <w:tcMar>
+              <w:top w:w="170" w:type="dxa"/>
+            </w:tcMar>
+          </w:tcPr>
+          <w:p>
+            <w:r>
+              <w:rPr>
+                <w:sz w:val="18"/>
+                <w:szCs w:val="18"/>
+              </w:rPr>
+              <w:t>Costo di costruz</w:t>
+            </w:r>
+            <w:r>
+              <w:rPr>
+                <w:sz w:val="18"/>
+                <w:szCs w:val="18"/>
+              </w:rPr>
+              <w:t>ione = €</w:t>
+            </w:r>
+            <w:proofErr w:type="spellStart"/>
+            <w:r>
+              <w:rPr>
+                <w:sz w:val="18"/>
+                <w:szCs w:val="18"/>
+              </w:rPr>
+              <w:t>[oneri_dettaglio.mq_cc]</w:t>
+            </w:r>
+            <w:proofErr w:type="gramStart"/>
+            <w:r>
+              <w:rPr>
+                <w:sz w:val="18"/>
+                <w:szCs w:val="18"/>
+              </w:rPr>
+            </w:r>
+            <w:proofErr w:type="spellEnd"/>
+            <w:r>
+              <w:rPr>
+                <w:sz w:val="18"/>
+                <w:szCs w:val="18"/>
+              </w:rPr>
+            </w:r>
+            <w:r>
+              <w:rPr>
+                <w:sz w:val="18"/>
+                <w:szCs w:val="18"/>
+              </w:rPr>
+              <w:br/>
+              <w:t>B</w:t>
+            </w:r>
+            <w:proofErr w:type="gramEnd"/>
+            <w:r>
+              <w:rPr>
+                <w:sz w:val="18"/>
+                <w:szCs w:val="18"/>
+              </w:rPr>
+              <w:t>1 = € [oneri_dettaglio.mq_b1]</w:t>
+            </w:r>
+            <w:r>
+              <w:rPr>
+                <w:sz w:val="18"/>
+                <w:szCs w:val="18"/>
+              </w:rPr>
+              <w:br/>
+              <w:t>B2 = € [oneri_dettaglio.mq_b2]</w:t>
+            </w:r>
+            <w:r>
+              <w:rPr>
+                <w:sz w:val="18"/>
+                <w:szCs w:val="18"/>
+              </w:rPr>
+              <w:br/>
+            </w:r>
+            <w:r>
+              <w:rPr>
+                <w:sz w:val="18"/>
+                <w:szCs w:val="18"/>
+              </w:rPr>
+              <w:br/>
+              <w:t>Totale Costo di Costruzione = €</w:t>
+            </w:r>
+            <w:proofErr w:type="spellStart"/>
+            <w:r>
+              <w:rPr>
+                <w:sz w:val="18"/>
+                <w:szCs w:val="18"/>
+              </w:rPr>
+              <w:t>[oneri_dettaglio.mq_cc]</w:t>
+            </w:r>
+            <w:proofErr w:type="spellEnd"/>
+            <w:r>
+              <w:rPr>
+                <w:sz w:val="18"/>
+                <w:szCs w:val="18"/>
+              </w:rPr>
+            </w:r>
+            <w:r>
+              <w:rPr>
+                <w:sz w:val="18"/>
+                <w:szCs w:val="18"/>
+              </w:rPr>
+              <w:t>X</w:t>
+            </w:r>
+            <w:proofErr w:type="spellStart"/>
+            <w:r>
+              <w:rPr>
+                <w:sz w:val="18"/>
+                <w:szCs w:val="18"/>
+              </w:rPr>
+              <w:t>[oneri_dettaglio.superficie]</w:t>
+            </w:r>
+            <w:proofErr w:type="spellEnd"/>
+            <w:r>
+              <w:rPr>
+                <w:sz w:val="18"/>
+                <w:szCs w:val="18"/>
+              </w:rPr>
+            </w:r>
+            <w:r>
+              <w:rPr>
+                <w:sz w:val="18"/>
+                <w:szCs w:val="18"/>
+              </w:rPr>
+              <w:t>mq = € [oneri_dettaglio.cc]</w:t>
+            </w:r>
+            <w:r>
+              <w:rPr>
+                <w:sz w:val="18"/>
+                <w:szCs w:val="18"/>
+              </w:rPr>
+              <w:br/>
+              <w:t>Totale B1 = € [oneri_dettaglio.mq_b1]</w:t>
+            </w:r>
+            <w:r>
+              <w:rPr>
+                <w:sz w:val="18"/>
+                <w:szCs w:val="18"/>
+              </w:rPr>
+              <w:t>X </w:t>
+            </w:r>
+            <w:proofErr w:type="spellStart"/>
+            <w:r>
+              <w:rPr>
+                <w:sz w:val="18"/>
+                <w:szCs w:val="18"/>
+              </w:rPr>
+              <w:t>[oneri_dettaglio.superficie]</w:t>
+            </w:r>
+            <w:proofErr w:type="spellEnd"/>
+            <w:r>
+              <w:rPr>
+                <w:sz w:val="18"/>
+                <w:szCs w:val="18"/>
+              </w:rPr>
+            </w:r>
+            <w:r>
+              <w:rPr>
+                <w:sz w:val="18"/>
+                <w:szCs w:val="18"/>
+              </w:rPr>
+              <w:t>mq = € [oneri_dettaglio.b1]</w:t>
+            </w:r>
+            <w:r>
+              <w:rPr>
+                <w:sz w:val="18"/>
+                <w:szCs w:val="18"/>
+              </w:rPr>
+              <w:br/>
+              <w:t>Totale B2 = € [oneri_dettaglio.mq_b2]</w:t>
+            </w:r>
+            <w:r>
+              <w:rPr>
+                <w:sz w:val="18"/>
+                <w:szCs w:val="18"/>
+              </w:rPr>
+              <w:t>X</w:t>
+            </w:r>
+            <w:r>
+              <w:rPr>
+                <w:sz w:val="18"/>
+                <w:szCs w:val="18"/>
+              </w:rPr>
+            </w:r>
+            <w:proofErr w:type="spellStart"/>
+            <w:r>
+              <w:rPr>
+                <w:sz w:val="18"/>
+                <w:szCs w:val="18"/>
+              </w:rPr>
+              <w:t>[oneri_dettaglio.superficie]</w:t>
+            </w:r>
+            <w:proofErr w:type="spellEnd"/>
+            <w:r>
+              <w:rPr>
+                <w:sz w:val="18"/>
+                <w:szCs w:val="18"/>
+              </w:rPr>
+            </w:r>
+            <w:r>
+              <w:rPr>
+                <w:sz w:val="18"/>
+                <w:szCs w:val="18"/>
+              </w:rPr>
+              <w:t>mq = € [oneri_dettaglio.b2]</w:t>
+            </w:r>
+          </w:p>
+        </w:tc>
+        <w:tc>
+          <w:tcPr>
+            <w:tcW w:w="3354" w:type="dxa"/>
+            <w:tcMar>
+              <w:top w:w="170" w:type="dxa"/>
+            </w:tcMar>
           </w:tcPr>
           <w:p>
             <w:pPr>
@@ -388,30 +778,15 @@
                 <w:szCs w:val="18"/>
               </w:rPr>
             </w:pPr>
-            <w:r>
-              <w:rPr>
-                <w:b/>
-                <w:sz w:val="18"/>
-                <w:szCs w:val="18"/>
-              </w:rPr>
-              <w:t>Classe di funzi</w:t>
-            </w:r>
-            <w:r>
-              <w:rPr>
-                <w:b/>
-                <w:sz w:val="18"/>
-                <w:szCs w:val="18"/>
-              </w:rPr>
-              <w:t>one : [</w:t>
-            </w:r>
             <w:proofErr w:type="spellStart"/>
-            <w:r>
-              <w:rPr>
-                <w:b/>
-                <w:sz w:val="18"/>
-                <w:szCs w:val="18"/>
-              </w:rPr>
-              <w:t>oneri_dettaglio.funzione;block</w:t>
+            <w:proofErr w:type="gramStart"/>
+            <w:r>
+              <w:rPr>
+                <w:b/>
+                <w:sz w:val="18"/>
+                <w:szCs w:val="18"/>
+              </w:rPr>
+              <w:t>Riduzioni applicate</w:t>
             </w:r>
             <w:proofErr w:type="spellEnd"/>
             <w:r>
@@ -420,31 +795,33 @@
                 <w:sz w:val="18"/>
                 <w:szCs w:val="18"/>
               </w:rPr>
-              <w:t>=</w:t>
+              <w:t>:</w:t>
+            </w:r>
+            <w:r>
+              <w:rPr>
+                <w:sz w:val="18"/>
+                <w:szCs w:val="18"/>
+              </w:rPr>
+              <w:br/>
             </w:r>
             <w:proofErr w:type="spellStart"/>
-            <w:r>
-              <w:rPr>
-                <w:b/>
-                <w:sz w:val="18"/>
-                <w:szCs w:val="18"/>
-              </w:rPr>
-              <w:t>w:tr</w:t>
-            </w:r>
-            <w:bookmarkStart w:id="0" w:name="_GoBack"/>
-            <w:bookmarkEnd w:id="0"/>
+            <w:proofErr w:type="gramEnd"/>
+            <w:r>
+              <w:rPr>
+                <w:sz w:val="18"/>
+                <w:szCs w:val="18"/>
+              </w:rPr>
+              <w:t>[oneri_dettaglio.aggravio_carico_insediativo]</w:t>
+            </w:r>
             <w:proofErr w:type="spellEnd"/>
             <w:r>
               <w:rPr>
-                <w:b/>
-                <w:sz w:val="18"/>
-                <w:szCs w:val="18"/>
-              </w:rPr>
-              <w:t>]</w:t>
-            </w:r>
-            <w:r>
-              <w:rPr>
-                <w:b/>
+                <w:sz w:val="18"/>
+                <w:szCs w:val="18"/>
+              </w:rPr>
+            </w:r>
+            <w:r>
+              <w:rPr>
                 <w:sz w:val="18"/>
                 <w:szCs w:val="18"/>
               </w:rPr>
@@ -453,209 +830,32 @@
             <w:proofErr w:type="spellStart"/>
             <w:r>
               <w:rPr>
-                <w:b/>
-                <w:sz w:val="18"/>
-                <w:szCs w:val="18"/>
-              </w:rPr>
-              <w:t>Supercie</w:t>
+                <w:sz w:val="18"/>
+                <w:szCs w:val="18"/>
+              </w:rPr>
+              <w:t>[oneri_dettaglio.incentivo_comunale]</w:t>
             </w:r>
             <w:proofErr w:type="spellEnd"/>
             <w:r>
               <w:rPr>
-                <w:b/>
-                <w:sz w:val="18"/>
-                <w:szCs w:val="18"/>
-              </w:rPr>
-              <w:t xml:space="preserve"> utile mq [</w:t>
-            </w:r>
-            <w:proofErr w:type="spellStart"/>
-            <w:r>
-              <w:rPr>
-                <w:b/>
-                <w:sz w:val="18"/>
-                <w:szCs w:val="18"/>
-              </w:rPr>
-              <w:t>oneri_dettaglio.superficie</w:t>
-            </w:r>
-            <w:proofErr w:type="spellEnd"/>
-            <w:r>
-              <w:rPr>
-                <w:b/>
-                <w:sz w:val="18"/>
-                <w:szCs w:val="18"/>
-              </w:rPr>
-              <w:t>]</w:t>
-            </w:r>
-            <w:r>
-              <w:rPr>
-                <w:b/>
+                <w:sz w:val="18"/>
+                <w:szCs w:val="18"/>
+              </w:rPr>
+            </w:r>
+            <w:r>
+              <w:rPr>
                 <w:sz w:val="18"/>
                 <w:szCs w:val="18"/>
               </w:rPr>
               <w:br/>
-              <w:t>Tariffa di riferimento = € [</w:t>
-            </w:r>
-            <w:proofErr w:type="spellStart"/>
-            <w:r>
-              <w:rPr>
-                <w:b/>
-                <w:sz w:val="18"/>
-                <w:szCs w:val="18"/>
-              </w:rPr>
-              <w:t>oneri_dettaglio.tariffa</w:t>
-            </w:r>
-            <w:proofErr w:type="spellEnd"/>
-            <w:r>
-              <w:rPr>
-                <w:b/>
-                <w:sz w:val="18"/>
-                <w:szCs w:val="18"/>
-              </w:rPr>
-              <w:t>] al mq.</w:t>
-            </w:r>
-            <w:r>
-              <w:rPr>
-                <w:sz w:val="18"/>
-                <w:szCs w:val="18"/>
-              </w:rPr>
-              <w:br/>
-              <w:t>Costo di c</w:t>
-            </w:r>
-            <w:r>
-              <w:rPr>
-                <w:sz w:val="18"/>
-                <w:szCs w:val="18"/>
-              </w:rPr>
-              <w:t>ostruzione = € [</w:t>
-            </w:r>
-            <w:proofErr w:type="spellStart"/>
-            <w:r>
-              <w:rPr>
-                <w:sz w:val="18"/>
-                <w:szCs w:val="18"/>
-              </w:rPr>
-              <w:t>oneri_dettaglio.mq_cc</w:t>
-            </w:r>
-            <w:proofErr w:type="spellEnd"/>
-            <w:r>
-              <w:rPr>
-                <w:sz w:val="18"/>
-                <w:szCs w:val="18"/>
-              </w:rPr>
-              <w:t>]</w:t>
-            </w:r>
-            <w:r>
-              <w:rPr>
-                <w:sz w:val="18"/>
-                <w:szCs w:val="18"/>
-              </w:rPr>
-              <w:br/>
-              <w:t>B1 = € [oneri_dettaglio.mq_b1]</w:t>
-            </w:r>
-            <w:r>
-              <w:rPr>
-                <w:sz w:val="18"/>
-                <w:szCs w:val="18"/>
-              </w:rPr>
-              <w:br/>
-              <w:t xml:space="preserve">B2 = € </w:t>
-            </w:r>
-            <w:r>
-              <w:rPr>
-                <w:sz w:val="18"/>
-                <w:szCs w:val="18"/>
-              </w:rPr>
-              <w:t>[oneri_dettaglio.mq_b2]</w:t>
-            </w:r>
-            <w:r>
-              <w:rPr>
-                <w:sz w:val="18"/>
-                <w:szCs w:val="18"/>
-              </w:rPr>
-              <w:br/>
-              <w:t>Riduzioni applicate:</w:t>
-            </w:r>
-            <w:r>
-              <w:rPr>
-                <w:sz w:val="18"/>
-                <w:szCs w:val="18"/>
-              </w:rPr>
-              <w:br/>
-            </w:r>
-            <w:r>
-              <w:rPr>
-                <w:sz w:val="18"/>
-                <w:szCs w:val="18"/>
-              </w:rPr>
-              <w:t>[</w:t>
-            </w:r>
-            <w:proofErr w:type="spellStart"/>
-            <w:r>
-              <w:rPr>
-                <w:sz w:val="18"/>
-                <w:szCs w:val="18"/>
-              </w:rPr>
-              <w:t>oneri_dettaglio.aggravio_carico_insediativo</w:t>
-            </w:r>
-            <w:proofErr w:type="spellEnd"/>
-            <w:r>
-              <w:rPr>
-                <w:sz w:val="18"/>
-                <w:szCs w:val="18"/>
-              </w:rPr>
-              <w:t>]</w:t>
-            </w:r>
-            <w:r>
-              <w:rPr>
-                <w:sz w:val="18"/>
-                <w:szCs w:val="18"/>
-              </w:rPr>
-              <w:br/>
-            </w:r>
-            <w:r>
-              <w:rPr>
-                <w:sz w:val="18"/>
-                <w:szCs w:val="18"/>
-              </w:rPr>
-              <w:t>[</w:t>
-            </w:r>
-            <w:proofErr w:type="spellStart"/>
-            <w:r>
-              <w:rPr>
-                <w:sz w:val="18"/>
-                <w:szCs w:val="18"/>
-              </w:rPr>
-              <w:t>incentivo_comunale</w:t>
-            </w:r>
-            <w:proofErr w:type="spellEnd"/>
-            <w:r>
-              <w:rPr>
-                <w:sz w:val="18"/>
-                <w:szCs w:val="18"/>
-              </w:rPr>
-              <w:t>]</w:t>
-            </w:r>
-            <w:r>
-              <w:rPr>
-                <w:sz w:val="18"/>
-                <w:szCs w:val="18"/>
-              </w:rPr>
-              <w:br/>
-              <w:t>In</w:t>
-            </w:r>
-            <w:r>
-              <w:rPr>
-                <w:sz w:val="18"/>
-                <w:szCs w:val="18"/>
-              </w:rPr>
-              <w:t>c</w:t>
-            </w:r>
-            <w:r>
-              <w:rPr>
-                <w:sz w:val="18"/>
-                <w:szCs w:val="18"/>
-              </w:rPr>
-              <w:t>rementi:</w:t>
+            </w:r>
+            <w:r>
+              <w:rPr>
+                <w:b/>
+                <w:sz w:val="18"/>
+                <w:szCs w:val="18"/>
+              </w:rPr>
+              <w:t>Incrementi:</w:t>
             </w:r>
           </w:p>
           <w:p>
@@ -673,24 +873,14 @@
                 <w:sz w:val="18"/>
                 <w:szCs w:val="18"/>
               </w:rPr>
-              <w:t>[</w:t>
             </w:r>
             <w:proofErr w:type="spellStart"/>
-            <w:proofErr w:type="gramStart"/>
-            <w:r>
-              <w:rPr>
-                <w:sz w:val="18"/>
-                <w:szCs w:val="18"/>
-              </w:rPr>
-              <w:t>oneri</w:t>
-            </w:r>
-            <w:proofErr w:type="gramEnd"/>
-            <w:r>
-              <w:rPr>
-                <w:sz w:val="18"/>
-                <w:szCs w:val="18"/>
-              </w:rPr>
-              <w:t>_dettaglio.tipologie_superiori</w:t>
+            <w:r>
+              <w:rPr>
+                <w:sz w:val="18"/>
+                <w:szCs w:val="18"/>
+              </w:rPr>
+              <w:t>[oneri_dettaglio.tipologie_superiori]</w:t>
             </w:r>
             <w:proofErr w:type="spellEnd"/>
             <w:r>
@@ -698,42 +888,22 @@
                 <w:sz w:val="18"/>
                 <w:szCs w:val="18"/>
               </w:rPr>
-              <w:t>]</w:t>
             </w:r>
           </w:p>
           <w:p>
-            <w:pPr>
-              <w:tabs>
-                <w:tab w:val="left" w:pos="5103"/>
-              </w:tabs>
-              <w:rPr>
-                <w:sz w:val="18"/>
-                <w:szCs w:val="18"/>
-              </w:rPr>
-            </w:pPr>
-            <w:r>
-              <w:rPr>
-                <w:sz w:val="18"/>
-                <w:szCs w:val="18"/>
-              </w:rPr>
-              <w:t>[</w:t>
+            <w:r>
+              <w:rPr>
+                <w:sz w:val="18"/>
+                <w:szCs w:val="18"/>
+              </w:rPr>
             </w:r>
             <w:proofErr w:type="spellStart"/>
-            <w:proofErr w:type="gramStart"/>
-            <w:r>
-              <w:rPr>
-                <w:sz w:val="18"/>
-                <w:szCs w:val="18"/>
-              </w:rPr>
-              <w:t>oneri</w:t>
-            </w:r>
-            <w:proofErr w:type="gramEnd"/>
-            <w:r>
-              <w:rPr>
-                <w:sz w:val="18"/>
-                <w:szCs w:val="18"/>
-              </w:rPr>
-              <w:t>_dettaglio.interventi_in_sua</w:t>
+            <w:r>
+              <w:rPr>
+                <w:sz w:val="18"/>
+                <w:szCs w:val="18"/>
+              </w:rPr>
+              <w:t>[oneri_dettaglio.interventi_in_sua]</w:t>
             </w:r>
             <w:proofErr w:type="spellEnd"/>
             <w:r>
@@ -741,139 +911,12 @@
                 <w:sz w:val="18"/>
                 <w:szCs w:val="18"/>
               </w:rPr>
-              <w:t>]</w:t>
-            </w:r>
-            <w:r>
-              <w:rPr>
-                <w:sz w:val="18"/>
-                <w:szCs w:val="18"/>
-              </w:rPr>
-              <w:br/>
-            </w:r>
-            <w:r>
-              <w:rPr>
-                <w:b/>
-                <w:sz w:val="18"/>
-                <w:szCs w:val="18"/>
-              </w:rPr>
-              <w:t>[</w:t>
-            </w:r>
-            <w:proofErr w:type="spellStart"/>
-            <w:r>
-              <w:rPr>
-                <w:b/>
-                <w:sz w:val="18"/>
-                <w:szCs w:val="18"/>
-              </w:rPr>
-              <w:t>oneri_dettaglio.intervento</w:t>
-            </w:r>
-            <w:proofErr w:type="spellEnd"/>
-            <w:r>
-              <w:rPr>
-                <w:b/>
-                <w:sz w:val="18"/>
-                <w:szCs w:val="18"/>
-              </w:rPr>
-              <w:t>]</w:t>
-            </w:r>
-            <w:r>
-              <w:rPr>
-                <w:sz w:val="18"/>
-                <w:szCs w:val="18"/>
-              </w:rPr>
-              <w:br/>
-            </w:r>
-            <w:r>
-              <w:rPr>
-                <w:sz w:val="18"/>
-                <w:szCs w:val="18"/>
-              </w:rPr>
-              <w:t>Totale Costo di Costruzione = € [</w:t>
-            </w:r>
-            <w:proofErr w:type="spellStart"/>
-            <w:r>
-              <w:rPr>
-                <w:sz w:val="18"/>
-                <w:szCs w:val="18"/>
-              </w:rPr>
-              <w:t>oneri_dettaglio.mq_cc</w:t>
-            </w:r>
-            <w:proofErr w:type="spellEnd"/>
-            <w:r>
-              <w:rPr>
-                <w:sz w:val="18"/>
-                <w:szCs w:val="18"/>
-              </w:rPr>
-              <w:t>] X [</w:t>
-            </w:r>
-            <w:proofErr w:type="spellStart"/>
-            <w:r>
-              <w:rPr>
-                <w:sz w:val="18"/>
-                <w:szCs w:val="18"/>
-              </w:rPr>
-              <w:t>oneri_dettaglio.superficie</w:t>
-            </w:r>
-            <w:proofErr w:type="spellEnd"/>
-            <w:r>
-              <w:rPr>
-                <w:sz w:val="18"/>
-                <w:szCs w:val="18"/>
-              </w:rPr>
-              <w:t>] mq = € [oneri_dettaglio.cc]</w:t>
-            </w:r>
-            <w:r>
-              <w:rPr>
-                <w:sz w:val="18"/>
-                <w:szCs w:val="18"/>
-              </w:rPr>
-              <w:br/>
-              <w:t>Totale B1  = € [oneri_dettaglio.mq_b1] X [</w:t>
-            </w:r>
-            <w:proofErr w:type="spellStart"/>
-            <w:r>
-              <w:rPr>
-                <w:sz w:val="18"/>
-                <w:szCs w:val="18"/>
-              </w:rPr>
-              <w:t>oneri_dettaglio.superficie</w:t>
-            </w:r>
-            <w:proofErr w:type="spellEnd"/>
-            <w:r>
-              <w:rPr>
-                <w:sz w:val="18"/>
-                <w:szCs w:val="18"/>
-              </w:rPr>
-              <w:t>] mq = € [oneri_dettaglio.b1]</w:t>
-            </w:r>
-            <w:r>
-              <w:rPr>
-                <w:sz w:val="18"/>
-                <w:szCs w:val="18"/>
-              </w:rPr>
-              <w:br/>
-              <w:t>Totale B2 = € [oneri_dettaglio.mq_b2] X [</w:t>
-            </w:r>
-            <w:proofErr w:type="spellStart"/>
-            <w:r>
-              <w:rPr>
-                <w:sz w:val="18"/>
-                <w:szCs w:val="18"/>
-              </w:rPr>
-              <w:t>oneri_dettaglio.superficie</w:t>
-            </w:r>
-            <w:proofErr w:type="spellEnd"/>
-            <w:r>
-              <w:rPr>
-                <w:sz w:val="18"/>
-                <w:szCs w:val="18"/>
-              </w:rPr>
-              <w:t>] mq = € [oneri_dettaglio.b2]</w:t>
             </w:r>
           </w:p>
         </w:tc>
       </w:tr>
     </w:tbl>
+    <w:p/>
     <w:p>
       <w:pPr>
         <w:tabs>
@@ -981,7 +1024,7 @@
         </w:tabs>
       </w:pPr>
       <w:r>
-        <w:t xml:space="preserve">Oneri di Urbanizzazione Secondaria L.R. 4/85 art. 5 (7%) </w:t>
+        <w:t>Oneri di Urbanizzazione Secondaria L.R. 4/85 art. 5 (7%)</w:t>
       </w:r>
       <w:r>
         <w:tab/>
@@ -1000,7 +1043,7 @@
         </w:tabs>
       </w:pPr>
       <w:r>
-        <w:t xml:space="preserve">Oneri di Urbanizzazione L.R. 15/89 art. 15 (10%) </w:t>
+        <w:t>Oneri di Urbanizzazione L.R. 15/89 art. 15 (10%)</w:t>
       </w:r>
       <w:r>
         <w:tab/>
@@ -1036,22 +1079,10 @@
         <w:rPr>
           <w:b/>
         </w:rPr>
-        <w:t>[</w:t>
-      </w:r>
-      <w:proofErr w:type="spellStart"/>
-      <w:r>
-        <w:rPr>
-          <w:b/>
-        </w:rPr>
-        <w:t>oneri.totale</w:t>
-      </w:r>
-      <w:proofErr w:type="spellEnd"/>
-      <w:r>
-        <w:rPr>
-          <w:b/>
-        </w:rPr>
-        <w:t>]</w:t>
-      </w:r>
+        <w:t>[oneri.totale]</w:t>
+      </w:r>
+      <w:bookmarkStart w:id="0" w:name="_GoBack"/>
+      <w:bookmarkEnd w:id="0"/>
     </w:p>
     <w:p>
       <w:pPr>
@@ -1160,23 +1191,23 @@
       </w:pPr>
       <w:proofErr w:type="gramStart"/>
       <w:r>
-        <w:t>prima</w:t>
+        <w:t>primarata</w:t>
       </w:r>
       <w:proofErr w:type="gramEnd"/>
       <w:r>
-        <w:t xml:space="preserve"> rata al rilascio della Concessione</w:t>
-      </w:r>
-      <w:r>
-        <w:rPr>
-          <w:b/>
-        </w:rPr>
-        <w:t xml:space="preserve"> (1/4 del</w:t>
-      </w:r>
-      <w:r>
-        <w:rPr>
-          <w:b/>
-        </w:rPr>
-        <w:t xml:space="preserve"> costo di costruzione</w:t>
+        <w:t xml:space="preserve">al rilascio della Concessione</w:t>
+      </w:r>
+      <w:r>
+        <w:rPr>
+          <w:b/>
+        </w:rPr>
+        <w:t>(1/4 del</w:t>
+      </w:r>
+      <w:r>
+        <w:rPr>
+          <w:b/>
+        </w:rPr>
+        <w:t>costo di costruzione</w:t>
       </w:r>
       <w:r>
         <w:rPr>
@@ -1198,11 +1229,11 @@
       </w:pPr>
       <w:proofErr w:type="gramStart"/>
       <w:r>
-        <w:t>seconda</w:t>
+        <w:t>secondarata</w:t>
       </w:r>
       <w:proofErr w:type="gramEnd"/>
       <w:r>
-        <w:t xml:space="preserve"> rata entro sei mesi </w:t>
+        <w:t xml:space="preserve">entro sei mesi</w:t>
       </w:r>
       <w:r>
         <w:rPr>
@@ -1224,11 +1255,11 @@
       </w:pPr>
       <w:proofErr w:type="gramStart"/>
       <w:r>
-        <w:t>terza</w:t>
+        <w:t>terzarata</w:t>
       </w:r>
       <w:proofErr w:type="gramEnd"/>
       <w:r>
-        <w:t xml:space="preserve"> rata entro dodici mesi </w:t>
+        <w:t xml:space="preserve">entro dodici mesi</w:t>
       </w:r>
       <w:r>
         <w:rPr>
@@ -1250,14 +1281,14 @@
       </w:pPr>
       <w:proofErr w:type="gramStart"/>
       <w:r>
-        <w:t>quarta</w:t>
+        <w:t>quartarata</w:t>
       </w:r>
       <w:proofErr w:type="gramEnd"/>
       <w:r>
-        <w:t xml:space="preserve"> rata entro diciotto</w:t>
-      </w:r>
-      <w:r>
-        <w:t xml:space="preserve"> mesi </w:t>
+        <w:t xml:space="preserve">entro diciotto</w:t>
+      </w:r>
+      <w:r>
+        <w:t>mesi</w:t>
       </w:r>
       <w:r>
         <w:rPr>
@@ -1276,79 +1307,31 @@
         </w:rPr>
       </w:pPr>
       <w:r>
-        <w:t xml:space="preserve">A garanzia del pagamento della </w:t>
-      </w:r>
-      <w:proofErr w:type="gramStart"/>
-      <w:r>
-        <w:t>seconda,  terza</w:t>
-      </w:r>
-      <w:proofErr w:type="gramEnd"/>
-      <w:r>
-        <w:t xml:space="preserve"> e quarta rata dovranno essere presentate fideiussioni bancarie/assicurative dei corrispondenti importi</w:t>
-      </w:r>
-      <w:r>
-        <w:rPr>
-          <w:b/>
-        </w:rPr>
-        <w:t xml:space="preserve">. </w:t>
+        <w:t>A garanzia del pagamento dellaseconda, terzae quarta rata dovranno essere presentate fideiussioni bancarie/assicurative dei corrispondenti importi</w:t>
+      </w:r>
+      <w:r>
+        <w:rPr>
+          <w:b/>
+        </w:rPr>
+        <w:t>.</w:t>
       </w:r>
       <w:r>
         <w:rPr>
           <w:u w:val="single"/>
         </w:rPr>
-        <w:t xml:space="preserve">Eventuali ritardi di pagamento saranno soggetti alle more previste dall’art. </w:t>
+        <w:t>Eventuali ritardi di pagamento saranno soggetti alle more previste dall’art.</w:t>
       </w:r>
       <w:r>
         <w:rPr>
           <w:u w:val="single"/>
         </w:rPr>
-        <w:t>57</w:t>
+        <w:t>57della</w:t>
       </w:r>
       <w:r>
         <w:rPr>
           <w:u w:val="single"/>
         </w:rPr>
-        <w:t xml:space="preserve"> </w:t>
-      </w:r>
-      <w:r>
-        <w:rPr>
-          <w:u w:val="single"/>
-        </w:rPr>
-        <w:t xml:space="preserve">della </w:t>
-      </w:r>
-      <w:r>
-        <w:rPr>
-          <w:u w:val="single"/>
-        </w:rPr>
-        <w:t xml:space="preserve">Legge Regionale n. 16 del 06 giugno 2008 e ss.mm. </w:t>
-      </w:r>
-      <w:proofErr w:type="gramStart"/>
-      <w:r>
-        <w:rPr>
-          <w:u w:val="single"/>
-        </w:rPr>
-        <w:t>e</w:t>
-      </w:r>
-      <w:proofErr w:type="gramEnd"/>
-      <w:r>
-        <w:rPr>
-          <w:u w:val="single"/>
-        </w:rPr>
-        <w:t xml:space="preserve"> ii. </w:t>
-      </w:r>
-      <w:proofErr w:type="gramStart"/>
-      <w:r>
-        <w:rPr>
-          <w:u w:val="single"/>
-        </w:rPr>
-        <w:t>recante</w:t>
-      </w:r>
-      <w:proofErr w:type="gramEnd"/>
-      <w:r>
-        <w:rPr>
-          <w:u w:val="single"/>
-        </w:rPr>
-        <w:t xml:space="preserve"> norme per la disciplina dell’attività edilizia</w:t>
+        <w:t>Legge Regionale n. 16 del 06 giugno 2008 e ss.mm.eii.recantenorme per la disciplina dell’attività edilizia</w:t>
       </w:r>
       <w:r>
         <w:rPr>
@@ -1419,6 +1402,7 @@
         </w:rPr>
       </w:pPr>
       <w:r>
+        <w:lastRenderedPageBreak/>
         <w:t>Rata 4 Quietanze dalla n. _________ alla n. _________ del ___________ Il Ragioniere Capo _____________________.</w:t>
       </w:r>
     </w:p>
@@ -1466,7 +1450,7 @@
         </w:tabs>
       </w:pPr>
       <w:r>
-        <w:t xml:space="preserve">Sanremo, </w:t>
+        <w:t>Sanremo,</w:t>
       </w:r>
       <w:r>
         <w:t>[data]</w:t>
@@ -1530,13 +1514,7 @@
               <w:jc w:val="center"/>
             </w:pPr>
             <w:r>
-              <w:t>[</w:t>
-            </w:r>
-            <w:r>
-              <w:t>rdp</w:t>
-            </w:r>
-            <w:r>
-              <w:t>]</w:t>
+              <w:t>[responsabile_procedimento]</w:t>
             </w:r>
           </w:p>
         </w:tc>
@@ -1563,16 +1541,14 @@
               </w:rPr>
             </w:pPr>
             <w:r>
-              <w:t>[</w:t>
-            </w:r>
+                                             </w:r>
             <w:proofErr w:type="gramStart"/>
             <w:r>
-              <w:t>dirigente</w:t>
+              <w:t>[dirigente]</w:t>
             </w:r>
             <w:proofErr w:type="gramEnd"/>
             <w:r>
-              <w:t>]</w:t>
-            </w:r>
+                                             </w:r>
           </w:p>
         </w:tc>
       </w:tr>

--- a/praticaweb/modelli/oneri.docx
+++ b/praticaweb/modelli/oneri.docx
@@ -90,24 +90,14 @@
             </w:r>
           </w:p>
           <w:p>
-            <w:proofErr w:type="gramStart"/>
-            <w:r>
-              <w:t>del</w:t>
-            </w:r>
-            <w:proofErr w:type="gramEnd"/>
-            <w:r>
-              <w:t>[data_protocollo]</w:t>
+            <w:r>
+              <w:t>del[data_protocollo]</w:t>
             </w:r>
           </w:p>
           <w:p/>
           <w:p>
-            <w:proofErr w:type="spellStart"/>
-            <w:r>
-              <w:t>Prat</w:t>
-            </w:r>
-            <w:proofErr w:type="spellEnd"/>
-            <w:r>
-              <w:t>. n. [numero]</w:t>
+            <w:r>
+              <w:t>Prat. n. [numero]</w:t>
             </w:r>
           </w:p>
           <w:p>
@@ -213,14 +203,8 @@
         <w:t>Vista l’istanza presentata da</w:t>
       </w:r>
       <w:r>
-                        </w:r>
-      <w:proofErr w:type="spellStart"/>
-      <w:r>
         <w:t>[elenco_richiedenti]</w:t>
       </w:r>
-      <w:proofErr w:type="spellEnd"/>
-      <w:r>
-                        </w:r>
       <w:r>
         <w:t>per</w:t>
       </w:r>
@@ -350,9 +334,9 @@
         <w:tblLook w:val="04A0" w:firstRow="1" w:lastRow="0" w:firstColumn="1" w:lastColumn="0" w:noHBand="0" w:noVBand="1"/>
       </w:tblPr>
       <w:tblGrid>
-        <w:gridCol w:w="2915"/>
-        <w:gridCol w:w="4002"/>
-        <w:gridCol w:w="3221"/>
+        <w:gridCol w:w="3320"/>
+        <w:gridCol w:w="3776"/>
+        <w:gridCol w:w="3042"/>
       </w:tblGrid>
       <w:tr>
         <w:tc>
@@ -369,75 +353,47 @@
                 <w:sz w:val="18"/>
                 <w:szCs w:val="18"/>
               </w:rPr>
-              <w:t xml:space="preserve">Classe</w:t>
-            </w:r>
-            <w:proofErr w:type="spellStart"/>
-            <w:proofErr w:type="gramStart"/>
-            <w:r>
-              <w:rPr>
-                <w:b/>
-                <w:sz w:val="18"/>
-                <w:szCs w:val="18"/>
-              </w:rPr>
-              <w:t>difunzi</w:t>
-            </w:r>
-            <w:r>
-              <w:rPr>
-                <w:b/>
-                <w:sz w:val="18"/>
-                <w:szCs w:val="18"/>
-              </w:rPr>
-              <w:t>one</w:t>
-            </w:r>
-            <w:proofErr w:type="spellEnd"/>
-            <w:r>
-              <w:rPr>
-                <w:b/>
-                <w:sz w:val="18"/>
-                <w:szCs w:val="18"/>
-              </w:rPr>
-              <w:t xml:space="preserve">:</w:t>
-            </w:r>
-            <w:proofErr w:type="gramEnd"/>
-            <w:r>
-              <w:rPr>
-                <w:b/>
-                <w:sz w:val="18"/>
-                <w:szCs w:val="18"/>
-              </w:rPr>
-            </w:r>
-            <w:proofErr w:type="spellStart"/>
-            <w:r>
-              <w:rPr>
-                <w:b/>
-                <w:sz w:val="18"/>
-                <w:szCs w:val="18"/>
-              </w:rPr>
-              <w:t>[oneri_dettaglio.funzione;block=w:tr]</w:t>
-            </w:r>
-            <w:proofErr w:type="spellEnd"/>
-            <w:r>
-              <w:rPr>
-                <w:b/>
-                <w:sz w:val="18"/>
-                <w:szCs w:val="18"/>
-              </w:rPr>
-            </w:r>
-            <w:proofErr w:type="spellStart"/>
-            <w:r>
-              <w:rPr>
-                <w:b/>
-                <w:sz w:val="18"/>
-                <w:szCs w:val="18"/>
-              </w:rPr>
-            </w:r>
-            <w:proofErr w:type="spellEnd"/>
-            <w:r>
-              <w:rPr>
-                <w:b/>
-                <w:sz w:val="18"/>
-                <w:szCs w:val="18"/>
-              </w:rPr>
+              <w:t>Classe</w:t>
+            </w:r>
+            <w:r>
+              <w:rPr>
+                <w:b/>
+                <w:sz w:val="18"/>
+                <w:szCs w:val="18"/>
+              </w:rPr>
+              <w:t xml:space="preserve"> </w:t>
+            </w:r>
+            <w:r>
+              <w:rPr>
+                <w:b/>
+                <w:sz w:val="18"/>
+                <w:szCs w:val="18"/>
+              </w:rPr>
+              <w:t>di</w:t>
+            </w:r>
+            <w:r>
+              <w:rPr>
+                <w:b/>
+                <w:sz w:val="18"/>
+                <w:szCs w:val="18"/>
+              </w:rPr>
+              <w:t xml:space="preserve"> </w:t>
+            </w:r>
+            <w:r>
+              <w:rPr>
+                <w:b/>
+                <w:sz w:val="18"/>
+                <w:szCs w:val="18"/>
+              </w:rPr>
+              <w:t>funzi</w:t>
+            </w:r>
+            <w:r>
+              <w:rPr>
+                <w:b/>
+                <w:sz w:val="18"/>
+                <w:szCs w:val="18"/>
+              </w:rPr>
+              <w:t>one:[oneri_dettaglio.funzione;block=w:tr]</w:t>
             </w:r>
             <w:r>
               <w:rPr>
@@ -446,9 +402,16 @@
                 <w:szCs w:val="18"/>
               </w:rPr>
               <w:br/>
-              <w:t xml:space="preserve">Superficie</w:t>
-            </w:r>
-            <w:proofErr w:type="spellStart"/>
+              <w:t>Superficie</w:t>
+            </w:r>
+            <w:r>
+              <w:rPr>
+                <w:b/>
+                <w:sz w:val="18"/>
+                <w:szCs w:val="18"/>
+              </w:rPr>
+              <w:t xml:space="preserve"> </w:t>
+            </w:r>
             <w:r>
               <w:rPr>
                 <w:b/>
@@ -463,32 +426,17 @@
                 <w:sz w:val="18"/>
                 <w:szCs w:val="18"/>
               </w:rPr>
-              <w:t>mq</w:t>
-            </w:r>
-            <w:proofErr w:type="spellEnd"/>
-            <w:r>
-              <w:rPr>
-                <w:b/>
-                <w:sz w:val="18"/>
-                <w:szCs w:val="18"/>
-              </w:rPr>
-            </w:r>
-            <w:proofErr w:type="spellStart"/>
-            <w:r>
-              <w:rPr>
-                <w:b/>
-                <w:sz w:val="18"/>
-                <w:szCs w:val="18"/>
-              </w:rPr>
-              <w:t>[oneri_dettaglio.superficie]</w:t>
-            </w:r>
-            <w:proofErr w:type="spellEnd"/>
-            <w:r>
-              <w:rPr>
-                <w:b/>
-                <w:sz w:val="18"/>
-                <w:szCs w:val="18"/>
-              </w:rPr>
+              <w:t xml:space="preserve"> </w:t>
+            </w:r>
+            <w:bookmarkStart w:id="0" w:name="_GoBack"/>
+            <w:bookmarkEnd w:id="0"/>
+            <w:r>
+              <w:rPr>
+                <w:b/>
+                <w:sz w:val="18"/>
+                <w:szCs w:val="18"/>
+              </w:rPr>
+              <w:t>mq[oneri_dettaglio.superficie]</w:t>
             </w:r>
             <w:r>
               <w:rPr>
@@ -497,25 +445,7 @@
                 <w:szCs w:val="18"/>
               </w:rPr>
               <w:br/>
-              <w:t>Tariffa di riferimento = €</w:t>
-            </w:r>
-            <w:proofErr w:type="spellStart"/>
-            <w:r>
-              <w:rPr>
-                <w:b/>
-                <w:sz w:val="18"/>
-                <w:szCs w:val="18"/>
-              </w:rPr>
-              <w:t>[oneri_dettaglio.tariffa]</w:t>
-            </w:r>
-            <w:proofErr w:type="spellEnd"/>
-            <w:r>
-              <w:rPr>
-                <w:b/>
-                <w:sz w:val="18"/>
-                <w:szCs w:val="18"/>
-              </w:rPr>
-              <w:t>al mq.</w:t>
+              <w:t>Tariffa di riferimento = €[oneri_dettaglio.tariffa]al mq.</w:t>
             </w:r>
             <w:r>
               <w:rPr>
@@ -531,24 +461,7 @@
                 <w:sz w:val="18"/>
                 <w:szCs w:val="18"/>
               </w:rPr>
-            </w:r>
-            <w:proofErr w:type="spellStart"/>
-            <w:r>
-              <w:rPr>
-                <w:b/>
-                <w:sz w:val="18"/>
-                <w:szCs w:val="18"/>
-              </w:rPr>
               <w:t>[oneri_dettaglio.intervento]</w:t>
-            </w:r>
-            <w:proofErr w:type="spellEnd"/>
-            <w:r>
-              <w:rPr>
-                <w:b/>
-                <w:sz w:val="18"/>
-                <w:szCs w:val="18"/>
-              </w:rPr>
-              <w:t/>
             </w:r>
           </w:p>
         </w:tc>
@@ -572,29 +485,7 @@
                 <w:sz w:val="18"/>
                 <w:szCs w:val="18"/>
               </w:rPr>
-              <w:t>ione = €</w:t>
-            </w:r>
-            <w:proofErr w:type="spellStart"/>
-            <w:r>
-              <w:rPr>
-                <w:sz w:val="18"/>
-                <w:szCs w:val="18"/>
-              </w:rPr>
-              <w:t>[oneri_dettaglio.mq_cc]</w:t>
-            </w:r>
-            <w:proofErr w:type="gramStart"/>
-            <w:r>
-              <w:rPr>
-                <w:sz w:val="18"/>
-                <w:szCs w:val="18"/>
-              </w:rPr>
-            </w:r>
-            <w:proofErr w:type="spellEnd"/>
-            <w:r>
-              <w:rPr>
-                <w:sz w:val="18"/>
-                <w:szCs w:val="18"/>
-              </w:rPr>
+              <w:t>ione = €[oneri_dettaglio.mq_cc]</w:t>
             </w:r>
             <w:r>
               <w:rPr>
@@ -602,15 +493,7 @@
                 <w:szCs w:val="18"/>
               </w:rPr>
               <w:br/>
-              <w:t>B</w:t>
-            </w:r>
-            <w:proofErr w:type="gramEnd"/>
-            <w:r>
-              <w:rPr>
-                <w:sz w:val="18"/>
-                <w:szCs w:val="18"/>
-              </w:rPr>
-              <w:t>1 = € [oneri_dettaglio.mq_b1]</w:t>
+              <w:t>B1 = € [oneri_dettaglio.mq_b1]</w:t>
             </w:r>
             <w:r>
               <w:rPr>
@@ -633,44 +516,14 @@
                 <w:szCs w:val="18"/>
               </w:rPr>
               <w:br/>
-              <w:t>Totale Costo di Costruzione = €</w:t>
-            </w:r>
-            <w:proofErr w:type="spellStart"/>
-            <w:r>
-              <w:rPr>
-                <w:sz w:val="18"/>
-                <w:szCs w:val="18"/>
-              </w:rPr>
-              <w:t>[oneri_dettaglio.mq_cc]</w:t>
-            </w:r>
-            <w:proofErr w:type="spellEnd"/>
-            <w:r>
-              <w:rPr>
-                <w:sz w:val="18"/>
-                <w:szCs w:val="18"/>
-              </w:rPr>
-            </w:r>
-            <w:r>
-              <w:rPr>
-                <w:sz w:val="18"/>
-                <w:szCs w:val="18"/>
-              </w:rPr>
-              <w:t>X</w:t>
-            </w:r>
-            <w:proofErr w:type="spellStart"/>
-            <w:r>
-              <w:rPr>
-                <w:sz w:val="18"/>
-                <w:szCs w:val="18"/>
-              </w:rPr>
-              <w:t>[oneri_dettaglio.superficie]</w:t>
-            </w:r>
-            <w:proofErr w:type="spellEnd"/>
-            <w:r>
-              <w:rPr>
-                <w:sz w:val="18"/>
-                <w:szCs w:val="18"/>
-              </w:rPr>
+              <w:t>Totale Costo di Costruzione = €[oneri_dettaglio.mq_cc]</w:t>
+            </w:r>
+            <w:r>
+              <w:rPr>
+                <w:sz w:val="18"/>
+                <w:szCs w:val="18"/>
+              </w:rPr>
+              <w:t>X[oneri_dettaglio.superficie]</w:t>
             </w:r>
             <w:r>
               <w:rPr>
@@ -692,22 +545,7 @@
                 <w:sz w:val="18"/>
                 <w:szCs w:val="18"/>
               </w:rPr>
-              <w:t>X </w:t>
-            </w:r>
-            <w:proofErr w:type="spellStart"/>
-            <w:r>
-              <w:rPr>
-                <w:sz w:val="18"/>
-                <w:szCs w:val="18"/>
-              </w:rPr>
-              <w:t>[oneri_dettaglio.superficie]</w:t>
-            </w:r>
-            <w:proofErr w:type="spellEnd"/>
-            <w:r>
-              <w:rPr>
-                <w:sz w:val="18"/>
-                <w:szCs w:val="18"/>
-              </w:rPr>
+              <w:t>X[oneri_dettaglio.superficie]</w:t>
             </w:r>
             <w:r>
               <w:rPr>
@@ -736,21 +574,7 @@
                 <w:sz w:val="18"/>
                 <w:szCs w:val="18"/>
               </w:rPr>
-            </w:r>
-            <w:proofErr w:type="spellStart"/>
-            <w:r>
-              <w:rPr>
-                <w:sz w:val="18"/>
-                <w:szCs w:val="18"/>
-              </w:rPr>
               <w:t>[oneri_dettaglio.superficie]</w:t>
-            </w:r>
-            <w:proofErr w:type="spellEnd"/>
-            <w:r>
-              <w:rPr>
-                <w:sz w:val="18"/>
-                <w:szCs w:val="18"/>
-              </w:rPr>
             </w:r>
             <w:r>
               <w:rPr>
@@ -778,24 +602,13 @@
                 <w:szCs w:val="18"/>
               </w:rPr>
             </w:pPr>
-            <w:proofErr w:type="spellStart"/>
-            <w:proofErr w:type="gramStart"/>
-            <w:r>
-              <w:rPr>
-                <w:b/>
-                <w:sz w:val="18"/>
-                <w:szCs w:val="18"/>
-              </w:rPr>
-              <w:t>Riduzioni applicate</w:t>
-            </w:r>
-            <w:proofErr w:type="spellEnd"/>
-            <w:r>
-              <w:rPr>
-                <w:b/>
-                <w:sz w:val="18"/>
-                <w:szCs w:val="18"/>
-              </w:rPr>
-              <w:t>:</w:t>
+            <w:r>
+              <w:rPr>
+                <w:b/>
+                <w:sz w:val="18"/>
+                <w:szCs w:val="18"/>
+              </w:rPr>
+              <w:t>Riduzioni applicate:</w:t>
             </w:r>
             <w:r>
               <w:rPr>
@@ -803,44 +616,15 @@
                 <w:szCs w:val="18"/>
               </w:rPr>
               <w:br/>
-            </w:r>
-            <w:proofErr w:type="spellStart"/>
-            <w:proofErr w:type="gramEnd"/>
-            <w:r>
-              <w:rPr>
-                <w:sz w:val="18"/>
-                <w:szCs w:val="18"/>
-              </w:rPr>
               <w:t>[oneri_dettaglio.aggravio_carico_insediativo]</w:t>
             </w:r>
-            <w:proofErr w:type="spellEnd"/>
-            <w:r>
-              <w:rPr>
-                <w:sz w:val="18"/>
-                <w:szCs w:val="18"/>
-              </w:rPr>
-            </w:r>
             <w:r>
               <w:rPr>
                 <w:sz w:val="18"/>
                 <w:szCs w:val="18"/>
               </w:rPr>
               <w:br/>
-            </w:r>
-            <w:proofErr w:type="spellStart"/>
-            <w:r>
-              <w:rPr>
-                <w:sz w:val="18"/>
-                <w:szCs w:val="18"/>
-              </w:rPr>
               <w:t>[oneri_dettaglio.incentivo_comunale]</w:t>
-            </w:r>
-            <w:proofErr w:type="spellEnd"/>
-            <w:r>
-              <w:rPr>
-                <w:sz w:val="18"/>
-                <w:szCs w:val="18"/>
-              </w:rPr>
             </w:r>
             <w:r>
               <w:rPr>
@@ -873,21 +657,7 @@
                 <w:sz w:val="18"/>
                 <w:szCs w:val="18"/>
               </w:rPr>
-            </w:r>
-            <w:proofErr w:type="spellStart"/>
-            <w:r>
-              <w:rPr>
-                <w:sz w:val="18"/>
-                <w:szCs w:val="18"/>
-              </w:rPr>
               <w:t>[oneri_dettaglio.tipologie_superiori]</w:t>
-            </w:r>
-            <w:proofErr w:type="spellEnd"/>
-            <w:r>
-              <w:rPr>
-                <w:sz w:val="18"/>
-                <w:szCs w:val="18"/>
-              </w:rPr>
             </w:r>
           </w:p>
           <w:p>
@@ -896,21 +666,7 @@
                 <w:sz w:val="18"/>
                 <w:szCs w:val="18"/>
               </w:rPr>
-            </w:r>
-            <w:proofErr w:type="spellStart"/>
-            <w:r>
-              <w:rPr>
-                <w:sz w:val="18"/>
-                <w:szCs w:val="18"/>
-              </w:rPr>
               <w:t>[oneri_dettaglio.interventi_in_sua]</w:t>
-            </w:r>
-            <w:proofErr w:type="spellEnd"/>
-            <w:r>
-              <w:rPr>
-                <w:sz w:val="18"/>
-                <w:szCs w:val="18"/>
-              </w:rPr>
             </w:r>
           </w:p>
         </w:tc>
@@ -1081,8 +837,6 @@
         </w:rPr>
         <w:t>[oneri.totale]</w:t>
       </w:r>
-      <w:bookmarkStart w:id="0" w:name="_GoBack"/>
-      <w:bookmarkEnd w:id="0"/>
     </w:p>
     <w:p>
       <w:pPr>
@@ -1189,13 +943,8 @@
         </w:numPr>
         <w:ind w:left="0" w:firstLine="0"/>
       </w:pPr>
-      <w:proofErr w:type="gramStart"/>
-      <w:r>
-        <w:t>primarata</w:t>
-      </w:r>
-      <w:proofErr w:type="gramEnd"/>
-      <w:r>
-        <w:t xml:space="preserve">al rilascio della Concessione</w:t>
+      <w:r>
+        <w:t>primarataal rilascio della Concessione</w:t>
       </w:r>
       <w:r>
         <w:rPr>
@@ -1227,13 +976,8 @@
         </w:numPr>
         <w:ind w:left="0" w:firstLine="0"/>
       </w:pPr>
-      <w:proofErr w:type="gramStart"/>
-      <w:r>
-        <w:t>secondarata</w:t>
-      </w:r>
-      <w:proofErr w:type="gramEnd"/>
-      <w:r>
-        <w:t xml:space="preserve">entro sei mesi</w:t>
+      <w:r>
+        <w:t>secondarataentro sei mesi</w:t>
       </w:r>
       <w:r>
         <w:rPr>
@@ -1253,13 +997,8 @@
         </w:numPr>
         <w:ind w:left="0" w:firstLine="0"/>
       </w:pPr>
-      <w:proofErr w:type="gramStart"/>
-      <w:r>
-        <w:t>terzarata</w:t>
-      </w:r>
-      <w:proofErr w:type="gramEnd"/>
-      <w:r>
-        <w:t xml:space="preserve">entro dodici mesi</w:t>
+      <w:r>
+        <w:t>terzarataentro dodici mesi</w:t>
       </w:r>
       <w:r>
         <w:rPr>
@@ -1279,13 +1018,8 @@
         </w:numPr>
         <w:ind w:left="0" w:firstLine="0"/>
       </w:pPr>
-      <w:proofErr w:type="gramStart"/>
-      <w:r>
-        <w:t>quartarata</w:t>
-      </w:r>
-      <w:proofErr w:type="gramEnd"/>
-      <w:r>
-        <w:t xml:space="preserve">entro diciotto</w:t>
+      <w:r>
+        <w:t>quartarataentro diciotto</w:t>
       </w:r>
       <w:r>
         <w:t>mesi</w:t>
@@ -1541,14 +1275,8 @@
               </w:rPr>
             </w:pPr>
             <w:r>
-                                             </w:r>
-            <w:proofErr w:type="gramStart"/>
-            <w:r>
               <w:t>[dirigente]</w:t>
             </w:r>
-            <w:proofErr w:type="gramEnd"/>
-            <w:r>
-                                             </w:r>
           </w:p>
         </w:tc>
       </w:tr>

--- a/praticaweb/modelli/oneri.docx
+++ b/praticaweb/modelli/oneri.docx
@@ -9,6 +9,8 @@
           <w:b/>
         </w:rPr>
       </w:pPr>
+      <w:bookmarkStart w:id="0" w:name="_GoBack"/>
+      <w:bookmarkEnd w:id="0"/>
       <w:r>
         <w:rPr>
           <w:b/>
@@ -16,8 +18,8 @@
         </w:rPr>
         <w:drawing>
           <wp:inline distT="0" distB="0" distL="0" distR="0">
-            <wp:extent cx="1828800" cy="1105535"/>
-            <wp:effectExtent l="19050" t="0" r="0" b="0"/>
+            <wp:extent cx="1828800" cy="1104900"/>
+            <wp:effectExtent l="0" t="0" r="0" b="0"/>
             <wp:docPr id="1" name="Immagine 1"/>
             <wp:cNvGraphicFramePr>
               <a:graphicFrameLocks xmlns:a="http://schemas.openxmlformats.org/drawingml/2006/main" noChangeAspect="1"/>
@@ -32,7 +34,13 @@
                     </pic:cNvPicPr>
                   </pic:nvPicPr>
                   <pic:blipFill>
-                    <a:blip r:embed="rId5" cstate="print"/>
+                    <a:blip r:embed="rId5" cstate="print">
+                      <a:extLst>
+                        <a:ext uri="{28A0092B-C50C-407E-A947-70E740481C1C}">
+                          <a14:useLocalDpi xmlns:a14="http://schemas.microsoft.com/office/drawing/2010/main" val="0"/>
+                        </a:ext>
+                      </a:extLst>
+                    </a:blip>
                     <a:srcRect/>
                     <a:stretch>
                       <a:fillRect/>
@@ -41,17 +49,14 @@
                   <pic:spPr bwMode="auto">
                     <a:xfrm>
                       <a:off x="0" y="0"/>
-                      <a:ext cx="1828800" cy="1105535"/>
+                      <a:ext cx="1828800" cy="1104900"/>
                     </a:xfrm>
                     <a:prstGeom prst="rect">
                       <a:avLst/>
                     </a:prstGeom>
                     <a:noFill/>
-                    <a:ln w="9525">
+                    <a:ln>
                       <a:noFill/>
-                      <a:miter lim="800000"/>
-                      <a:headEnd/>
-                      <a:tailEnd/>
                     </a:ln>
                   </pic:spPr>
                 </pic:pic>
@@ -82,33 +87,33 @@
             <w:tcW w:w="3354" w:type="dxa"/>
           </w:tcPr>
           <w:p>
-            <w:r>
-              <w:t>Prot.</w:t>
-            </w:r>
-            <w:r>
-              <w:t>n. [protocollo]</w:t>
-            </w:r>
-          </w:p>
-          <w:p>
-            <w:r>
-              <w:t>del[data_protocollo]</w:t>
-            </w:r>
-          </w:p>
-          <w:p/>
-          <w:p>
-            <w:r>
-              <w:t>Prat. n. [numero]</w:t>
-            </w:r>
-          </w:p>
-          <w:p>
             <w:pPr>
               <w:rPr>
                 <w:b/>
               </w:rPr>
             </w:pPr>
             <w:r>
-              <w:t>C.E. [data_rilascio_ce]</w:t>
-            </w:r>
+              <w:t xml:space="preserve">Protocollo </w:t>
+            </w:r>
+            <w:fldSimple w:instr=" MERGEFIELD NUMERO_PROT ">
+              <w:r>
+                <w:rPr>
+                  <w:noProof/>
+                </w:rPr>
+                <w:t>[protocollo]</w:t>
+              </w:r>
+            </w:fldSimple>
+            <w:r>
+              <w:t xml:space="preserve"> del </w:t>
+            </w:r>
+            <w:fldSimple w:instr=" MERGEFIELD DATA_PROT ">
+              <w:r>
+                <w:rPr>
+                  <w:noProof/>
+                </w:rPr>
+                <w:t>[data_protocollo]</w:t>
+              </w:r>
+            </w:fldSimple>
           </w:p>
         </w:tc>
         <w:tc>
@@ -131,21 +136,54 @@
               <w:t>SETTORE TERRITORIO</w:t>
             </w:r>
           </w:p>
+        </w:tc>
+        <w:tc>
+          <w:tcPr>
+            <w:tcW w:w="3354" w:type="dxa"/>
+          </w:tcPr>
           <w:p>
             <w:pPr>
               <w:jc w:val="center"/>
               <w:rPr>
                 <w:b/>
-                <w:sz w:val="24"/>
               </w:rPr>
             </w:pPr>
-            <w:r>
+          </w:p>
+        </w:tc>
+      </w:tr>
+      <w:tr>
+        <w:tc>
+          <w:tcPr>
+            <w:tcW w:w="3354" w:type="dxa"/>
+          </w:tcPr>
+          <w:p>
+            <w:pPr>
               <w:rPr>
                 <w:b/>
-                <w:sz w:val="24"/>
-              </w:rPr>
-              <w:t>Servizio Edilizia Privata</w:t>
-            </w:r>
+              </w:rPr>
+            </w:pPr>
+            <w:r>
+              <w:t xml:space="preserve">Pratica </w:t>
+            </w:r>
+            <w:fldSimple w:instr=" MERGEFIELD NUMERO_PRATICA ">
+              <w:r>
+                <w:rPr>
+                  <w:noProof/>
+                </w:rPr>
+                <w:t>[numero]</w:t>
+              </w:r>
+            </w:fldSimple>
+            <w:r>
+              <w:t xml:space="preserve"> C.E. </w:t>
+            </w:r>
+            <w:fldSimple w:instr=" MERGEFIELD DATA_CIE ">
+              <w:r>
+                <w:rPr>
+                  <w:noProof/>
+                </w:rPr>
+                <w:t>[data_ce]</w:t>
+              </w:r>
+            </w:fldSimple>
           </w:p>
         </w:tc>
         <w:tc>
@@ -157,6 +195,27 @@
               <w:jc w:val="center"/>
               <w:rPr>
                 <w:b/>
+                <w:sz w:val="24"/>
+              </w:rPr>
+            </w:pPr>
+            <w:r>
+              <w:rPr>
+                <w:b/>
+                <w:sz w:val="24"/>
+              </w:rPr>
+              <w:t>Sportello Unico per l’Edilizia</w:t>
+            </w:r>
+          </w:p>
+        </w:tc>
+        <w:tc>
+          <w:tcPr>
+            <w:tcW w:w="3354" w:type="dxa"/>
+          </w:tcPr>
+          <w:p>
+            <w:pPr>
+              <w:jc w:val="center"/>
+              <w:rPr>
+                <w:b/>
               </w:rPr>
             </w:pPr>
           </w:p>
@@ -197,26 +256,40 @@
           <w:ilvl w:val="0"/>
           <w:numId w:val="1"/>
         </w:numPr>
-        <w:jc w:val="both"/>
-      </w:pPr>
-      <w:r>
-        <w:t>Vista l’istanza presentata da</w:t>
-      </w:r>
-      <w:r>
-        <w:t>[elenco_richiedenti]</w:t>
-      </w:r>
-      <w:r>
-        <w:t>per</w:t>
-      </w:r>
-      <w:r>
-        <w:t>[oggetto]</w:t>
-      </w:r>
-      <w:r>
-        <w:t>in</w:t>
-      </w:r>
-      <w:r>
-        <w:t>[ubicazione]</w:t>
-      </w:r>
+      </w:pPr>
+      <w:r>
+        <w:t xml:space="preserve">Vista l’istanza presentata da </w:t>
+      </w:r>
+      <w:fldSimple w:instr=" MERGEFIELD RICHIEDENTI ">
+        <w:r>
+          <w:rPr>
+            <w:noProof/>
+          </w:rPr>
+          <w:t>[elenco_richiedenti]</w:t>
+        </w:r>
+      </w:fldSimple>
+      <w:r>
+        <w:t xml:space="preserve"> per </w:t>
+      </w:r>
+      <w:fldSimple w:instr=" MERGEFIELD OGGETTO ">
+        <w:r>
+          <w:rPr>
+            <w:noProof/>
+          </w:rPr>
+          <w:t>[oggetto]</w:t>
+        </w:r>
+      </w:fldSimple>
+      <w:r>
+        <w:t xml:space="preserve"> in </w:t>
+      </w:r>
+      <w:fldSimple w:instr=" MERGEFIELD UBICAZIONE ">
+        <w:r>
+          <w:rPr>
+            <w:noProof/>
+          </w:rPr>
+          <w:t>[ubicazione]</w:t>
+        </w:r>
+      </w:fldSimple>
       <w:r>
         <w:t>;</w:t>
       </w:r>
@@ -227,10 +300,9 @@
           <w:ilvl w:val="0"/>
           <w:numId w:val="1"/>
         </w:numPr>
-        <w:jc w:val="both"/>
-      </w:pPr>
-      <w:r>
-        <w:t>Vista</w:t>
+      </w:pPr>
+      <w:r>
+        <w:t xml:space="preserve">Vista </w:t>
       </w:r>
       <w:smartTag w:uri="urn:schemas-microsoft-com:office:smarttags" w:element="PersonName">
         <w:smartTagPr>
@@ -244,7 +316,7 @@
         </w:r>
       </w:smartTag>
       <w:r>
-        <w:t>n. 16 del 06 giugno 2008 e ss.mm.eii. recante norme per la disciplina dell’attività edilizia</w:t>
+        <w:t xml:space="preserve"> n. 16 del 06 giugno 2008 e ss.mm. e ii. recante norme per la disciplina dell’attività edilizia</w:t>
       </w:r>
       <w:r>
         <w:t>;</w:t>
@@ -256,10 +328,9 @@
           <w:ilvl w:val="0"/>
           <w:numId w:val="1"/>
         </w:numPr>
-        <w:jc w:val="both"/>
-      </w:pPr>
-      <w:r>
-        <w:t>Vista</w:t>
+      </w:pPr>
+      <w:r>
+        <w:t xml:space="preserve">Vista </w:t>
       </w:r>
       <w:smartTag w:uri="urn:schemas-microsoft-com:office:smarttags" w:element="PersonName">
         <w:smartTagPr>
@@ -270,7 +341,7 @@
         </w:r>
       </w:smartTag>
       <w:r>
-        <w:t>07.04.95 n. 25;</w:t>
+        <w:t xml:space="preserve"> 07.04.95 n. 25;</w:t>
       </w:r>
     </w:p>
     <w:p>
@@ -279,10 +350,9 @@
           <w:ilvl w:val="0"/>
           <w:numId w:val="1"/>
         </w:numPr>
-        <w:jc w:val="both"/>
-      </w:pPr>
-      <w:r>
-        <w:t>Vista</w:t>
+      </w:pPr>
+      <w:r>
+        <w:t xml:space="preserve">Vista </w:t>
       </w:r>
       <w:smartTag w:uri="urn:schemas-microsoft-com:office:smarttags" w:element="PersonName">
         <w:smartTagPr>
@@ -293,7 +363,7 @@
         </w:r>
       </w:smartTag>
       <w:r>
-        <w:t>del Commissario Straordinario n. 940 del 09.10.95 e n. 1068 del 27.10.95 e le successive determinazioni dirigenziali per l’adeguamento della tariffa secondo l’indice ISTAT</w:t>
+        <w:t xml:space="preserve"> del Commissario Straordinario n. 940 del 09.10.95 e n. 1068 del 27.10.95 e le successive determinazioni dirigenziali per l’adeguamento della tariffa secondo l’indice ISTAT</w:t>
       </w:r>
     </w:p>
     <w:p>
@@ -302,7 +372,6 @@
           <w:ilvl w:val="0"/>
           <w:numId w:val="1"/>
         </w:numPr>
-        <w:jc w:val="both"/>
       </w:pPr>
       <w:r>
         <w:t>Vista la Deliberazione del Consiglio Comunale n. 40 del 24/06/2010.</w:t>
@@ -329,268 +398,31 @@
     </w:p>
     <w:tbl>
       <w:tblPr>
-        <w:tblStyle w:val="Grigliatabella"/>
         <w:tblW w:w="0" w:type="auto"/>
-        <w:tblLook w:val="04A0" w:firstRow="1" w:lastRow="0" w:firstColumn="1" w:lastColumn="0" w:noHBand="0" w:noVBand="1"/>
+        <w:tblBorders>
+          <w:top w:val="single" w:sz="4" w:space="0" w:color="auto"/>
+          <w:left w:val="single" w:sz="4" w:space="0" w:color="auto"/>
+          <w:bottom w:val="single" w:sz="4" w:space="0" w:color="auto"/>
+          <w:right w:val="single" w:sz="4" w:space="0" w:color="auto"/>
+          <w:insideH w:val="single" w:sz="4" w:space="0" w:color="auto"/>
+          <w:insideV w:val="single" w:sz="4" w:space="0" w:color="auto"/>
+        </w:tblBorders>
+        <w:tblLayout w:type="fixed"/>
+        <w:tblCellMar>
+          <w:left w:w="70" w:type="dxa"/>
+          <w:right w:w="70" w:type="dxa"/>
+        </w:tblCellMar>
+        <w:tblLook w:val="0000" w:firstRow="0" w:lastRow="0" w:firstColumn="0" w:lastColumn="0" w:noHBand="0" w:noVBand="0"/>
       </w:tblPr>
       <w:tblGrid>
-        <w:gridCol w:w="3320"/>
-        <w:gridCol w:w="3776"/>
-        <w:gridCol w:w="3042"/>
+        <w:gridCol w:w="3354"/>
+        <w:gridCol w:w="3354"/>
+        <w:gridCol w:w="3354"/>
       </w:tblGrid>
       <w:tr>
         <w:tc>
           <w:tcPr>
             <w:tcW w:w="3354" w:type="dxa"/>
-            <w:tcMar>
-              <w:top w:w="170" w:type="dxa"/>
-            </w:tcMar>
-          </w:tcPr>
-          <w:p>
-            <w:r>
-              <w:rPr>
-                <w:b/>
-                <w:sz w:val="18"/>
-                <w:szCs w:val="18"/>
-              </w:rPr>
-              <w:t>Classe</w:t>
-            </w:r>
-            <w:r>
-              <w:rPr>
-                <w:b/>
-                <w:sz w:val="18"/>
-                <w:szCs w:val="18"/>
-              </w:rPr>
-              <w:t xml:space="preserve"> </w:t>
-            </w:r>
-            <w:r>
-              <w:rPr>
-                <w:b/>
-                <w:sz w:val="18"/>
-                <w:szCs w:val="18"/>
-              </w:rPr>
-              <w:t>di</w:t>
-            </w:r>
-            <w:r>
-              <w:rPr>
-                <w:b/>
-                <w:sz w:val="18"/>
-                <w:szCs w:val="18"/>
-              </w:rPr>
-              <w:t xml:space="preserve"> </w:t>
-            </w:r>
-            <w:r>
-              <w:rPr>
-                <w:b/>
-                <w:sz w:val="18"/>
-                <w:szCs w:val="18"/>
-              </w:rPr>
-              <w:t>funzi</w:t>
-            </w:r>
-            <w:r>
-              <w:rPr>
-                <w:b/>
-                <w:sz w:val="18"/>
-                <w:szCs w:val="18"/>
-              </w:rPr>
-              <w:t>one:[oneri_dettaglio.funzione;block=w:tr]</w:t>
-            </w:r>
-            <w:r>
-              <w:rPr>
-                <w:b/>
-                <w:sz w:val="18"/>
-                <w:szCs w:val="18"/>
-              </w:rPr>
-              <w:br/>
-              <w:t>Superficie</w:t>
-            </w:r>
-            <w:r>
-              <w:rPr>
-                <w:b/>
-                <w:sz w:val="18"/>
-                <w:szCs w:val="18"/>
-              </w:rPr>
-              <w:t xml:space="preserve"> </w:t>
-            </w:r>
-            <w:r>
-              <w:rPr>
-                <w:b/>
-                <w:sz w:val="18"/>
-                <w:szCs w:val="18"/>
-              </w:rPr>
-              <w:t>utile</w:t>
-            </w:r>
-            <w:r>
-              <w:rPr>
-                <w:b/>
-                <w:sz w:val="18"/>
-                <w:szCs w:val="18"/>
-              </w:rPr>
-              <w:t xml:space="preserve"> </w:t>
-            </w:r>
-            <w:bookmarkStart w:id="0" w:name="_GoBack"/>
-            <w:bookmarkEnd w:id="0"/>
-            <w:r>
-              <w:rPr>
-                <w:b/>
-                <w:sz w:val="18"/>
-                <w:szCs w:val="18"/>
-              </w:rPr>
-              <w:t>mq[oneri_dettaglio.superficie]</w:t>
-            </w:r>
-            <w:r>
-              <w:rPr>
-                <w:b/>
-                <w:sz w:val="18"/>
-                <w:szCs w:val="18"/>
-              </w:rPr>
-              <w:br/>
-              <w:t>Tariffa di riferimento = €[oneri_dettaglio.tariffa]al mq.</w:t>
-            </w:r>
-            <w:r>
-              <w:rPr>
-                <w:b/>
-                <w:sz w:val="18"/>
-                <w:szCs w:val="18"/>
-              </w:rPr>
-              <w:br/>
-            </w:r>
-            <w:r>
-              <w:rPr>
-                <w:b/>
-                <w:sz w:val="18"/>
-                <w:szCs w:val="18"/>
-              </w:rPr>
-              <w:t>[oneri_dettaglio.intervento]</w:t>
-            </w:r>
-          </w:p>
-        </w:tc>
-        <w:tc>
-          <w:tcPr>
-            <w:tcW w:w="3354" w:type="dxa"/>
-            <w:tcMar>
-              <w:top w:w="170" w:type="dxa"/>
-            </w:tcMar>
-          </w:tcPr>
-          <w:p>
-            <w:r>
-              <w:rPr>
-                <w:sz w:val="18"/>
-                <w:szCs w:val="18"/>
-              </w:rPr>
-              <w:t>Costo di costruz</w:t>
-            </w:r>
-            <w:r>
-              <w:rPr>
-                <w:sz w:val="18"/>
-                <w:szCs w:val="18"/>
-              </w:rPr>
-              <w:t>ione = €[oneri_dettaglio.mq_cc]</w:t>
-            </w:r>
-            <w:r>
-              <w:rPr>
-                <w:sz w:val="18"/>
-                <w:szCs w:val="18"/>
-              </w:rPr>
-              <w:br/>
-              <w:t>B1 = € [oneri_dettaglio.mq_b1]</w:t>
-            </w:r>
-            <w:r>
-              <w:rPr>
-                <w:sz w:val="18"/>
-                <w:szCs w:val="18"/>
-              </w:rPr>
-              <w:br/>
-              <w:t>B2 = € [oneri_dettaglio.mq_b2]</w:t>
-            </w:r>
-            <w:r>
-              <w:rPr>
-                <w:sz w:val="18"/>
-                <w:szCs w:val="18"/>
-              </w:rPr>
-              <w:br/>
-            </w:r>
-            <w:r>
-              <w:rPr>
-                <w:sz w:val="18"/>
-                <w:szCs w:val="18"/>
-              </w:rPr>
-              <w:br/>
-              <w:t>Totale Costo di Costruzione = €[oneri_dettaglio.mq_cc]</w:t>
-            </w:r>
-            <w:r>
-              <w:rPr>
-                <w:sz w:val="18"/>
-                <w:szCs w:val="18"/>
-              </w:rPr>
-              <w:t>X[oneri_dettaglio.superficie]</w:t>
-            </w:r>
-            <w:r>
-              <w:rPr>
-                <w:sz w:val="18"/>
-                <w:szCs w:val="18"/>
-              </w:rPr>
-              <w:t>mq = € [oneri_dettaglio.cc]</w:t>
-            </w:r>
-            <w:r>
-              <w:rPr>
-                <w:sz w:val="18"/>
-                <w:szCs w:val="18"/>
-              </w:rPr>
-              <w:br/>
-              <w:t>Totale B1 = € [oneri_dettaglio.mq_b1]</w:t>
-            </w:r>
-            <w:r>
-              <w:rPr>
-                <w:sz w:val="18"/>
-                <w:szCs w:val="18"/>
-              </w:rPr>
-              <w:t>X[oneri_dettaglio.superficie]</w:t>
-            </w:r>
-            <w:r>
-              <w:rPr>
-                <w:sz w:val="18"/>
-                <w:szCs w:val="18"/>
-              </w:rPr>
-              <w:t>mq = € [oneri_dettaglio.b1]</w:t>
-            </w:r>
-            <w:r>
-              <w:rPr>
-                <w:sz w:val="18"/>
-                <w:szCs w:val="18"/>
-              </w:rPr>
-              <w:br/>
-              <w:t>Totale B2 = € [oneri_dettaglio.mq_b2]</w:t>
-            </w:r>
-            <w:r>
-              <w:rPr>
-                <w:sz w:val="18"/>
-                <w:szCs w:val="18"/>
-              </w:rPr>
-              <w:t>X</w:t>
-            </w:r>
-            <w:r>
-              <w:rPr>
-                <w:sz w:val="18"/>
-                <w:szCs w:val="18"/>
-              </w:rPr>
-              <w:t>[oneri_dettaglio.superficie]</w:t>
-            </w:r>
-            <w:r>
-              <w:rPr>
-                <w:sz w:val="18"/>
-                <w:szCs w:val="18"/>
-              </w:rPr>
-              <w:t>mq = € [oneri_dettaglio.b2]</w:t>
-            </w:r>
-          </w:p>
-        </w:tc>
-        <w:tc>
-          <w:tcPr>
-            <w:tcW w:w="3354" w:type="dxa"/>
-            <w:tcMar>
-              <w:top w:w="170" w:type="dxa"/>
-            </w:tcMar>
           </w:tcPr>
           <w:p>
             <w:pPr>
@@ -599,90 +431,67 @@
               </w:tabs>
               <w:rPr>
                 <w:sz w:val="18"/>
-                <w:szCs w:val="18"/>
               </w:rPr>
             </w:pPr>
             <w:r>
               <w:rPr>
-                <w:b/>
                 <w:sz w:val="18"/>
-                <w:szCs w:val="18"/>
-              </w:rPr>
-              <w:t>Riduzioni applicate:</w:t>
+              </w:rPr>
+              <w:fldChar w:fldCharType="begin"/>
             </w:r>
             <w:r>
               <w:rPr>
                 <w:sz w:val="18"/>
-                <w:szCs w:val="18"/>
-              </w:rPr>
-              <w:br/>
-              <w:t>[oneri_dettaglio.aggravio_carico_insediativo]</w:t>
+              </w:rPr>
+              <w:instrText xml:space="preserve"> MERGEFIELD ONERI_DETTAGLIO </w:instrText>
             </w:r>
             <w:r>
               <w:rPr>
                 <w:sz w:val="18"/>
-                <w:szCs w:val="18"/>
-              </w:rPr>
-              <w:br/>
-              <w:t>[oneri_dettaglio.incentivo_comunale]</w:t>
-            </w:r>
-            <w:r>
-              <w:rPr>
+              </w:rPr>
+              <w:fldChar w:fldCharType="separate"/>
+            </w:r>
+            <w:r>
+              <w:rPr>
+                <w:noProof/>
                 <w:sz w:val="18"/>
-                <w:szCs w:val="18"/>
-              </w:rPr>
-              <w:br/>
-            </w:r>
-            <w:r>
-              <w:rPr>
-                <w:b/>
+              </w:rPr>
+              <w:t>«ONERI_DETTAGLIO»</w:t>
+            </w:r>
+            <w:r>
+              <w:rPr>
                 <w:sz w:val="18"/>
-                <w:szCs w:val="18"/>
-              </w:rPr>
-              <w:t>Incrementi:</w:t>
+              </w:rPr>
+              <w:fldChar w:fldCharType="end"/>
             </w:r>
           </w:p>
+        </w:tc>
+        <w:tc>
+          <w:tcPr>
+            <w:tcW w:w="3354" w:type="dxa"/>
+          </w:tcPr>
           <w:p>
             <w:pPr>
               <w:tabs>
                 <w:tab w:val="left" w:pos="5103"/>
               </w:tabs>
-              <w:rPr>
-                <w:sz w:val="18"/>
-                <w:szCs w:val="18"/>
-              </w:rPr>
             </w:pPr>
-            <w:r>
-              <w:rPr>
-                <w:sz w:val="18"/>
-                <w:szCs w:val="18"/>
-              </w:rPr>
-              <w:t>[oneri_dettaglio.tipologie_superiori]</w:t>
-            </w:r>
           </w:p>
+        </w:tc>
+        <w:tc>
+          <w:tcPr>
+            <w:tcW w:w="3354" w:type="dxa"/>
+          </w:tcPr>
           <w:p>
-            <w:r>
-              <w:rPr>
-                <w:sz w:val="18"/>
-                <w:szCs w:val="18"/>
-              </w:rPr>
-              <w:t>[oneri_dettaglio.interventi_in_sua]</w:t>
-            </w:r>
+            <w:pPr>
+              <w:tabs>
+                <w:tab w:val="left" w:pos="5103"/>
+              </w:tabs>
+            </w:pPr>
           </w:p>
         </w:tc>
       </w:tr>
     </w:tbl>
-    <w:p/>
-    <w:p>
-      <w:pPr>
-        <w:tabs>
-          <w:tab w:val="left" w:pos="5103"/>
-        </w:tabs>
-        <w:rPr>
-          <w:sz w:val="10"/>
-        </w:rPr>
-      </w:pPr>
-    </w:p>
     <w:p>
       <w:pPr>
         <w:tabs>
@@ -727,9 +536,14 @@
       <w:r>
         <w:tab/>
       </w:r>
-      <w:r>
-        <w:t>[oneri.cc]</w:t>
-      </w:r>
+      <w:fldSimple w:instr=" MERGEFIELD ONERI_CC ">
+        <w:r>
+          <w:rPr>
+            <w:noProof/>
+          </w:rPr>
+          <w:t>[oneri_cc]</w:t>
+        </w:r>
+      </w:fldSimple>
     </w:p>
     <w:p>
       <w:pPr>
@@ -740,17 +554,19 @@
         </w:tabs>
       </w:pPr>
       <w:r>
-        <w:t>O</w:t>
-      </w:r>
-      <w:r>
-        <w:t>neri di Urbanizzazione primaria</w:t>
+        <w:t xml:space="preserve">Oneri di Urbanizzazione primaria </w:t>
       </w:r>
       <w:r>
         <w:tab/>
       </w:r>
-      <w:r>
-        <w:t>[oneri.ou_pr90p]</w:t>
-      </w:r>
+      <w:fldSimple w:instr=" MERGEFIELD ONERI_B1_90P ">
+        <w:r>
+          <w:rPr>
+            <w:noProof/>
+          </w:rPr>
+          <w:t>[oneri_b1_90p]</w:t>
+        </w:r>
+      </w:fldSimple>
     </w:p>
     <w:p>
       <w:pPr>
@@ -767,9 +583,14 @@
       <w:r>
         <w:tab/>
       </w:r>
-      <w:r>
-        <w:t>[oneri.ou_sec93p]</w:t>
-      </w:r>
+      <w:fldSimple w:instr=" MERGEFIELD ONERI_B2_93P ">
+        <w:r>
+          <w:rPr>
+            <w:noProof/>
+          </w:rPr>
+          <w:t>oneri_b2_90p</w:t>
+        </w:r>
+      </w:fldSimple>
     </w:p>
     <w:p>
       <w:pPr>
@@ -780,14 +601,19 @@
         </w:tabs>
       </w:pPr>
       <w:r>
-        <w:t>Oneri di Urbanizzazione Secondaria L.R. 4/85 art. 5 (7%)</w:t>
+        <w:t xml:space="preserve">Oneri di Urbanizzazione Secondaria L.R. 4/85 art. 5 (7%) </w:t>
       </w:r>
       <w:r>
         <w:tab/>
       </w:r>
-      <w:r>
-        <w:t>[oneri.ou_sec7p]</w:t>
-      </w:r>
+      <w:fldSimple w:instr=" MERGEFIELD ONERI_B2_7P ">
+        <w:r>
+          <w:rPr>
+            <w:noProof/>
+          </w:rPr>
+          <w:t>oneri_b2_7p</w:t>
+        </w:r>
+      </w:fldSimple>
     </w:p>
     <w:p>
       <w:pPr>
@@ -799,14 +625,19 @@
         </w:tabs>
       </w:pPr>
       <w:r>
-        <w:t>Oneri di Urbanizzazione L.R. 15/89 art. 15 (10%)</w:t>
+        <w:t xml:space="preserve">Oneri di Urbanizzazione L.R. 15/89 art. 15 (10%) </w:t>
       </w:r>
       <w:r>
         <w:tab/>
       </w:r>
-      <w:r>
-        <w:t>[oneri.ou_pr10p]</w:t>
-      </w:r>
+      <w:fldSimple w:instr=" MERGEFIELD ONERI_B1B2_10P ">
+        <w:r>
+          <w:rPr>
+            <w:noProof/>
+          </w:rPr>
+          <w:t>oneri_b1b2_10p</w:t>
+        </w:r>
+      </w:fldSimple>
     </w:p>
     <w:p>
       <w:pPr>
@@ -823,7 +654,7 @@
         <w:rPr>
           <w:b/>
         </w:rPr>
-        <w:t>TOTALE</w:t>
+        <w:t xml:space="preserve">TOTALE </w:t>
       </w:r>
       <w:r>
         <w:rPr>
@@ -835,7 +666,32 @@
         <w:rPr>
           <w:b/>
         </w:rPr>
-        <w:t>[oneri.totale]</w:t>
+        <w:fldChar w:fldCharType="begin"/>
+      </w:r>
+      <w:r>
+        <w:rPr>
+          <w:b/>
+        </w:rPr>
+        <w:instrText xml:space="preserve"> MERGEFIELD ONERI_TOTALE </w:instrText>
+      </w:r>
+      <w:r>
+        <w:rPr>
+          <w:b/>
+        </w:rPr>
+        <w:fldChar w:fldCharType="separate"/>
+      </w:r>
+      <w:r>
+        <w:rPr>
+          <w:b/>
+          <w:noProof/>
+        </w:rPr>
+        <w:t>oneri_totale</w:t>
+      </w:r>
+      <w:r>
+        <w:rPr>
+          <w:b/>
+        </w:rPr>
+        <w:fldChar w:fldCharType="end"/>
       </w:r>
     </w:p>
     <w:p>
@@ -944,19 +800,19 @@
         <w:ind w:left="0" w:firstLine="0"/>
       </w:pPr>
       <w:r>
-        <w:t>primarataal rilascio della Concessione</w:t>
-      </w:r>
-      <w:r>
-        <w:rPr>
-          <w:b/>
-        </w:rPr>
-        <w:t>(1/4 del</w:t>
-      </w:r>
-      <w:r>
-        <w:rPr>
-          <w:b/>
-        </w:rPr>
-        <w:t>costo di costruzione</w:t>
+        <w:t>prima rata al rilascio della Concessione</w:t>
+      </w:r>
+      <w:r>
+        <w:rPr>
+          <w:b/>
+        </w:rPr>
+        <w:t xml:space="preserve"> (1/4 del</w:t>
+      </w:r>
+      <w:r>
+        <w:rPr>
+          <w:b/>
+        </w:rPr>
+        <w:t xml:space="preserve"> costo di costruzione</w:t>
       </w:r>
       <w:r>
         <w:rPr>
@@ -977,7 +833,7 @@
         <w:ind w:left="0" w:firstLine="0"/>
       </w:pPr>
       <w:r>
-        <w:t>secondarataentro sei mesi</w:t>
+        <w:t xml:space="preserve">seconda rata entro sei mesi </w:t>
       </w:r>
       <w:r>
         <w:rPr>
@@ -998,7 +854,7 @@
         <w:ind w:left="0" w:firstLine="0"/>
       </w:pPr>
       <w:r>
-        <w:t>terzarataentro dodici mesi</w:t>
+        <w:t xml:space="preserve">terza rata entro dodici mesi </w:t>
       </w:r>
       <w:r>
         <w:rPr>
@@ -1019,10 +875,7 @@
         <w:ind w:left="0" w:firstLine="0"/>
       </w:pPr>
       <w:r>
-        <w:t>quartarataentro diciotto</w:t>
-      </w:r>
-      <w:r>
-        <w:t>mesi</w:t>
+        <w:t xml:space="preserve">quarta rata entro diciotto  mesi </w:t>
       </w:r>
       <w:r>
         <w:rPr>
@@ -1041,31 +894,43 @@
         </w:rPr>
       </w:pPr>
       <w:r>
-        <w:t>A garanzia del pagamento dellaseconda, terzae quarta rata dovranno essere presentate fideiussioni bancarie/assicurative dei corrispondenti importi</w:t>
-      </w:r>
-      <w:r>
-        <w:rPr>
-          <w:b/>
-        </w:rPr>
-        <w:t>.</w:t>
+        <w:t>A garanzia del pagamento della seconda,  terza e quarta rata dovranno essere presentate fideiussioni bancarie/assicurative dei corrispondenti importi</w:t>
+      </w:r>
+      <w:r>
+        <w:rPr>
+          <w:b/>
+        </w:rPr>
+        <w:t xml:space="preserve">. </w:t>
       </w:r>
       <w:r>
         <w:rPr>
           <w:u w:val="single"/>
         </w:rPr>
-        <w:t>Eventuali ritardi di pagamento saranno soggetti alle more previste dall’art.</w:t>
+        <w:t xml:space="preserve">Eventuali ritardi di pagamento saranno soggetti alle more previste dall’art. </w:t>
       </w:r>
       <w:r>
         <w:rPr>
           <w:u w:val="single"/>
         </w:rPr>
-        <w:t>57della</w:t>
+        <w:t>57</w:t>
       </w:r>
       <w:r>
         <w:rPr>
           <w:u w:val="single"/>
         </w:rPr>
-        <w:t>Legge Regionale n. 16 del 06 giugno 2008 e ss.mm.eii.recantenorme per la disciplina dell’attività edilizia</w:t>
+        <w:t xml:space="preserve"> </w:t>
+      </w:r>
+      <w:r>
+        <w:rPr>
+          <w:u w:val="single"/>
+        </w:rPr>
+        <w:t xml:space="preserve">della </w:t>
+      </w:r>
+      <w:r>
+        <w:rPr>
+          <w:u w:val="single"/>
+        </w:rPr>
+        <w:t>Legge Regionale n. 16 del 06 giugno 2008 e ss.mm. e ii. recante norme per la disciplina dell’attività edilizia</w:t>
       </w:r>
       <w:r>
         <w:rPr>
@@ -1136,7 +1001,6 @@
         </w:rPr>
       </w:pPr>
       <w:r>
-        <w:lastRenderedPageBreak/>
         <w:t>Rata 4 Quietanze dalla n. _________ alla n. _________ del ___________ Il Ragioniere Capo _____________________.</w:t>
       </w:r>
     </w:p>
@@ -1147,8 +1011,7 @@
           <w:tab w:val="left" w:pos="7371"/>
         </w:tabs>
         <w:rPr>
-          <w:sz w:val="22"/>
-          <w:szCs w:val="22"/>
+          <w:sz w:val="10"/>
         </w:rPr>
       </w:pPr>
     </w:p>
@@ -1158,11 +1021,10 @@
           <w:tab w:val="left" w:pos="5103"/>
           <w:tab w:val="left" w:pos="7371"/>
         </w:tabs>
-        <w:rPr>
-          <w:sz w:val="22"/>
-          <w:szCs w:val="22"/>
-        </w:rPr>
-      </w:pPr>
+      </w:pPr>
+      <w:r>
+        <w:t xml:space="preserve">Sanremo, </w:t>
+      </w:r>
     </w:p>
     <w:p>
       <w:pPr>
@@ -1171,76 +1033,128 @@
           <w:tab w:val="left" w:pos="7371"/>
         </w:tabs>
         <w:rPr>
-          <w:sz w:val="22"/>
-          <w:szCs w:val="22"/>
-        </w:rPr>
-      </w:pPr>
-    </w:p>
-    <w:p>
-      <w:pPr>
-        <w:tabs>
-          <w:tab w:val="left" w:pos="5103"/>
-          <w:tab w:val="left" w:pos="7371"/>
-        </w:tabs>
-      </w:pPr>
-      <w:r>
-        <w:t>Sanremo,</w:t>
-      </w:r>
-      <w:r>
-        <w:t>[data]</w:t>
-      </w:r>
-    </w:p>
-    <w:p>
-      <w:pPr>
-        <w:jc w:val="both"/>
-        <w:rPr>
-          <w:sz w:val="22"/>
-        </w:rPr>
-      </w:pPr>
-    </w:p>
-    <w:p>
-      <w:pPr>
-        <w:jc w:val="both"/>
-        <w:rPr>
-          <w:sz w:val="22"/>
+          <w:sz w:val="10"/>
         </w:rPr>
       </w:pPr>
     </w:p>
     <w:tbl>
       <w:tblPr>
-        <w:tblStyle w:val="Grigliatabella"/>
         <w:tblW w:w="0" w:type="auto"/>
-        <w:tblBorders>
-          <w:top w:val="none" w:sz="0" w:space="0" w:color="auto"/>
-          <w:left w:val="none" w:sz="0" w:space="0" w:color="auto"/>
-          <w:bottom w:val="none" w:sz="0" w:space="0" w:color="auto"/>
-          <w:right w:val="none" w:sz="0" w:space="0" w:color="auto"/>
-          <w:insideH w:val="none" w:sz="0" w:space="0" w:color="auto"/>
-          <w:insideV w:val="none" w:sz="0" w:space="0" w:color="auto"/>
-        </w:tblBorders>
-        <w:tblLook w:val="04A0" w:firstRow="1" w:lastRow="0" w:firstColumn="1" w:lastColumn="0" w:noHBand="0" w:noVBand="1"/>
+        <w:tblLayout w:type="fixed"/>
+        <w:tblCellMar>
+          <w:left w:w="70" w:type="dxa"/>
+          <w:right w:w="70" w:type="dxa"/>
+        </w:tblCellMar>
+        <w:tblLook w:val="0000" w:firstRow="0" w:lastRow="0" w:firstColumn="0" w:lastColumn="0" w:noHBand="0" w:noVBand="0"/>
       </w:tblPr>
       <w:tblGrid>
-        <w:gridCol w:w="4889"/>
-        <w:gridCol w:w="4889"/>
+        <w:gridCol w:w="3448"/>
+        <w:gridCol w:w="3448"/>
+        <w:gridCol w:w="3448"/>
       </w:tblGrid>
       <w:tr>
         <w:tc>
           <w:tcPr>
-            <w:tcW w:w="4889" w:type="dxa"/>
+            <w:tcW w:w="3448" w:type="dxa"/>
           </w:tcPr>
           <w:p>
             <w:pPr>
-              <w:jc w:val="center"/>
-              <w:rPr>
-                <w:sz w:val="22"/>
+              <w:ind w:firstLine="708"/>
+              <w:rPr>
+                <w:i/>
               </w:rPr>
             </w:pPr>
             <w:r>
               <w:rPr>
-                <w:sz w:val="22"/>
-              </w:rPr>
-              <w:t>IL RESPONSABILE DEL SERVIZIO</w:t>
+                <w:i/>
+              </w:rPr>
+              <w:t>I</w:t>
+            </w:r>
+            <w:r>
+              <w:rPr>
+                <w:i/>
+              </w:rPr>
+              <w:t xml:space="preserve">l </w:t>
+            </w:r>
+            <w:r>
+              <w:rPr>
+                <w:i/>
+              </w:rPr>
+              <w:t>R</w:t>
+            </w:r>
+            <w:r>
+              <w:rPr>
+                <w:i/>
+              </w:rPr>
+              <w:t>esponsabile</w:t>
+            </w:r>
+            <w:r>
+              <w:rPr>
+                <w:i/>
+              </w:rPr>
+              <w:t xml:space="preserve"> C</w:t>
+            </w:r>
+            <w:r>
+              <w:rPr>
+                <w:i/>
+              </w:rPr>
+              <w:t>oordinamento</w:t>
+            </w:r>
+          </w:p>
+          <w:p>
+            <w:pPr>
+              <w:ind w:firstLine="708"/>
+              <w:rPr>
+                <w:i/>
+              </w:rPr>
+            </w:pPr>
+            <w:r>
+              <w:rPr>
+                <w:i/>
+              </w:rPr>
+              <w:t>S</w:t>
+            </w:r>
+            <w:r>
+              <w:rPr>
+                <w:i/>
+              </w:rPr>
+              <w:t>portello</w:t>
+            </w:r>
+            <w:r>
+              <w:rPr>
+                <w:i/>
+              </w:rPr>
+              <w:t xml:space="preserve"> U</w:t>
+            </w:r>
+            <w:r>
+              <w:rPr>
+                <w:i/>
+              </w:rPr>
+              <w:t>nico</w:t>
+            </w:r>
+            <w:r>
+              <w:rPr>
+                <w:i/>
+              </w:rPr>
+              <w:t xml:space="preserve"> </w:t>
+            </w:r>
+            <w:r>
+              <w:rPr>
+                <w:i/>
+              </w:rPr>
+              <w:t>per</w:t>
+            </w:r>
+            <w:r>
+              <w:rPr>
+                <w:i/>
+              </w:rPr>
+              <w:t xml:space="preserve"> </w:t>
+            </w:r>
+            <w:r>
+              <w:rPr>
+                <w:i/>
+              </w:rPr>
+              <w:t>l’Edilizia</w:t>
             </w:r>
           </w:p>
           <w:p>
@@ -1248,34 +1162,38 @@
               <w:jc w:val="center"/>
             </w:pPr>
             <w:r>
-              <w:t>[responsabile_procedimento]</w:t>
+              <w:t>Arch. Alessandra SEGGI</w:t>
             </w:r>
           </w:p>
         </w:tc>
         <w:tc>
           <w:tcPr>
-            <w:tcW w:w="4889" w:type="dxa"/>
+            <w:tcW w:w="3448" w:type="dxa"/>
           </w:tcPr>
           <w:p>
             <w:pPr>
               <w:jc w:val="center"/>
             </w:pPr>
-            <w:r>
-              <w:rPr>
-                <w:sz w:val="22"/>
-              </w:rPr>
-              <w:t>IL DIRIGENTE SETTORE TERRITORIO</w:t>
+          </w:p>
+        </w:tc>
+        <w:tc>
+          <w:tcPr>
+            <w:tcW w:w="3448" w:type="dxa"/>
+          </w:tcPr>
+          <w:p>
+            <w:pPr>
+              <w:jc w:val="center"/>
+            </w:pPr>
+            <w:r>
+              <w:t>Il Dirigente Settore Territorio</w:t>
             </w:r>
           </w:p>
           <w:p>
             <w:pPr>
               <w:jc w:val="center"/>
-              <w:rPr>
-                <w:sz w:val="22"/>
-              </w:rPr>
             </w:pPr>
             <w:r>
-              <w:t>[dirigente]</w:t>
+              <w:t>Ing. Gian Paolo Trucchi</w:t>
             </w:r>
           </w:p>
         </w:tc>
@@ -1283,7 +1201,10 @@
     </w:tbl>
     <w:p>
       <w:pPr>
-        <w:jc w:val="both"/>
+        <w:jc w:val="center"/>
+        <w:rPr>
+          <w:sz w:val="8"/>
+        </w:rPr>
       </w:pPr>
     </w:p>
     <w:sectPr>
@@ -1293,6 +1214,9 @@
     </w:sectPr>
   </w:body>
 </w:document>
+</file>
+
+<file path=word/document2.xml>
 </file>
 
 <file path=word/numbering.xml><?xml version="1.0" encoding="utf-8"?>
@@ -1350,101 +1274,12 @@
     <w:lsdException w:name="heading 7" w:semiHidden="1" w:unhideWhenUsed="1" w:qFormat="1"/>
     <w:lsdException w:name="heading 8" w:semiHidden="1" w:unhideWhenUsed="1" w:qFormat="1"/>
     <w:lsdException w:name="heading 9" w:semiHidden="1" w:unhideWhenUsed="1" w:qFormat="1"/>
-    <w:lsdException w:name="index 1" w:semiHidden="1" w:unhideWhenUsed="1"/>
-    <w:lsdException w:name="index 2" w:semiHidden="1" w:unhideWhenUsed="1"/>
-    <w:lsdException w:name="index 3" w:semiHidden="1" w:unhideWhenUsed="1"/>
-    <w:lsdException w:name="index 4" w:semiHidden="1" w:unhideWhenUsed="1"/>
-    <w:lsdException w:name="index 5" w:semiHidden="1" w:unhideWhenUsed="1"/>
-    <w:lsdException w:name="index 6" w:semiHidden="1" w:unhideWhenUsed="1"/>
-    <w:lsdException w:name="index 7" w:semiHidden="1" w:unhideWhenUsed="1"/>
-    <w:lsdException w:name="index 8" w:semiHidden="1" w:unhideWhenUsed="1"/>
-    <w:lsdException w:name="index 9" w:semiHidden="1" w:unhideWhenUsed="1"/>
-    <w:lsdException w:name="toc 1" w:semiHidden="1" w:unhideWhenUsed="1"/>
-    <w:lsdException w:name="toc 2" w:semiHidden="1" w:unhideWhenUsed="1"/>
-    <w:lsdException w:name="toc 3" w:semiHidden="1" w:unhideWhenUsed="1"/>
-    <w:lsdException w:name="toc 4" w:semiHidden="1" w:unhideWhenUsed="1"/>
-    <w:lsdException w:name="toc 5" w:semiHidden="1" w:unhideWhenUsed="1"/>
-    <w:lsdException w:name="toc 6" w:semiHidden="1" w:unhideWhenUsed="1"/>
-    <w:lsdException w:name="toc 7" w:semiHidden="1" w:unhideWhenUsed="1"/>
-    <w:lsdException w:name="toc 8" w:semiHidden="1" w:unhideWhenUsed="1"/>
-    <w:lsdException w:name="toc 9" w:semiHidden="1" w:unhideWhenUsed="1"/>
-    <w:lsdException w:name="Normal Indent" w:semiHidden="1" w:unhideWhenUsed="1"/>
-    <w:lsdException w:name="footnote text" w:semiHidden="1" w:unhideWhenUsed="1"/>
-    <w:lsdException w:name="annotation text" w:semiHidden="1" w:unhideWhenUsed="1"/>
-    <w:lsdException w:name="header" w:semiHidden="1" w:unhideWhenUsed="1"/>
-    <w:lsdException w:name="footer" w:semiHidden="1" w:unhideWhenUsed="1"/>
-    <w:lsdException w:name="index heading" w:semiHidden="1" w:unhideWhenUsed="1"/>
     <w:lsdException w:name="caption" w:semiHidden="1" w:unhideWhenUsed="1" w:qFormat="1"/>
-    <w:lsdException w:name="table of figures" w:semiHidden="1" w:unhideWhenUsed="1"/>
-    <w:lsdException w:name="envelope address" w:semiHidden="1" w:unhideWhenUsed="1"/>
-    <w:lsdException w:name="envelope return" w:semiHidden="1" w:unhideWhenUsed="1"/>
-    <w:lsdException w:name="footnote reference" w:semiHidden="1" w:unhideWhenUsed="1"/>
-    <w:lsdException w:name="annotation reference" w:semiHidden="1" w:unhideWhenUsed="1"/>
-    <w:lsdException w:name="line number" w:semiHidden="1" w:unhideWhenUsed="1"/>
-    <w:lsdException w:name="page number" w:semiHidden="1" w:unhideWhenUsed="1"/>
-    <w:lsdException w:name="endnote reference" w:semiHidden="1" w:unhideWhenUsed="1"/>
-    <w:lsdException w:name="endnote text" w:semiHidden="1" w:unhideWhenUsed="1"/>
-    <w:lsdException w:name="table of authorities" w:semiHidden="1" w:unhideWhenUsed="1"/>
-    <w:lsdException w:name="macro" w:semiHidden="1" w:unhideWhenUsed="1"/>
-    <w:lsdException w:name="toa heading" w:semiHidden="1" w:unhideWhenUsed="1"/>
-    <w:lsdException w:name="List" w:semiHidden="1" w:unhideWhenUsed="1"/>
-    <w:lsdException w:name="List Bullet" w:semiHidden="1" w:unhideWhenUsed="1"/>
-    <w:lsdException w:name="List 2" w:semiHidden="1" w:unhideWhenUsed="1"/>
-    <w:lsdException w:name="List 3" w:semiHidden="1" w:unhideWhenUsed="1"/>
-    <w:lsdException w:name="List Bullet 2" w:semiHidden="1" w:unhideWhenUsed="1"/>
-    <w:lsdException w:name="List Bullet 3" w:semiHidden="1" w:unhideWhenUsed="1"/>
-    <w:lsdException w:name="List Bullet 4" w:semiHidden="1" w:unhideWhenUsed="1"/>
-    <w:lsdException w:name="List Bullet 5" w:semiHidden="1" w:unhideWhenUsed="1"/>
-    <w:lsdException w:name="List Number 2" w:semiHidden="1" w:unhideWhenUsed="1"/>
-    <w:lsdException w:name="List Number 3" w:semiHidden="1" w:unhideWhenUsed="1"/>
-    <w:lsdException w:name="List Number 4" w:semiHidden="1" w:unhideWhenUsed="1"/>
-    <w:lsdException w:name="List Number 5" w:semiHidden="1" w:unhideWhenUsed="1"/>
     <w:lsdException w:name="Title" w:qFormat="1"/>
-    <w:lsdException w:name="Closing" w:semiHidden="1" w:unhideWhenUsed="1"/>
-    <w:lsdException w:name="Signature" w:semiHidden="1" w:unhideWhenUsed="1"/>
-    <w:lsdException w:name="Default Paragraph Font" w:semiHidden="1" w:unhideWhenUsed="1"/>
-    <w:lsdException w:name="Body Text" w:semiHidden="1" w:unhideWhenUsed="1"/>
-    <w:lsdException w:name="Body Text Indent" w:semiHidden="1" w:unhideWhenUsed="1"/>
-    <w:lsdException w:name="List Continue" w:semiHidden="1" w:unhideWhenUsed="1"/>
-    <w:lsdException w:name="List Continue 2" w:semiHidden="1" w:unhideWhenUsed="1"/>
-    <w:lsdException w:name="List Continue 3" w:semiHidden="1" w:unhideWhenUsed="1"/>
-    <w:lsdException w:name="List Continue 4" w:semiHidden="1" w:unhideWhenUsed="1"/>
-    <w:lsdException w:name="List Continue 5" w:semiHidden="1" w:unhideWhenUsed="1"/>
-    <w:lsdException w:name="Message Header" w:semiHidden="1" w:unhideWhenUsed="1"/>
     <w:lsdException w:name="Subtitle" w:qFormat="1"/>
-    <w:lsdException w:name="Body Text First Indent 2" w:semiHidden="1" w:unhideWhenUsed="1"/>
-    <w:lsdException w:name="Note Heading" w:semiHidden="1" w:unhideWhenUsed="1"/>
-    <w:lsdException w:name="Body Text 2" w:semiHidden="1" w:unhideWhenUsed="1"/>
-    <w:lsdException w:name="Body Text 3" w:semiHidden="1" w:unhideWhenUsed="1"/>
-    <w:lsdException w:name="Body Text Indent 2" w:semiHidden="1" w:unhideWhenUsed="1"/>
-    <w:lsdException w:name="Body Text Indent 3" w:semiHidden="1" w:unhideWhenUsed="1"/>
-    <w:lsdException w:name="Block Text" w:semiHidden="1" w:unhideWhenUsed="1"/>
-    <w:lsdException w:name="Hyperlink" w:semiHidden="1" w:unhideWhenUsed="1"/>
-    <w:lsdException w:name="FollowedHyperlink" w:semiHidden="1" w:unhideWhenUsed="1"/>
     <w:lsdException w:name="Strong" w:qFormat="1"/>
     <w:lsdException w:name="Emphasis" w:qFormat="1"/>
-    <w:lsdException w:name="Document Map" w:semiHidden="1" w:unhideWhenUsed="1"/>
-    <w:lsdException w:name="Plain Text" w:semiHidden="1" w:unhideWhenUsed="1"/>
-    <w:lsdException w:name="E-mail Signature" w:semiHidden="1" w:unhideWhenUsed="1"/>
-    <w:lsdException w:name="HTML Top of Form" w:semiHidden="1" w:unhideWhenUsed="1"/>
-    <w:lsdException w:name="HTML Bottom of Form" w:semiHidden="1" w:unhideWhenUsed="1"/>
-    <w:lsdException w:name="Normal (Web)" w:semiHidden="1" w:unhideWhenUsed="1"/>
-    <w:lsdException w:name="HTML Acronym" w:semiHidden="1" w:unhideWhenUsed="1"/>
-    <w:lsdException w:name="HTML Address" w:semiHidden="1" w:unhideWhenUsed="1"/>
-    <w:lsdException w:name="HTML Cite" w:semiHidden="1" w:unhideWhenUsed="1"/>
-    <w:lsdException w:name="HTML Code" w:semiHidden="1" w:unhideWhenUsed="1"/>
-    <w:lsdException w:name="HTML Definition" w:semiHidden="1" w:unhideWhenUsed="1"/>
-    <w:lsdException w:name="HTML Keyboard" w:semiHidden="1" w:unhideWhenUsed="1"/>
-    <w:lsdException w:name="HTML Preformatted" w:semiHidden="1" w:unhideWhenUsed="1"/>
-    <w:lsdException w:name="HTML Sample" w:semiHidden="1" w:unhideWhenUsed="1"/>
-    <w:lsdException w:name="HTML Typewriter" w:semiHidden="1" w:unhideWhenUsed="1"/>
-    <w:lsdException w:name="HTML Variable" w:semiHidden="1" w:unhideWhenUsed="1"/>
     <w:lsdException w:name="Normal Table" w:semiHidden="1" w:unhideWhenUsed="1"/>
-    <w:lsdException w:name="annotation subject" w:semiHidden="1" w:unhideWhenUsed="1"/>
-    <w:lsdException w:name="No List" w:semiHidden="1" w:unhideWhenUsed="1"/>
-    <w:lsdException w:name="Outline List 1" w:semiHidden="1" w:unhideWhenUsed="1"/>
-    <w:lsdException w:name="Outline List 2" w:semiHidden="1" w:unhideWhenUsed="1"/>
-    <w:lsdException w:name="Outline List 3" w:semiHidden="1" w:unhideWhenUsed="1"/>
     <w:lsdException w:name="Table Simple 1" w:semiHidden="1" w:unhideWhenUsed="1"/>
     <w:lsdException w:name="Table Simple 2" w:semiHidden="1" w:unhideWhenUsed="1"/>
     <w:lsdException w:name="Table Simple 3" w:semiHidden="1" w:unhideWhenUsed="1"/>
@@ -1487,7 +1322,6 @@
     <w:lsdException w:name="Table Web 1" w:semiHidden="1" w:unhideWhenUsed="1"/>
     <w:lsdException w:name="Table Web 2" w:semiHidden="1" w:unhideWhenUsed="1"/>
     <w:lsdException w:name="Table Web 3" w:semiHidden="1" w:unhideWhenUsed="1"/>
-    <w:lsdException w:name="Balloon Text" w:semiHidden="1" w:unhideWhenUsed="1"/>
     <w:lsdException w:name="Table Theme" w:semiHidden="1" w:unhideWhenUsed="1"/>
     <w:lsdException w:name="Placeholder Text" w:semiHidden="1" w:uiPriority="99"/>
     <w:lsdException w:name="No Spacing" w:uiPriority="1" w:qFormat="1"/>
@@ -1708,7 +1542,6 @@
   <w:style w:type="paragraph" w:default="1" w:styleId="Normale">
     <w:name w:val="Normal"/>
     <w:qFormat/>
-    <w:rsid w:val="00B42965"/>
   </w:style>
   <w:style w:type="character" w:default="1" w:styleId="Carpredefinitoparagrafo">
     <w:name w:val="Default Paragraph Font"/>
@@ -1737,50 +1570,6 @@
     <w:semiHidden/>
     <w:unhideWhenUsed/>
   </w:style>
-  <w:style w:type="paragraph" w:styleId="Testofumetto">
-    <w:name w:val="Balloon Text"/>
-    <w:basedOn w:val="Normale"/>
-    <w:link w:val="TestofumettoCarattere"/>
-    <w:rsid w:val="00622136"/>
-    <w:rPr>
-      <w:rFonts w:ascii="Tahoma" w:hAnsi="Tahoma" w:cs="Tahoma"/>
-      <w:sz w:val="16"/>
-      <w:szCs w:val="16"/>
-    </w:rPr>
-  </w:style>
-  <w:style w:type="character" w:customStyle="1" w:styleId="TestofumettoCarattere">
-    <w:name w:val="Testo fumetto Carattere"/>
-    <w:basedOn w:val="Carpredefinitoparagrafo"/>
-    <w:link w:val="Testofumetto"/>
-    <w:rsid w:val="00622136"/>
-    <w:rPr>
-      <w:rFonts w:ascii="Tahoma" w:hAnsi="Tahoma" w:cs="Tahoma"/>
-      <w:sz w:val="16"/>
-      <w:szCs w:val="16"/>
-    </w:rPr>
-  </w:style>
-  <w:style w:type="table" w:styleId="Grigliatabella">
-    <w:name w:val="Table Grid"/>
-    <w:basedOn w:val="Tabellanormale"/>
-    <w:rsid w:val="00642482"/>
-    <w:tblPr>
-      <w:tblInd w:w="0" w:type="dxa"/>
-      <w:tblBorders>
-        <w:top w:val="single" w:sz="4" w:space="0" w:color="auto"/>
-        <w:left w:val="single" w:sz="4" w:space="0" w:color="auto"/>
-        <w:bottom w:val="single" w:sz="4" w:space="0" w:color="auto"/>
-        <w:right w:val="single" w:sz="4" w:space="0" w:color="auto"/>
-        <w:insideH w:val="single" w:sz="4" w:space="0" w:color="auto"/>
-        <w:insideV w:val="single" w:sz="4" w:space="0" w:color="auto"/>
-      </w:tblBorders>
-      <w:tblCellMar>
-        <w:top w:w="0" w:type="dxa"/>
-        <w:left w:w="108" w:type="dxa"/>
-        <w:bottom w:w="0" w:type="dxa"/>
-        <w:right w:w="108" w:type="dxa"/>
-      </w:tblCellMar>
-    </w:tblPr>
-  </w:style>
 </w:styles>
 </file>
 
@@ -1795,39 +1584,39 @@
         <a:sysClr val="window" lastClr="FFFFFF"/>
       </a:lt1>
       <a:dk2>
-        <a:srgbClr val="1F497D"/>
+        <a:srgbClr val="44546A"/>
       </a:dk2>
       <a:lt2>
-        <a:srgbClr val="EEECE1"/>
+        <a:srgbClr val="E7E6E6"/>
       </a:lt2>
       <a:accent1>
-        <a:srgbClr val="4F81BD"/>
+        <a:srgbClr val="5B9BD5"/>
       </a:accent1>
       <a:accent2>
-        <a:srgbClr val="C0504D"/>
+        <a:srgbClr val="ED7D31"/>
       </a:accent2>
       <a:accent3>
-        <a:srgbClr val="9BBB59"/>
+        <a:srgbClr val="A5A5A5"/>
       </a:accent3>
       <a:accent4>
-        <a:srgbClr val="8064A2"/>
+        <a:srgbClr val="FFC000"/>
       </a:accent4>
       <a:accent5>
-        <a:srgbClr val="4BACC6"/>
+        <a:srgbClr val="4472C4"/>
       </a:accent5>
       <a:accent6>
-        <a:srgbClr val="F79646"/>
+        <a:srgbClr val="70AD47"/>
       </a:accent6>
       <a:hlink>
-        <a:srgbClr val="0000FF"/>
+        <a:srgbClr val="0563C1"/>
       </a:hlink>
       <a:folHlink>
-        <a:srgbClr val="800080"/>
+        <a:srgbClr val="954F72"/>
       </a:folHlink>
     </a:clrScheme>
     <a:fontScheme name="Office">
       <a:majorFont>
-        <a:latin typeface="Cambria"/>
+        <a:latin typeface="Calibri Light" panose="020F0302020204030204"/>
         <a:ea typeface=""/>
         <a:cs typeface=""/>
         <a:font script="Jpan" typeface="ＭＳ ゴシック"/>
@@ -1859,9 +1648,10 @@
         <a:font script="Mong" typeface="Mongolian Baiti"/>
         <a:font script="Viet" typeface="Times New Roman"/>
         <a:font script="Uigh" typeface="Microsoft Uighur"/>
+        <a:font script="Geor" typeface="Sylfaen"/>
       </a:majorFont>
       <a:minorFont>
-        <a:latin typeface="Calibri"/>
+        <a:latin typeface="Calibri" panose="020F0502020204030204"/>
         <a:ea typeface=""/>
         <a:cs typeface=""/>
         <a:font script="Jpan" typeface="ＭＳ 明朝"/>
@@ -1893,6 +1683,7 @@
         <a:font script="Mong" typeface="Mongolian Baiti"/>
         <a:font script="Viet" typeface="Arial"/>
         <a:font script="Uigh" typeface="Microsoft Uighur"/>
+        <a:font script="Geor" typeface="Sylfaen"/>
       </a:minorFont>
     </a:fontScheme>
     <a:fmtScheme name="Office">
@@ -1904,165 +1695,141 @@
           <a:gsLst>
             <a:gs pos="0">
               <a:schemeClr val="phClr">
-                <a:tint val="50000"/>
-                <a:satMod val="300000"/>
+                <a:lumMod val="110000"/>
+                <a:satMod val="105000"/>
+                <a:tint val="67000"/>
               </a:schemeClr>
             </a:gs>
-            <a:gs pos="35000">
+            <a:gs pos="50000">
               <a:schemeClr val="phClr">
-                <a:tint val="37000"/>
-                <a:satMod val="300000"/>
+                <a:lumMod val="105000"/>
+                <a:satMod val="103000"/>
+                <a:tint val="73000"/>
               </a:schemeClr>
             </a:gs>
             <a:gs pos="100000">
               <a:schemeClr val="phClr">
-                <a:tint val="15000"/>
-                <a:satMod val="350000"/>
+                <a:lumMod val="105000"/>
+                <a:satMod val="109000"/>
+                <a:tint val="81000"/>
               </a:schemeClr>
             </a:gs>
           </a:gsLst>
-          <a:lin ang="16200000" scaled="1"/>
+          <a:lin ang="5400000" scaled="0"/>
         </a:gradFill>
         <a:gradFill rotWithShape="1">
           <a:gsLst>
             <a:gs pos="0">
               <a:schemeClr val="phClr">
-                <a:shade val="51000"/>
-                <a:satMod val="130000"/>
+                <a:satMod val="103000"/>
+                <a:lumMod val="102000"/>
+                <a:tint val="94000"/>
               </a:schemeClr>
             </a:gs>
-            <a:gs pos="80000">
+            <a:gs pos="50000">
               <a:schemeClr val="phClr">
-                <a:shade val="93000"/>
-                <a:satMod val="130000"/>
+                <a:satMod val="110000"/>
+                <a:lumMod val="100000"/>
+                <a:shade val="100000"/>
               </a:schemeClr>
             </a:gs>
             <a:gs pos="100000">
               <a:schemeClr val="phClr">
-                <a:shade val="94000"/>
-                <a:satMod val="135000"/>
+                <a:lumMod val="99000"/>
+                <a:satMod val="120000"/>
+                <a:shade val="78000"/>
               </a:schemeClr>
             </a:gs>
           </a:gsLst>
-          <a:lin ang="16200000" scaled="0"/>
+          <a:lin ang="5400000" scaled="0"/>
         </a:gradFill>
       </a:fillStyleLst>
       <a:lnStyleLst>
-        <a:ln w="9525" cap="flat" cmpd="sng" algn="ctr">
-          <a:solidFill>
-            <a:schemeClr val="phClr">
-              <a:shade val="95000"/>
-              <a:satMod val="105000"/>
-            </a:schemeClr>
-          </a:solidFill>
-          <a:prstDash val="solid"/>
-        </a:ln>
-        <a:ln w="25400" cap="flat" cmpd="sng" algn="ctr">
+        <a:ln w="6350" cap="flat" cmpd="sng" algn="ctr">
           <a:solidFill>
             <a:schemeClr val="phClr"/>
           </a:solidFill>
           <a:prstDash val="solid"/>
+          <a:miter lim="800000"/>
         </a:ln>
-        <a:ln w="38100" cap="flat" cmpd="sng" algn="ctr">
+        <a:ln w="12700" cap="flat" cmpd="sng" algn="ctr">
           <a:solidFill>
             <a:schemeClr val="phClr"/>
           </a:solidFill>
           <a:prstDash val="solid"/>
+          <a:miter lim="800000"/>
+        </a:ln>
+        <a:ln w="19050" cap="flat" cmpd="sng" algn="ctr">
+          <a:solidFill>
+            <a:schemeClr val="phClr"/>
+          </a:solidFill>
+          <a:prstDash val="solid"/>
+          <a:miter lim="800000"/>
         </a:ln>
       </a:lnStyleLst>
       <a:effectStyleLst>
         <a:effectStyle>
+          <a:effectLst/>
+        </a:effectStyle>
+        <a:effectStyle>
+          <a:effectLst/>
+        </a:effectStyle>
+        <a:effectStyle>
           <a:effectLst>
-            <a:outerShdw blurRad="40000" dist="20000" dir="5400000" rotWithShape="0">
+            <a:outerShdw blurRad="57150" dist="19050" dir="5400000" algn="ctr" rotWithShape="0">
               <a:srgbClr val="000000">
-                <a:alpha val="38000"/>
+                <a:alpha val="63000"/>
               </a:srgbClr>
             </a:outerShdw>
           </a:effectLst>
-        </a:effectStyle>
-        <a:effectStyle>
-          <a:effectLst>
-            <a:outerShdw blurRad="40000" dist="23000" dir="5400000" rotWithShape="0">
-              <a:srgbClr val="000000">
-                <a:alpha val="35000"/>
-              </a:srgbClr>
-            </a:outerShdw>
-          </a:effectLst>
-        </a:effectStyle>
-        <a:effectStyle>
-          <a:effectLst>
-            <a:outerShdw blurRad="40000" dist="23000" dir="5400000" rotWithShape="0">
-              <a:srgbClr val="000000">
-                <a:alpha val="35000"/>
-              </a:srgbClr>
-            </a:outerShdw>
-          </a:effectLst>
-          <a:scene3d>
-            <a:camera prst="orthographicFront">
-              <a:rot lat="0" lon="0" rev="0"/>
-            </a:camera>
-            <a:lightRig rig="threePt" dir="t">
-              <a:rot lat="0" lon="0" rev="1200000"/>
-            </a:lightRig>
-          </a:scene3d>
-          <a:sp3d>
-            <a:bevelT w="63500" h="25400"/>
-          </a:sp3d>
         </a:effectStyle>
       </a:effectStyleLst>
       <a:bgFillStyleLst>
         <a:solidFill>
           <a:schemeClr val="phClr"/>
         </a:solidFill>
+        <a:solidFill>
+          <a:schemeClr val="phClr">
+            <a:tint val="95000"/>
+            <a:satMod val="170000"/>
+          </a:schemeClr>
+        </a:solidFill>
         <a:gradFill rotWithShape="1">
           <a:gsLst>
             <a:gs pos="0">
               <a:schemeClr val="phClr">
-                <a:tint val="40000"/>
-                <a:satMod val="350000"/>
+                <a:tint val="93000"/>
+                <a:satMod val="150000"/>
+                <a:shade val="98000"/>
+                <a:lumMod val="102000"/>
               </a:schemeClr>
             </a:gs>
-            <a:gs pos="40000">
+            <a:gs pos="50000">
               <a:schemeClr val="phClr">
-                <a:tint val="45000"/>
-                <a:shade val="99000"/>
-                <a:satMod val="350000"/>
+                <a:tint val="98000"/>
+                <a:satMod val="130000"/>
+                <a:shade val="90000"/>
+                <a:lumMod val="103000"/>
               </a:schemeClr>
             </a:gs>
             <a:gs pos="100000">
               <a:schemeClr val="phClr">
-                <a:shade val="20000"/>
-                <a:satMod val="255000"/>
+                <a:shade val="63000"/>
+                <a:satMod val="120000"/>
               </a:schemeClr>
             </a:gs>
           </a:gsLst>
-          <a:path path="circle">
-            <a:fillToRect l="50000" t="-80000" r="50000" b="180000"/>
-          </a:path>
-        </a:gradFill>
-        <a:gradFill rotWithShape="1">
-          <a:gsLst>
-            <a:gs pos="0">
-              <a:schemeClr val="phClr">
-                <a:tint val="80000"/>
-                <a:satMod val="300000"/>
-              </a:schemeClr>
-            </a:gs>
-            <a:gs pos="100000">
-              <a:schemeClr val="phClr">
-                <a:shade val="30000"/>
-                <a:satMod val="200000"/>
-              </a:schemeClr>
-            </a:gs>
-          </a:gsLst>
-          <a:path path="circle">
-            <a:fillToRect l="50000" t="50000" r="50000" b="50000"/>
-          </a:path>
+          <a:lin ang="5400000" scaled="0"/>
         </a:gradFill>
       </a:bgFillStyleLst>
     </a:fmtScheme>
   </a:themeElements>
   <a:objectDefaults/>
   <a:extraClrSchemeLst/>
+  <a:extLst>
+    <a:ext uri="{05A4C25C-085E-4340-85A3-A5531E510DB2}">
+      <thm15:themeFamily xmlns:thm15="http://schemas.microsoft.com/office/thememl/2012/main" name="Office Theme" id="{62F939B6-93AF-4DB8-9C6B-D6C7DFDC589F}" vid="{4A3C46E8-61CC-4603-A589-7422A47A8E4A}"/>
+    </a:ext>
+  </a:extLst>
 </a:theme>
 </file>
--- a/praticaweb/modelli/oneri.docx
+++ b/praticaweb/modelli/oneri.docx
@@ -9,8 +9,6 @@
           <w:b/>
         </w:rPr>
       </w:pPr>
-      <w:bookmarkStart w:id="0" w:name="_GoBack"/>
-      <w:bookmarkEnd w:id="0"/>
       <w:r>
         <w:rPr>
           <w:b/>
@@ -181,7 +179,7 @@
                 <w:rPr>
                   <w:noProof/>
                 </w:rPr>
-                <w:t>[data_ce]</w:t>
+                <w:t>[data_rilascio_commissione]</w:t>
               </w:r>
             </w:fldSimple>
           </w:p>
@@ -396,33 +394,235 @@
         <w:t>Si determina la seguente quantificazione del Contributo di Concessione</w:t>
       </w:r>
     </w:p>
+    <w:p>
+      <w:pPr>
+        <w:tabs>
+          <w:tab w:val="left" w:pos="5103"/>
+        </w:tabs>
+        <w:rPr>
+          <w:sz w:val="10"/>
+        </w:rPr>
+      </w:pPr>
+    </w:p>
     <w:tbl>
       <w:tblPr>
+        <w:tblStyle w:val="Grigliatabella"/>
         <w:tblW w:w="0" w:type="auto"/>
-        <w:tblBorders>
-          <w:top w:val="single" w:sz="4" w:space="0" w:color="auto"/>
-          <w:left w:val="single" w:sz="4" w:space="0" w:color="auto"/>
-          <w:bottom w:val="single" w:sz="4" w:space="0" w:color="auto"/>
-          <w:right w:val="single" w:sz="4" w:space="0" w:color="auto"/>
-          <w:insideH w:val="single" w:sz="4" w:space="0" w:color="auto"/>
-          <w:insideV w:val="single" w:sz="4" w:space="0" w:color="auto"/>
-        </w:tblBorders>
         <w:tblLayout w:type="fixed"/>
-        <w:tblCellMar>
-          <w:left w:w="70" w:type="dxa"/>
-          <w:right w:w="70" w:type="dxa"/>
-        </w:tblCellMar>
-        <w:tblLook w:val="0000" w:firstRow="0" w:lastRow="0" w:firstColumn="0" w:lastColumn="0" w:noHBand="0" w:noVBand="0"/>
+        <w:tblLook w:val="04A0" w:firstRow="1" w:lastRow="0" w:firstColumn="1" w:lastColumn="0" w:noHBand="0" w:noVBand="1"/>
       </w:tblPr>
       <w:tblGrid>
-        <w:gridCol w:w="3354"/>
-        <w:gridCol w:w="3354"/>
-        <w:gridCol w:w="3354"/>
+        <w:gridCol w:w="2830"/>
+        <w:gridCol w:w="4107"/>
+        <w:gridCol w:w="2975"/>
       </w:tblGrid>
       <w:tr>
         <w:tc>
           <w:tcPr>
-            <w:tcW w:w="3354" w:type="dxa"/>
+            <w:tcW w:w="2830" w:type="dxa"/>
+            <w:tcMar>
+              <w:top w:w="170" w:type="dxa"/>
+            </w:tcMar>
+          </w:tcPr>
+          <w:p>
+            <w:r>
+              <w:rPr>
+                <w:b/>
+                <w:sz w:val="18"/>
+                <w:szCs w:val="18"/>
+              </w:rPr>
+              <w:t>Classe</w:t>
+            </w:r>
+            <w:r>
+              <w:rPr>
+                <w:b/>
+                <w:sz w:val="18"/>
+                <w:szCs w:val="18"/>
+              </w:rPr>
+              <w:t xml:space="preserve"> </w:t>
+            </w:r>
+            <w:r>
+              <w:rPr>
+                <w:b/>
+                <w:sz w:val="18"/>
+                <w:szCs w:val="18"/>
+              </w:rPr>
+              <w:t>di</w:t>
+            </w:r>
+            <w:r>
+              <w:rPr>
+                <w:b/>
+                <w:sz w:val="18"/>
+                <w:szCs w:val="18"/>
+              </w:rPr>
+              <w:t xml:space="preserve"> </w:t>
+            </w:r>
+            <w:r>
+              <w:rPr>
+                <w:b/>
+                <w:sz w:val="18"/>
+                <w:szCs w:val="18"/>
+              </w:rPr>
+              <w:t>funzi</w:t>
+            </w:r>
+            <w:r>
+              <w:rPr>
+                <w:b/>
+                <w:sz w:val="18"/>
+                <w:szCs w:val="18"/>
+              </w:rPr>
+              <w:t>one:[oneri_dettaglio.funzione;block=w:tr]</w:t>
+            </w:r>
+            <w:r>
+              <w:rPr>
+                <w:b/>
+                <w:sz w:val="18"/>
+                <w:szCs w:val="18"/>
+              </w:rPr>
+              <w:br/>
+              <w:t>Superficie</w:t>
+            </w:r>
+            <w:r>
+              <w:rPr>
+                <w:b/>
+                <w:sz w:val="18"/>
+                <w:szCs w:val="18"/>
+              </w:rPr>
+              <w:t xml:space="preserve"> </w:t>
+            </w:r>
+            <w:r>
+              <w:rPr>
+                <w:b/>
+                <w:sz w:val="18"/>
+                <w:szCs w:val="18"/>
+              </w:rPr>
+              <w:t>utile</w:t>
+            </w:r>
+            <w:r>
+              <w:rPr>
+                <w:b/>
+                <w:sz w:val="18"/>
+                <w:szCs w:val="18"/>
+              </w:rPr>
+              <w:t xml:space="preserve"> mq[oneri_dettaglio.superficie]</w:t>
+            </w:r>
+            <w:r>
+              <w:rPr>
+                <w:b/>
+                <w:sz w:val="18"/>
+                <w:szCs w:val="18"/>
+              </w:rPr>
+              <w:br/>
+              <w:t>Tariffa di riferimento = €[oneri_dettaglio.tariffa]al mq.</w:t>
+            </w:r>
+            <w:r>
+              <w:rPr>
+                <w:b/>
+                <w:sz w:val="18"/>
+                <w:szCs w:val="18"/>
+              </w:rPr>
+              <w:br/>
+            </w:r>
+            <w:r>
+              <w:rPr>
+                <w:b/>
+                <w:sz w:val="18"/>
+                <w:szCs w:val="18"/>
+              </w:rPr>
+              <w:t>[oneri_dettaglio.intervento]</w:t>
+            </w:r>
+          </w:p>
+        </w:tc>
+        <w:tc>
+          <w:tcPr>
+            <w:tcW w:w="4107" w:type="dxa"/>
+            <w:tcMar>
+              <w:top w:w="170" w:type="dxa"/>
+            </w:tcMar>
+          </w:tcPr>
+          <w:p>
+            <w:r>
+              <w:rPr>
+                <w:sz w:val="18"/>
+                <w:szCs w:val="18"/>
+              </w:rPr>
+              <w:t>Costo di costruzione = €[oneri_dettaglio.mq_cc]</w:t>
+            </w:r>
+            <w:r>
+              <w:rPr>
+                <w:sz w:val="18"/>
+                <w:szCs w:val="18"/>
+              </w:rPr>
+              <w:br/>
+              <w:t>B1 = € [oneri_dettaglio.mq_b1]</w:t>
+            </w:r>
+            <w:r>
+              <w:rPr>
+                <w:sz w:val="18"/>
+                <w:szCs w:val="18"/>
+              </w:rPr>
+              <w:br/>
+              <w:t>B2 = € [oneri_dettaglio.mq_b2]</w:t>
+            </w:r>
+            <w:r>
+              <w:rPr>
+                <w:sz w:val="18"/>
+                <w:szCs w:val="18"/>
+              </w:rPr>
+              <w:br/>
+            </w:r>
+            <w:r>
+              <w:rPr>
+                <w:sz w:val="18"/>
+                <w:szCs w:val="18"/>
+              </w:rPr>
+              <w:br/>
+              <w:t>Totale Costo di Costruzione = €[oneri_dettaglio.mq_cc]X[oneri_dettaglio.superficie]mq = € [oneri_dettaglio.cc]</w:t>
+            </w:r>
+            <w:r>
+              <w:rPr>
+                <w:sz w:val="18"/>
+                <w:szCs w:val="18"/>
+              </w:rPr>
+              <w:br/>
+            </w:r>
+            <w:r>
+              <w:rPr>
+                <w:sz w:val="18"/>
+                <w:szCs w:val="18"/>
+              </w:rPr>
+              <w:br/>
+              <w:t>Totale B1 = € [oneri_dettaglio.mq_b1]X[oneri_dettaglio.superficie]mq = € [oneri_dettaglio.b1]</w:t>
+            </w:r>
+            <w:r>
+              <w:rPr>
+                <w:sz w:val="18"/>
+                <w:szCs w:val="18"/>
+              </w:rPr>
+              <w:br/>
+            </w:r>
+            <w:r>
+              <w:rPr>
+                <w:sz w:val="18"/>
+                <w:szCs w:val="18"/>
+              </w:rPr>
+              <w:br/>
+            </w:r>
+            <w:r>
+              <w:rPr>
+                <w:sz w:val="18"/>
+                <w:szCs w:val="18"/>
+              </w:rPr>
+              <w:t>Totale B2 = € [oneri_dettaglio.mq_b2]X[oneri_dettaglio.superficie]mq = € [oneri_dettaglio.b2]</w:t>
+            </w:r>
+          </w:p>
+        </w:tc>
+        <w:tc>
+          <w:tcPr>
+            <w:tcW w:w="2975" w:type="dxa"/>
+            <w:tcMar>
+              <w:top w:w="170" w:type="dxa"/>
+            </w:tcMar>
           </w:tcPr>
           <w:p>
             <w:pPr>
@@ -431,77 +631,79 @@
               </w:tabs>
               <w:rPr>
                 <w:sz w:val="18"/>
+                <w:szCs w:val="18"/>
               </w:rPr>
             </w:pPr>
             <w:r>
               <w:rPr>
-                <w:sz w:val="18"/>
-              </w:rPr>
-              <w:fldChar w:fldCharType="begin"/>
-            </w:r>
-            <w:r>
-              <w:rPr>
-                <w:sz w:val="18"/>
-              </w:rPr>
-              <w:instrText xml:space="preserve"> MERGEFIELD ONERI_DETTAGLIO </w:instrText>
-            </w:r>
-            <w:r>
-              <w:rPr>
-                <w:sz w:val="18"/>
-              </w:rPr>
-              <w:fldChar w:fldCharType="separate"/>
-            </w:r>
-            <w:r>
-              <w:rPr>
-                <w:noProof/>
-                <w:sz w:val="18"/>
-              </w:rPr>
-              <w:t>«ONERI_DETTAGLIO»</w:t>
-            </w:r>
-            <w:r>
-              <w:rPr>
-                <w:sz w:val="18"/>
-              </w:rPr>
-              <w:fldChar w:fldCharType="end"/>
+                <w:b/>
+                <w:sz w:val="18"/>
+                <w:szCs w:val="18"/>
+              </w:rPr>
+              <w:t>Riduzioni applicate:</w:t>
+            </w:r>
+            <w:r>
+              <w:rPr>
+                <w:sz w:val="18"/>
+                <w:szCs w:val="18"/>
+              </w:rPr>
+              <w:br/>
+              <w:t>[oneri_dettaglio.aggravio_carico_insediativo]</w:t>
+            </w:r>
+            <w:r>
+              <w:rPr>
+                <w:sz w:val="18"/>
+                <w:szCs w:val="18"/>
+              </w:rPr>
+              <w:br/>
+              <w:t>[oneri_dettaglio.incentivo_comunale]</w:t>
+            </w:r>
+            <w:r>
+              <w:rPr>
+                <w:sz w:val="18"/>
+                <w:szCs w:val="18"/>
+              </w:rPr>
+              <w:br/>
+            </w:r>
+            <w:r>
+              <w:rPr>
+                <w:b/>
+                <w:sz w:val="18"/>
+                <w:szCs w:val="18"/>
+              </w:rPr>
+              <w:t>Incrementi:</w:t>
             </w:r>
           </w:p>
-        </w:tc>
-        <w:tc>
-          <w:tcPr>
-            <w:tcW w:w="3354" w:type="dxa"/>
-          </w:tcPr>
           <w:p>
             <w:pPr>
               <w:tabs>
                 <w:tab w:val="left" w:pos="5103"/>
               </w:tabs>
+              <w:rPr>
+                <w:sz w:val="18"/>
+                <w:szCs w:val="18"/>
+              </w:rPr>
             </w:pPr>
+            <w:r>
+              <w:rPr>
+                <w:sz w:val="18"/>
+                <w:szCs w:val="18"/>
+              </w:rPr>
+              <w:t>[oneri_dettaglio.tipologie_superiori]</w:t>
+            </w:r>
           </w:p>
-        </w:tc>
-        <w:tc>
-          <w:tcPr>
-            <w:tcW w:w="3354" w:type="dxa"/>
-          </w:tcPr>
           <w:p>
-            <w:pPr>
-              <w:tabs>
-                <w:tab w:val="left" w:pos="5103"/>
-              </w:tabs>
-            </w:pPr>
+            <w:r>
+              <w:rPr>
+                <w:sz w:val="18"/>
+                <w:szCs w:val="18"/>
+              </w:rPr>
+              <w:t>[oneri_dettaglio.interventi_in_sua]</w:t>
+            </w:r>
           </w:p>
         </w:tc>
       </w:tr>
     </w:tbl>
-    <w:p>
-      <w:pPr>
-        <w:tabs>
-          <w:tab w:val="left" w:pos="5103"/>
-        </w:tabs>
-        <w:rPr>
-          <w:sz w:val="10"/>
-        </w:rPr>
-      </w:pPr>
-    </w:p>
     <w:p>
       <w:pPr>
         <w:tabs>
@@ -583,14 +785,9 @@
       <w:r>
         <w:tab/>
       </w:r>
-      <w:fldSimple w:instr=" MERGEFIELD ONERI_B2_93P ">
-        <w:r>
-          <w:rPr>
-            <w:noProof/>
-          </w:rPr>
-          <w:t>oneri_b2_90p</w:t>
-        </w:r>
-      </w:fldSimple>
+      <w:r>
+        <w:t>[oneri_b2_93p]</w:t>
+      </w:r>
     </w:p>
     <w:p>
       <w:pPr>
@@ -606,14 +803,9 @@
       <w:r>
         <w:tab/>
       </w:r>
-      <w:fldSimple w:instr=" MERGEFIELD ONERI_B2_7P ">
-        <w:r>
-          <w:rPr>
-            <w:noProof/>
-          </w:rPr>
-          <w:t>oneri_b2_7p</w:t>
-        </w:r>
-      </w:fldSimple>
+      <w:r>
+        <w:t>[oneri_b2_7p]</w:t>
+      </w:r>
     </w:p>
     <w:p>
       <w:pPr>
@@ -630,14 +822,9 @@
       <w:r>
         <w:tab/>
       </w:r>
-      <w:fldSimple w:instr=" MERGEFIELD ONERI_B1B2_10P ">
-        <w:r>
-          <w:rPr>
-            <w:noProof/>
-          </w:rPr>
-          <w:t>oneri_b1b2_10p</w:t>
-        </w:r>
-      </w:fldSimple>
+      <w:r>
+        <w:t>[oneri_b1b2_10p]</w:t>
+      </w:r>
     </w:p>
     <w:p>
       <w:pPr>
@@ -666,33 +853,10 @@
         <w:rPr>
           <w:b/>
         </w:rPr>
-        <w:fldChar w:fldCharType="begin"/>
-      </w:r>
-      <w:r>
-        <w:rPr>
-          <w:b/>
-        </w:rPr>
-        <w:instrText xml:space="preserve"> MERGEFIELD ONERI_TOTALE </w:instrText>
-      </w:r>
-      <w:r>
-        <w:rPr>
-          <w:b/>
-        </w:rPr>
-        <w:fldChar w:fldCharType="separate"/>
-      </w:r>
-      <w:r>
-        <w:rPr>
-          <w:b/>
-          <w:noProof/>
-        </w:rPr>
-        <w:t>oneri_totale</w:t>
-      </w:r>
-      <w:r>
-        <w:rPr>
-          <w:b/>
-        </w:rPr>
-        <w:fldChar w:fldCharType="end"/>
-      </w:r>
+        <w:t>[oneri_totale]</w:t>
+      </w:r>
+      <w:bookmarkStart w:id="0" w:name="_GoBack"/>
+      <w:bookmarkEnd w:id="0"/>
     </w:p>
     <w:p>
       <w:pPr>
@@ -1023,6 +1187,7 @@
         </w:tabs>
       </w:pPr>
       <w:r>
+        <w:lastRenderedPageBreak/>
         <w:t xml:space="preserve">Sanremo, </w:t>
       </w:r>
     </w:p>
@@ -1193,7 +1358,7 @@
               <w:jc w:val="center"/>
             </w:pPr>
             <w:r>
-              <w:t>Ing. Gian Paolo Trucchi</w:t>
+              <w:t>[dirigente]</w:t>
             </w:r>
           </w:p>
         </w:tc>
@@ -1214,9 +1379,6 @@
     </w:sectPr>
   </w:body>
 </w:document>
-</file>
-
-<file path=word/document2.xml>
 </file>
 
 <file path=word/numbering.xml><?xml version="1.0" encoding="utf-8"?>
@@ -1570,6 +1732,28 @@
     <w:semiHidden/>
     <w:unhideWhenUsed/>
   </w:style>
+  <w:style w:type="table" w:styleId="Grigliatabella">
+    <w:name w:val="Table Grid"/>
+    <w:basedOn w:val="Tabellanormale"/>
+    <w:rsid w:val="00AA1C9F"/>
+    <w:tblPr>
+      <w:tblInd w:w="0" w:type="dxa"/>
+      <w:tblBorders>
+        <w:top w:val="single" w:sz="4" w:space="0" w:color="auto"/>
+        <w:left w:val="single" w:sz="4" w:space="0" w:color="auto"/>
+        <w:bottom w:val="single" w:sz="4" w:space="0" w:color="auto"/>
+        <w:right w:val="single" w:sz="4" w:space="0" w:color="auto"/>
+        <w:insideH w:val="single" w:sz="4" w:space="0" w:color="auto"/>
+        <w:insideV w:val="single" w:sz="4" w:space="0" w:color="auto"/>
+      </w:tblBorders>
+      <w:tblCellMar>
+        <w:top w:w="0" w:type="dxa"/>
+        <w:left w:w="108" w:type="dxa"/>
+        <w:bottom w:w="0" w:type="dxa"/>
+        <w:right w:w="108" w:type="dxa"/>
+      </w:tblCellMar>
+    </w:tblPr>
+  </w:style>
 </w:styles>
 </file>
 
